--- a/zone/notebook/Competition objects analysis.docx
+++ b/zone/notebook/Competition objects analysis.docx
@@ -60,90 +60,98 @@
                           <w:p>
                             <w:pPr>
                               <w:rPr>
-                                <w:rFonts w:ascii="Arial" w:hAnsi="Arial" w:cs="Arial"/>
+                                <w:rFonts w:cs="Arial"/>
                               </w:rPr>
                             </w:pPr>
                             <w:r>
                               <w:rPr>
-                                <w:rFonts w:ascii="Arial" w:hAnsi="Arial" w:cs="Arial"/>
+                                <w:rFonts w:cs="Arial"/>
                               </w:rPr>
                               <w:t>The Cone object is without a doubt th</w:t>
                             </w:r>
                             <w:r>
                               <w:rPr>
-                                <w:rFonts w:ascii="Arial" w:hAnsi="Arial" w:cs="Arial"/>
+                                <w:rFonts w:cs="Arial"/>
                               </w:rPr>
                               <w:t>e most important object in “In t</w:t>
                             </w:r>
                             <w:r>
                               <w:rPr>
-                                <w:rFonts w:ascii="Arial" w:hAnsi="Arial" w:cs="Arial"/>
+                                <w:rFonts w:cs="Arial"/>
                               </w:rPr>
                               <w:t>he Zone”</w:t>
                             </w:r>
                             <w:r>
                               <w:rPr>
-                                <w:rFonts w:ascii="Arial" w:hAnsi="Arial" w:cs="Arial"/>
+                                <w:rFonts w:cs="Arial"/>
                               </w:rPr>
                               <w:t xml:space="preserve">. </w:t>
                             </w:r>
                             <w:r>
                               <w:rPr>
-                                <w:rFonts w:ascii="Arial" w:hAnsi="Arial" w:cs="Arial"/>
+                                <w:rFonts w:cs="Arial"/>
                               </w:rPr>
                               <w:t xml:space="preserve">Being a cone it is a somewhat awkward </w:t>
                             </w:r>
                             <w:r>
                               <w:rPr>
-                                <w:rFonts w:ascii="Arial" w:hAnsi="Arial" w:cs="Arial"/>
+                                <w:rFonts w:cs="Arial"/>
                               </w:rPr>
                               <w:t xml:space="preserve">in </w:t>
                             </w:r>
                             <w:r>
                               <w:rPr>
-                                <w:rFonts w:ascii="Arial" w:hAnsi="Arial" w:cs="Arial"/>
+                                <w:rFonts w:cs="Arial"/>
                               </w:rPr>
                               <w:t xml:space="preserve">shape.  </w:t>
                             </w:r>
                             <w:r>
                               <w:rPr>
-                                <w:rFonts w:ascii="Arial" w:hAnsi="Arial" w:cs="Arial"/>
+                                <w:rFonts w:cs="Arial"/>
                               </w:rPr>
                               <w:t>We predict</w:t>
                             </w:r>
                             <w:r>
                               <w:rPr>
-                                <w:rFonts w:ascii="Arial" w:hAnsi="Arial" w:cs="Arial"/>
+                                <w:rFonts w:cs="Arial"/>
                               </w:rPr>
                               <w:t xml:space="preserve"> that the two main methods of gr</w:t>
                             </w:r>
                             <w:r>
                               <w:rPr>
-                                <w:rFonts w:ascii="Arial" w:hAnsi="Arial" w:cs="Arial"/>
+                                <w:rFonts w:cs="Arial"/>
                               </w:rPr>
                               <w:t>ipping</w:t>
                             </w:r>
                             <w:r>
                               <w:rPr>
-                                <w:rFonts w:ascii="Arial" w:hAnsi="Arial" w:cs="Arial"/>
+                                <w:rFonts w:cs="Arial"/>
                               </w:rPr>
                               <w:t xml:space="preserve"> will </w:t>
                             </w:r>
                             <w:r>
                               <w:rPr>
-                                <w:rFonts w:ascii="Arial" w:hAnsi="Arial" w:cs="Arial"/>
-                              </w:rPr>
-                              <w:t xml:space="preserve">either be by grabbing it with a claw type device or lifting it using a rod slid through the eye. Another important factor to consider is that it is possible for cones to be knocked over. This means that designs will need to be able incorporate a separate </w:t>
-                            </w:r>
-                            <w:r>
-                              <w:rPr>
-                                <w:rFonts w:ascii="Arial" w:hAnsi="Arial" w:cs="Arial"/>
+                                <w:rFonts w:cs="Arial"/>
+                              </w:rPr>
+                              <w:t>either be by grabbing it with a claw type device or lifting it using a rod slid through the eye. Another important f</w:t>
+                            </w:r>
+                            <w:bookmarkStart w:id="0" w:name="_GoBack"/>
+                            <w:bookmarkEnd w:id="0"/>
+                            <w:r>
+                              <w:rPr>
+                                <w:rFonts w:cs="Arial"/>
+                              </w:rPr>
+                              <w:t xml:space="preserve">actor to consider is that it is possible for cones to be knocked over. This means that designs will need to be able incorporate a separate </w:t>
+                            </w:r>
+                            <w:r>
+                              <w:rPr>
+                                <w:rFonts w:cs="Arial"/>
                               </w:rPr>
                               <w:t>(or perhaps integrated) method for picking up fallen</w:t>
                             </w:r>
                             <w:r>
                               <w:rPr>
-                                <w:rFonts w:ascii="Arial" w:hAnsi="Arial" w:cs="Arial"/>
+                                <w:rFonts w:cs="Arial"/>
                               </w:rPr>
                               <w:t xml:space="preserve"> cones.    </w:t>
                             </w:r>
@@ -170,9 +178,9 @@
               </wp:anchor>
             </w:drawing>
           </mc:Choice>
-          <mc:Fallback xmlns:w16se="http://schemas.microsoft.com/office/word/2015/wordml/symex" xmlns:w15="http://schemas.microsoft.com/office/word/2012/wordml" xmlns:cx8="http://schemas.microsoft.com/office/drawing/2016/5/14/chartex" xmlns:cx7="http://schemas.microsoft.com/office/drawing/2016/5/13/chartex" xmlns:cx6="http://schemas.microsoft.com/office/drawing/2016/5/12/chartex" xmlns:cx5="http://schemas.microsoft.com/office/drawing/2016/5/11/chartex" xmlns:cx4="http://schemas.microsoft.com/office/drawing/2016/5/10/chartex" xmlns:cx3="http://schemas.microsoft.com/office/drawing/2016/5/9/chartex" xmlns:cx2="http://schemas.microsoft.com/office/drawing/2015/10/21/chartex" xmlns:cx1="http://schemas.microsoft.com/office/drawing/2015/9/8/chartex" xmlns:cx="http://schemas.microsoft.com/office/drawing/2014/chartex">
+          <mc:Fallback>
             <w:pict>
-              <v:shapetype w14:anchorId="340D33A5" id="_x0000_t202" coordsize="21600,21600" o:spt="202" path="m,l,21600r21600,l21600,xe">
+              <v:shapetype id="_x0000_t202" coordsize="21600,21600" o:spt="202" path="m,l,21600r21600,l21600,xe">
                 <v:stroke joinstyle="miter"/>
                 <v:path gradientshapeok="t" o:connecttype="rect"/>
               </v:shapetype>
@@ -182,90 +190,98 @@
                     <w:p>
                       <w:pPr>
                         <w:rPr>
-                          <w:rFonts w:ascii="Arial" w:hAnsi="Arial" w:cs="Arial"/>
+                          <w:rFonts w:cs="Arial"/>
                         </w:rPr>
                       </w:pPr>
                       <w:r>
                         <w:rPr>
-                          <w:rFonts w:ascii="Arial" w:hAnsi="Arial" w:cs="Arial"/>
+                          <w:rFonts w:cs="Arial"/>
                         </w:rPr>
                         <w:t>The Cone object is without a doubt th</w:t>
                       </w:r>
                       <w:r>
                         <w:rPr>
-                          <w:rFonts w:ascii="Arial" w:hAnsi="Arial" w:cs="Arial"/>
+                          <w:rFonts w:cs="Arial"/>
                         </w:rPr>
                         <w:t>e most important object in “In t</w:t>
                       </w:r>
                       <w:r>
                         <w:rPr>
-                          <w:rFonts w:ascii="Arial" w:hAnsi="Arial" w:cs="Arial"/>
+                          <w:rFonts w:cs="Arial"/>
                         </w:rPr>
                         <w:t>he Zone”</w:t>
                       </w:r>
                       <w:r>
                         <w:rPr>
-                          <w:rFonts w:ascii="Arial" w:hAnsi="Arial" w:cs="Arial"/>
+                          <w:rFonts w:cs="Arial"/>
                         </w:rPr>
                         <w:t xml:space="preserve">. </w:t>
                       </w:r>
                       <w:r>
                         <w:rPr>
-                          <w:rFonts w:ascii="Arial" w:hAnsi="Arial" w:cs="Arial"/>
+                          <w:rFonts w:cs="Arial"/>
                         </w:rPr>
                         <w:t xml:space="preserve">Being a cone it is a somewhat awkward </w:t>
                       </w:r>
                       <w:r>
                         <w:rPr>
-                          <w:rFonts w:ascii="Arial" w:hAnsi="Arial" w:cs="Arial"/>
+                          <w:rFonts w:cs="Arial"/>
                         </w:rPr>
                         <w:t xml:space="preserve">in </w:t>
                       </w:r>
                       <w:r>
                         <w:rPr>
-                          <w:rFonts w:ascii="Arial" w:hAnsi="Arial" w:cs="Arial"/>
+                          <w:rFonts w:cs="Arial"/>
                         </w:rPr>
                         <w:t xml:space="preserve">shape.  </w:t>
                       </w:r>
                       <w:r>
                         <w:rPr>
-                          <w:rFonts w:ascii="Arial" w:hAnsi="Arial" w:cs="Arial"/>
+                          <w:rFonts w:cs="Arial"/>
                         </w:rPr>
                         <w:t>We predict</w:t>
                       </w:r>
                       <w:r>
                         <w:rPr>
-                          <w:rFonts w:ascii="Arial" w:hAnsi="Arial" w:cs="Arial"/>
+                          <w:rFonts w:cs="Arial"/>
                         </w:rPr>
                         <w:t xml:space="preserve"> that the two main methods of gr</w:t>
                       </w:r>
                       <w:r>
                         <w:rPr>
-                          <w:rFonts w:ascii="Arial" w:hAnsi="Arial" w:cs="Arial"/>
+                          <w:rFonts w:cs="Arial"/>
                         </w:rPr>
                         <w:t>ipping</w:t>
                       </w:r>
                       <w:r>
                         <w:rPr>
-                          <w:rFonts w:ascii="Arial" w:hAnsi="Arial" w:cs="Arial"/>
+                          <w:rFonts w:cs="Arial"/>
                         </w:rPr>
                         <w:t xml:space="preserve"> will </w:t>
                       </w:r>
                       <w:r>
                         <w:rPr>
-                          <w:rFonts w:ascii="Arial" w:hAnsi="Arial" w:cs="Arial"/>
-                        </w:rPr>
-                        <w:t xml:space="preserve">either be by grabbing it with a claw type device or lifting it using a rod slid through the eye. Another important factor to consider is that it is possible for cones to be knocked over. This means that designs will need to be able incorporate a separate </w:t>
-                      </w:r>
-                      <w:r>
-                        <w:rPr>
-                          <w:rFonts w:ascii="Arial" w:hAnsi="Arial" w:cs="Arial"/>
+                          <w:rFonts w:cs="Arial"/>
+                        </w:rPr>
+                        <w:t>either be by grabbing it with a claw type device or lifting it using a rod slid through the eye. Another important f</w:t>
+                      </w:r>
+                      <w:bookmarkStart w:id="1" w:name="_GoBack"/>
+                      <w:bookmarkEnd w:id="1"/>
+                      <w:r>
+                        <w:rPr>
+                          <w:rFonts w:cs="Arial"/>
+                        </w:rPr>
+                        <w:t xml:space="preserve">actor to consider is that it is possible for cones to be knocked over. This means that designs will need to be able incorporate a separate </w:t>
+                      </w:r>
+                      <w:r>
+                        <w:rPr>
+                          <w:rFonts w:cs="Arial"/>
                         </w:rPr>
                         <w:t>(or perhaps integrated) method for picking up fallen</w:t>
                       </w:r>
                       <w:r>
                         <w:rPr>
-                          <w:rFonts w:ascii="Arial" w:hAnsi="Arial" w:cs="Arial"/>
+                          <w:rFonts w:cs="Arial"/>
                         </w:rPr>
                         <w:t xml:space="preserve"> cones.    </w:t>
                       </w:r>
@@ -440,8 +456,8 @@
           <w:color w:val="000000" w:themeColor="text1"/>
         </w:rPr>
       </w:pPr>
-      <w:bookmarkStart w:id="0" w:name="_Hlk480883542"/>
-      <w:bookmarkEnd w:id="0"/>
+      <w:bookmarkStart w:id="2" w:name="_Hlk480883542"/>
+      <w:bookmarkEnd w:id="2"/>
       <w:r>
         <w:rPr>
           <w:noProof/>
@@ -490,31 +506,31 @@
                             <w:pPr>
                               <w:spacing w:after="0" w:line="240" w:lineRule="auto"/>
                               <w:rPr>
-                                <w:rFonts w:ascii="Arial" w:hAnsi="Arial" w:cs="Arial"/>
+                                <w:rFonts w:cs="Arial"/>
                               </w:rPr>
                             </w:pPr>
                             <w:r>
                               <w:rPr>
-                                <w:rFonts w:ascii="Arial" w:hAnsi="Arial" w:cs="Arial"/>
+                                <w:rFonts w:cs="Arial"/>
                                 <w:b/>
                               </w:rPr>
                               <w:t>Height:</w:t>
                             </w:r>
                             <w:r>
                               <w:rPr>
-                                <w:rFonts w:ascii="Arial" w:hAnsi="Arial" w:cs="Arial"/>
+                                <w:rFonts w:cs="Arial"/>
                               </w:rPr>
                               <w:t xml:space="preserve"> 17.32 cm</w:t>
                             </w:r>
                             <w:r>
                               <w:rPr>
-                                <w:rFonts w:ascii="Arial" w:hAnsi="Arial" w:cs="Arial"/>
+                                <w:rFonts w:cs="Arial"/>
                               </w:rPr>
                               <w:t xml:space="preserve"> / 6.82</w:t>
                             </w:r>
                             <w:r>
                               <w:rPr>
-                                <w:rFonts w:ascii="Arial" w:hAnsi="Arial" w:cs="Arial"/>
+                                <w:rFonts w:cs="Arial"/>
                               </w:rPr>
                               <w:t>"</w:t>
                             </w:r>
@@ -523,44 +539,44 @@
                             <w:pPr>
                               <w:spacing w:after="0" w:line="240" w:lineRule="auto"/>
                               <w:rPr>
-                                <w:rFonts w:ascii="Arial" w:hAnsi="Arial" w:cs="Arial"/>
+                                <w:rFonts w:cs="Arial"/>
                               </w:rPr>
                             </w:pPr>
                             <w:r>
                               <w:rPr>
-                                <w:rFonts w:ascii="Arial" w:hAnsi="Arial" w:cs="Arial"/>
+                                <w:rFonts w:cs="Arial"/>
                                 <w:b/>
                               </w:rPr>
                               <w:t>Width</w:t>
                             </w:r>
                             <w:r>
                               <w:rPr>
-                                <w:rFonts w:ascii="Arial" w:hAnsi="Arial" w:cs="Arial"/>
+                                <w:rFonts w:cs="Arial"/>
                                 <w:b/>
                               </w:rPr>
                               <w:t xml:space="preserve">: </w:t>
                             </w:r>
                             <w:r>
                               <w:rPr>
-                                <w:rFonts w:ascii="Arial" w:hAnsi="Arial" w:cs="Arial"/>
+                                <w:rFonts w:cs="Arial"/>
                               </w:rPr>
                               <w:t xml:space="preserve"> 15.24 cm </w:t>
                             </w:r>
                             <w:r>
                               <w:rPr>
-                                <w:rFonts w:ascii="Arial" w:hAnsi="Arial" w:cs="Arial"/>
+                                <w:rFonts w:cs="Arial"/>
                               </w:rPr>
                               <w:t>/ 6.00</w:t>
                             </w:r>
                             <w:r>
                               <w:rPr>
-                                <w:rFonts w:ascii="Arial" w:hAnsi="Arial" w:cs="Arial"/>
+                                <w:rFonts w:cs="Arial"/>
                               </w:rPr>
                               <w:t>"</w:t>
                             </w:r>
                             <w:r>
                               <w:rPr>
-                                <w:rFonts w:ascii="Arial" w:hAnsi="Arial" w:cs="Arial"/>
+                                <w:rFonts w:cs="Arial"/>
                               </w:rPr>
                               <w:t xml:space="preserve"> </w:t>
                             </w:r>
@@ -569,26 +585,26 @@
                             <w:pPr>
                               <w:spacing w:after="0" w:line="240" w:lineRule="auto"/>
                               <w:rPr>
-                                <w:rFonts w:ascii="Arial" w:hAnsi="Arial" w:cs="Arial"/>
+                                <w:rFonts w:cs="Arial"/>
                                 <w:b/>
                               </w:rPr>
                             </w:pPr>
                             <w:r>
                               <w:rPr>
-                                <w:rFonts w:ascii="Arial" w:hAnsi="Arial" w:cs="Arial"/>
+                                <w:rFonts w:cs="Arial"/>
                                 <w:b/>
                               </w:rPr>
                               <w:t xml:space="preserve">Weight: </w:t>
                             </w:r>
                             <w:r>
                               <w:rPr>
-                                <w:rFonts w:ascii="Arial" w:hAnsi="Arial" w:cs="Arial"/>
+                                <w:rFonts w:cs="Arial"/>
                               </w:rPr>
                               <w:t>118g ±</w:t>
                             </w:r>
                             <w:r>
                               <w:rPr>
-                                <w:rFonts w:ascii="Arial" w:hAnsi="Arial" w:cs="Arial"/>
+                                <w:rFonts w:cs="Arial"/>
                               </w:rPr>
                               <w:t xml:space="preserve"> 10%</w:t>
                             </w:r>
@@ -597,19 +613,19 @@
                             <w:pPr>
                               <w:spacing w:after="0" w:line="240" w:lineRule="auto"/>
                               <w:rPr>
-                                <w:rFonts w:ascii="Arial" w:hAnsi="Arial" w:cs="Arial"/>
+                                <w:rFonts w:cs="Arial"/>
                               </w:rPr>
                             </w:pPr>
                             <w:r>
                               <w:rPr>
-                                <w:rFonts w:ascii="Arial" w:hAnsi="Arial" w:cs="Arial"/>
+                                <w:rFonts w:cs="Arial"/>
                                 <w:b/>
                               </w:rPr>
                               <w:t xml:space="preserve">Amount: </w:t>
                             </w:r>
                             <w:r>
                               <w:rPr>
-                                <w:rFonts w:ascii="Arial" w:hAnsi="Arial" w:cs="Arial"/>
+                                <w:rFonts w:cs="Arial"/>
                               </w:rPr>
                               <w:t xml:space="preserve">80 </w:t>
                             </w:r>
@@ -623,12 +639,12 @@
                               </w:numPr>
                               <w:spacing w:after="0" w:line="240" w:lineRule="auto"/>
                               <w:rPr>
-                                <w:rFonts w:ascii="Arial" w:hAnsi="Arial" w:cs="Arial"/>
+                                <w:rFonts w:cs="Arial"/>
                               </w:rPr>
                             </w:pPr>
                             <w:r>
                               <w:rPr>
-                                <w:rFonts w:ascii="Arial" w:hAnsi="Arial" w:cs="Arial"/>
+                                <w:rFonts w:cs="Arial"/>
                               </w:rPr>
                               <w:t>1 Preload</w:t>
                             </w:r>
@@ -642,12 +658,12 @@
                               </w:numPr>
                               <w:spacing w:after="0" w:line="240" w:lineRule="auto"/>
                               <w:rPr>
-                                <w:rFonts w:ascii="Arial" w:hAnsi="Arial" w:cs="Arial"/>
+                                <w:rFonts w:cs="Arial"/>
                               </w:rPr>
                             </w:pPr>
                             <w:r>
                               <w:rPr>
-                                <w:rFonts w:ascii="Arial" w:hAnsi="Arial" w:cs="Arial"/>
+                                <w:rFonts w:cs="Arial"/>
                               </w:rPr>
                               <w:t xml:space="preserve">12 match loads </w:t>
                             </w:r>
@@ -661,12 +677,12 @@
                               </w:numPr>
                               <w:spacing w:after="0" w:line="240" w:lineRule="auto"/>
                               <w:rPr>
-                                <w:rFonts w:ascii="Arial" w:hAnsi="Arial" w:cs="Arial"/>
+                                <w:rFonts w:cs="Arial"/>
                               </w:rPr>
                             </w:pPr>
                             <w:r>
                               <w:rPr>
-                                <w:rFonts w:ascii="Arial" w:hAnsi="Arial" w:cs="Arial"/>
+                                <w:rFonts w:cs="Arial"/>
                               </w:rPr>
                               <w:t xml:space="preserve">52 field </w:t>
                             </w:r>
@@ -675,19 +691,19 @@
                             <w:pPr>
                               <w:spacing w:after="0" w:line="240" w:lineRule="auto"/>
                               <w:rPr>
-                                <w:rFonts w:ascii="Arial" w:hAnsi="Arial" w:cs="Arial"/>
+                                <w:rFonts w:cs="Arial"/>
                               </w:rPr>
                             </w:pPr>
                             <w:r>
                               <w:rPr>
-                                <w:rFonts w:ascii="Arial" w:hAnsi="Arial" w:cs="Arial"/>
+                                <w:rFonts w:cs="Arial"/>
                                 <w:b/>
                               </w:rPr>
                               <w:t>Points:</w:t>
                             </w:r>
                             <w:r>
                               <w:rPr>
-                                <w:rFonts w:ascii="Arial" w:hAnsi="Arial" w:cs="Arial"/>
+                                <w:rFonts w:cs="Arial"/>
                               </w:rPr>
                               <w:t xml:space="preserve"> 2</w:t>
                             </w:r>
@@ -696,13 +712,13 @@
                             <w:pPr>
                               <w:spacing w:after="0" w:line="240" w:lineRule="auto"/>
                               <w:rPr>
-                                <w:rFonts w:ascii="Arial" w:hAnsi="Arial" w:cs="Arial"/>
+                                <w:rFonts w:cs="Arial"/>
                                 <w:b/>
                               </w:rPr>
                             </w:pPr>
                             <w:r>
                               <w:rPr>
-                                <w:rFonts w:ascii="Arial" w:hAnsi="Arial" w:cs="Arial"/>
+                                <w:rFonts w:cs="Arial"/>
                                 <w:b/>
                               </w:rPr>
                               <w:t>Extra info:</w:t>
@@ -717,24 +733,24 @@
                               </w:numPr>
                               <w:spacing w:after="0" w:line="240" w:lineRule="auto"/>
                               <w:rPr>
-                                <w:rFonts w:ascii="Arial" w:hAnsi="Arial" w:cs="Arial"/>
+                                <w:rFonts w:cs="Arial"/>
                               </w:rPr>
                             </w:pPr>
                             <w:r>
                               <w:rPr>
-                                <w:rFonts w:ascii="Arial" w:hAnsi="Arial" w:cs="Arial"/>
+                                <w:rFonts w:cs="Arial"/>
                               </w:rPr>
                               <w:t>Has a 3.43 cm</w:t>
                             </w:r>
                             <w:r>
                               <w:rPr>
-                                <w:rFonts w:ascii="Arial" w:hAnsi="Arial" w:cs="Arial"/>
+                                <w:rFonts w:cs="Arial"/>
                               </w:rPr>
                               <w:t xml:space="preserve"> </w:t>
                             </w:r>
                             <w:r>
                               <w:rPr>
-                                <w:rFonts w:ascii="Arial" w:hAnsi="Arial" w:cs="Arial"/>
+                                <w:rFonts w:cs="Arial"/>
                               </w:rPr>
                               <w:t>eye</w:t>
                             </w:r>
@@ -748,12 +764,12 @@
                               </w:numPr>
                               <w:spacing w:after="0" w:line="240" w:lineRule="auto"/>
                               <w:rPr>
-                                <w:rFonts w:ascii="Arial" w:hAnsi="Arial" w:cs="Arial"/>
+                                <w:rFonts w:cs="Arial"/>
                               </w:rPr>
                             </w:pPr>
                             <w:r>
                               <w:rPr>
-                                <w:rFonts w:ascii="Arial" w:hAnsi="Arial" w:cs="Arial"/>
+                                <w:rFonts w:cs="Arial"/>
                               </w:rPr>
                               <w:t>Can be stacked</w:t>
                             </w:r>
@@ -798,10 +814,6 @@
           </mc:Choice>
           <mc:Fallback>
             <w:pict>
-              <v:shapetype id="_x0000_t202" coordsize="21600,21600" o:spt="202" path="m,l,21600r21600,l21600,xe">
-                <v:stroke joinstyle="miter"/>
-                <v:path gradientshapeok="t" o:connecttype="rect"/>
-              </v:shapetype>
               <v:shape id="Text Box 6" o:spid="_x0000_s1027" type="#_x0000_t202" style="position:absolute;margin-left:270.75pt;margin-top:490.1pt;width:231.75pt;height:156pt;z-index:251504128;visibility:visible;mso-wrap-style:square;mso-height-percent:0;mso-wrap-distance-left:9pt;mso-wrap-distance-top:0;mso-wrap-distance-right:9pt;mso-wrap-distance-bottom:0;mso-position-horizontal:absolute;mso-position-horizontal-relative:text;mso-position-vertical:absolute;mso-position-vertical-relative:text;mso-height-percent:0;mso-height-relative:margin;v-text-anchor:top" o:gfxdata="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" fillcolor="white [3201]" strokecolor="#4472c4 [3204]" strokeweight=".5pt">
                 <v:textbox>
                   <w:txbxContent>
@@ -809,31 +821,31 @@
                       <w:pPr>
                         <w:spacing w:after="0" w:line="240" w:lineRule="auto"/>
                         <w:rPr>
-                          <w:rFonts w:ascii="Arial" w:hAnsi="Arial" w:cs="Arial"/>
+                          <w:rFonts w:cs="Arial"/>
                         </w:rPr>
                       </w:pPr>
                       <w:r>
                         <w:rPr>
-                          <w:rFonts w:ascii="Arial" w:hAnsi="Arial" w:cs="Arial"/>
+                          <w:rFonts w:cs="Arial"/>
                           <w:b/>
                         </w:rPr>
                         <w:t>Height:</w:t>
                       </w:r>
                       <w:r>
                         <w:rPr>
-                          <w:rFonts w:ascii="Arial" w:hAnsi="Arial" w:cs="Arial"/>
+                          <w:rFonts w:cs="Arial"/>
                         </w:rPr>
                         <w:t xml:space="preserve"> 17.32 cm</w:t>
                       </w:r>
                       <w:r>
                         <w:rPr>
-                          <w:rFonts w:ascii="Arial" w:hAnsi="Arial" w:cs="Arial"/>
+                          <w:rFonts w:cs="Arial"/>
                         </w:rPr>
                         <w:t xml:space="preserve"> / 6.82</w:t>
                       </w:r>
                       <w:r>
                         <w:rPr>
-                          <w:rFonts w:ascii="Arial" w:hAnsi="Arial" w:cs="Arial"/>
+                          <w:rFonts w:cs="Arial"/>
                         </w:rPr>
                         <w:t>"</w:t>
                       </w:r>
@@ -842,44 +854,44 @@
                       <w:pPr>
                         <w:spacing w:after="0" w:line="240" w:lineRule="auto"/>
                         <w:rPr>
-                          <w:rFonts w:ascii="Arial" w:hAnsi="Arial" w:cs="Arial"/>
+                          <w:rFonts w:cs="Arial"/>
                         </w:rPr>
                       </w:pPr>
                       <w:r>
                         <w:rPr>
-                          <w:rFonts w:ascii="Arial" w:hAnsi="Arial" w:cs="Arial"/>
+                          <w:rFonts w:cs="Arial"/>
                           <w:b/>
                         </w:rPr>
                         <w:t>Width</w:t>
                       </w:r>
                       <w:r>
                         <w:rPr>
-                          <w:rFonts w:ascii="Arial" w:hAnsi="Arial" w:cs="Arial"/>
+                          <w:rFonts w:cs="Arial"/>
                           <w:b/>
                         </w:rPr>
                         <w:t xml:space="preserve">: </w:t>
                       </w:r>
                       <w:r>
                         <w:rPr>
-                          <w:rFonts w:ascii="Arial" w:hAnsi="Arial" w:cs="Arial"/>
+                          <w:rFonts w:cs="Arial"/>
                         </w:rPr>
                         <w:t xml:space="preserve"> 15.24 cm </w:t>
                       </w:r>
                       <w:r>
                         <w:rPr>
-                          <w:rFonts w:ascii="Arial" w:hAnsi="Arial" w:cs="Arial"/>
+                          <w:rFonts w:cs="Arial"/>
                         </w:rPr>
                         <w:t>/ 6.00</w:t>
                       </w:r>
                       <w:r>
                         <w:rPr>
-                          <w:rFonts w:ascii="Arial" w:hAnsi="Arial" w:cs="Arial"/>
+                          <w:rFonts w:cs="Arial"/>
                         </w:rPr>
                         <w:t>"</w:t>
                       </w:r>
                       <w:r>
                         <w:rPr>
-                          <w:rFonts w:ascii="Arial" w:hAnsi="Arial" w:cs="Arial"/>
+                          <w:rFonts w:cs="Arial"/>
                         </w:rPr>
                         <w:t xml:space="preserve"> </w:t>
                       </w:r>
@@ -888,26 +900,26 @@
                       <w:pPr>
                         <w:spacing w:after="0" w:line="240" w:lineRule="auto"/>
                         <w:rPr>
-                          <w:rFonts w:ascii="Arial" w:hAnsi="Arial" w:cs="Arial"/>
+                          <w:rFonts w:cs="Arial"/>
                           <w:b/>
                         </w:rPr>
                       </w:pPr>
                       <w:r>
                         <w:rPr>
-                          <w:rFonts w:ascii="Arial" w:hAnsi="Arial" w:cs="Arial"/>
+                          <w:rFonts w:cs="Arial"/>
                           <w:b/>
                         </w:rPr>
                         <w:t xml:space="preserve">Weight: </w:t>
                       </w:r>
                       <w:r>
                         <w:rPr>
-                          <w:rFonts w:ascii="Arial" w:hAnsi="Arial" w:cs="Arial"/>
+                          <w:rFonts w:cs="Arial"/>
                         </w:rPr>
                         <w:t>118g ±</w:t>
                       </w:r>
                       <w:r>
                         <w:rPr>
-                          <w:rFonts w:ascii="Arial" w:hAnsi="Arial" w:cs="Arial"/>
+                          <w:rFonts w:cs="Arial"/>
                         </w:rPr>
                         <w:t xml:space="preserve"> 10%</w:t>
                       </w:r>
@@ -916,19 +928,19 @@
                       <w:pPr>
                         <w:spacing w:after="0" w:line="240" w:lineRule="auto"/>
                         <w:rPr>
-                          <w:rFonts w:ascii="Arial" w:hAnsi="Arial" w:cs="Arial"/>
+                          <w:rFonts w:cs="Arial"/>
                         </w:rPr>
                       </w:pPr>
                       <w:r>
                         <w:rPr>
-                          <w:rFonts w:ascii="Arial" w:hAnsi="Arial" w:cs="Arial"/>
+                          <w:rFonts w:cs="Arial"/>
                           <w:b/>
                         </w:rPr>
                         <w:t xml:space="preserve">Amount: </w:t>
                       </w:r>
                       <w:r>
                         <w:rPr>
-                          <w:rFonts w:ascii="Arial" w:hAnsi="Arial" w:cs="Arial"/>
+                          <w:rFonts w:cs="Arial"/>
                         </w:rPr>
                         <w:t xml:space="preserve">80 </w:t>
                       </w:r>
@@ -942,12 +954,12 @@
                         </w:numPr>
                         <w:spacing w:after="0" w:line="240" w:lineRule="auto"/>
                         <w:rPr>
-                          <w:rFonts w:ascii="Arial" w:hAnsi="Arial" w:cs="Arial"/>
+                          <w:rFonts w:cs="Arial"/>
                         </w:rPr>
                       </w:pPr>
                       <w:r>
                         <w:rPr>
-                          <w:rFonts w:ascii="Arial" w:hAnsi="Arial" w:cs="Arial"/>
+                          <w:rFonts w:cs="Arial"/>
                         </w:rPr>
                         <w:t>1 Preload</w:t>
                       </w:r>
@@ -961,12 +973,12 @@
                         </w:numPr>
                         <w:spacing w:after="0" w:line="240" w:lineRule="auto"/>
                         <w:rPr>
-                          <w:rFonts w:ascii="Arial" w:hAnsi="Arial" w:cs="Arial"/>
+                          <w:rFonts w:cs="Arial"/>
                         </w:rPr>
                       </w:pPr>
                       <w:r>
                         <w:rPr>
-                          <w:rFonts w:ascii="Arial" w:hAnsi="Arial" w:cs="Arial"/>
+                          <w:rFonts w:cs="Arial"/>
                         </w:rPr>
                         <w:t xml:space="preserve">12 match loads </w:t>
                       </w:r>
@@ -980,12 +992,12 @@
                         </w:numPr>
                         <w:spacing w:after="0" w:line="240" w:lineRule="auto"/>
                         <w:rPr>
-                          <w:rFonts w:ascii="Arial" w:hAnsi="Arial" w:cs="Arial"/>
+                          <w:rFonts w:cs="Arial"/>
                         </w:rPr>
                       </w:pPr>
                       <w:r>
                         <w:rPr>
-                          <w:rFonts w:ascii="Arial" w:hAnsi="Arial" w:cs="Arial"/>
+                          <w:rFonts w:cs="Arial"/>
                         </w:rPr>
                         <w:t xml:space="preserve">52 field </w:t>
                       </w:r>
@@ -994,19 +1006,19 @@
                       <w:pPr>
                         <w:spacing w:after="0" w:line="240" w:lineRule="auto"/>
                         <w:rPr>
-                          <w:rFonts w:ascii="Arial" w:hAnsi="Arial" w:cs="Arial"/>
+                          <w:rFonts w:cs="Arial"/>
                         </w:rPr>
                       </w:pPr>
                       <w:r>
                         <w:rPr>
-                          <w:rFonts w:ascii="Arial" w:hAnsi="Arial" w:cs="Arial"/>
+                          <w:rFonts w:cs="Arial"/>
                           <w:b/>
                         </w:rPr>
                         <w:t>Points:</w:t>
                       </w:r>
                       <w:r>
                         <w:rPr>
-                          <w:rFonts w:ascii="Arial" w:hAnsi="Arial" w:cs="Arial"/>
+                          <w:rFonts w:cs="Arial"/>
                         </w:rPr>
                         <w:t xml:space="preserve"> 2</w:t>
                       </w:r>
@@ -1015,13 +1027,13 @@
                       <w:pPr>
                         <w:spacing w:after="0" w:line="240" w:lineRule="auto"/>
                         <w:rPr>
-                          <w:rFonts w:ascii="Arial" w:hAnsi="Arial" w:cs="Arial"/>
+                          <w:rFonts w:cs="Arial"/>
                           <w:b/>
                         </w:rPr>
                       </w:pPr>
                       <w:r>
                         <w:rPr>
-                          <w:rFonts w:ascii="Arial" w:hAnsi="Arial" w:cs="Arial"/>
+                          <w:rFonts w:cs="Arial"/>
                           <w:b/>
                         </w:rPr>
                         <w:t>Extra info:</w:t>
@@ -1036,24 +1048,24 @@
                         </w:numPr>
                         <w:spacing w:after="0" w:line="240" w:lineRule="auto"/>
                         <w:rPr>
-                          <w:rFonts w:ascii="Arial" w:hAnsi="Arial" w:cs="Arial"/>
+                          <w:rFonts w:cs="Arial"/>
                         </w:rPr>
                       </w:pPr>
                       <w:r>
                         <w:rPr>
-                          <w:rFonts w:ascii="Arial" w:hAnsi="Arial" w:cs="Arial"/>
+                          <w:rFonts w:cs="Arial"/>
                         </w:rPr>
                         <w:t>Has a 3.43 cm</w:t>
                       </w:r>
                       <w:r>
                         <w:rPr>
-                          <w:rFonts w:ascii="Arial" w:hAnsi="Arial" w:cs="Arial"/>
+                          <w:rFonts w:cs="Arial"/>
                         </w:rPr>
                         <w:t xml:space="preserve"> </w:t>
                       </w:r>
                       <w:r>
                         <w:rPr>
-                          <w:rFonts w:ascii="Arial" w:hAnsi="Arial" w:cs="Arial"/>
+                          <w:rFonts w:cs="Arial"/>
                         </w:rPr>
                         <w:t>eye</w:t>
                       </w:r>
@@ -1067,12 +1079,12 @@
                         </w:numPr>
                         <w:spacing w:after="0" w:line="240" w:lineRule="auto"/>
                         <w:rPr>
-                          <w:rFonts w:ascii="Arial" w:hAnsi="Arial" w:cs="Arial"/>
+                          <w:rFonts w:cs="Arial"/>
                         </w:rPr>
                       </w:pPr>
                       <w:r>
                         <w:rPr>
-                          <w:rFonts w:ascii="Arial" w:hAnsi="Arial" w:cs="Arial"/>
+                          <w:rFonts w:cs="Arial"/>
                         </w:rPr>
                         <w:t>Can be stacked</w:t>
                       </w:r>
@@ -1360,727 +1372,16 @@
         <mc:AlternateContent>
           <mc:Choice Requires="wps">
             <w:drawing>
-              <wp:anchor distT="0" distB="0" distL="114300" distR="114300" simplePos="0" relativeHeight="251520512" behindDoc="0" locked="0" layoutInCell="1" allowOverlap="1" wp14:anchorId="632F7DEF" wp14:editId="2FFF34DC">
+              <wp:anchor distT="0" distB="0" distL="114300" distR="114300" simplePos="0" relativeHeight="251512320" behindDoc="0" locked="0" layoutInCell="1" allowOverlap="1" wp14:anchorId="2D626316" wp14:editId="32801ACF">
                 <wp:simplePos x="0" y="0"/>
-                <wp:positionH relativeFrom="column">
-                  <wp:posOffset>3086100</wp:posOffset>
+                <wp:positionH relativeFrom="margin">
+                  <wp:posOffset>-352425</wp:posOffset>
                 </wp:positionH>
                 <wp:positionV relativeFrom="paragraph">
                   <wp:posOffset>603250</wp:posOffset>
                 </wp:positionV>
-                <wp:extent cx="2943225" cy="2047875"/>
-                <wp:effectExtent l="0" t="0" r="28575" b="28575"/>
-                <wp:wrapNone/>
-                <wp:docPr id="7" name="Text Box 7"/>
-                <wp:cNvGraphicFramePr/>
-                <a:graphic xmlns:a="http://schemas.openxmlformats.org/drawingml/2006/main">
-                  <a:graphicData uri="http://schemas.microsoft.com/office/word/2010/wordprocessingShape">
-                    <wps:wsp>
-                      <wps:cNvSpPr txBox="1"/>
-                      <wps:spPr>
-                        <a:xfrm>
-                          <a:off x="0" y="0"/>
-                          <a:ext cx="2943225" cy="2047875"/>
-                        </a:xfrm>
-                        <a:prstGeom prst="rect">
-                          <a:avLst/>
-                        </a:prstGeom>
-                        <a:solidFill>
-                          <a:schemeClr val="lt1"/>
-                        </a:solidFill>
-                        <a:ln w="6350">
-                          <a:solidFill>
-                            <a:schemeClr val="accent1"/>
-                          </a:solidFill>
-                        </a:ln>
-                      </wps:spPr>
-                      <wps:txbx>
-                        <w:txbxContent>
-                          <w:p>
-                            <w:pPr>
-                              <w:spacing w:after="0" w:line="240" w:lineRule="auto"/>
-                              <w:rPr>
-                                <w:rFonts w:ascii="Arial" w:hAnsi="Arial" w:cs="Arial"/>
-                              </w:rPr>
-                            </w:pPr>
-                            <w:r>
-                              <w:rPr>
-                                <w:rFonts w:ascii="Arial" w:hAnsi="Arial" w:cs="Arial"/>
-                                <w:b/>
-                              </w:rPr>
-                              <w:t>Height:</w:t>
-                            </w:r>
-                            <w:r>
-                              <w:rPr>
-                                <w:rFonts w:ascii="Arial" w:hAnsi="Arial" w:cs="Arial"/>
-                              </w:rPr>
-                              <w:t xml:space="preserve"> 24.38 cm</w:t>
-                            </w:r>
-                            <w:r>
-                              <w:rPr>
-                                <w:rFonts w:ascii="Arial" w:hAnsi="Arial" w:cs="Arial"/>
-                              </w:rPr>
-                              <w:t xml:space="preserve"> / 9.60</w:t>
-                            </w:r>
-                            <w:r>
-                              <w:rPr>
-                                <w:rFonts w:ascii="Arial" w:hAnsi="Arial" w:cs="Arial"/>
-                              </w:rPr>
-                              <w:t>"</w:t>
-                            </w:r>
-                            <w:r>
-                              <w:rPr>
-                                <w:rFonts w:ascii="Arial" w:hAnsi="Arial" w:cs="Arial"/>
-                              </w:rPr>
-                              <w:t xml:space="preserve"> </w:t>
-                            </w:r>
-                          </w:p>
-                          <w:p>
-                            <w:pPr>
-                              <w:spacing w:after="0" w:line="240" w:lineRule="auto"/>
-                              <w:rPr>
-                                <w:rFonts w:ascii="Arial" w:hAnsi="Arial" w:cs="Arial"/>
-                              </w:rPr>
-                            </w:pPr>
-                            <w:r>
-                              <w:rPr>
-                                <w:rFonts w:ascii="Arial" w:hAnsi="Arial" w:cs="Arial"/>
-                                <w:b/>
-                              </w:rPr>
-                              <w:t xml:space="preserve">Width: </w:t>
-                            </w:r>
-                            <w:r>
-                              <w:rPr>
-                                <w:rFonts w:ascii="Arial" w:hAnsi="Arial" w:cs="Arial"/>
-                              </w:rPr>
-                              <w:t xml:space="preserve"> 25.40 cm </w:t>
-                            </w:r>
-                            <w:r>
-                              <w:rPr>
-                                <w:rFonts w:ascii="Arial" w:hAnsi="Arial" w:cs="Arial"/>
-                              </w:rPr>
-                              <w:t>/ 10.00</w:t>
-                            </w:r>
-                            <w:r>
-                              <w:rPr>
-                                <w:rFonts w:ascii="Arial" w:hAnsi="Arial" w:cs="Arial"/>
-                              </w:rPr>
-                              <w:t>"</w:t>
-                            </w:r>
-                            <w:r>
-                              <w:rPr>
-                                <w:rFonts w:ascii="Arial" w:hAnsi="Arial" w:cs="Arial"/>
-                              </w:rPr>
-                              <w:t xml:space="preserve"> </w:t>
-                            </w:r>
-                          </w:p>
-                          <w:p>
-                            <w:pPr>
-                              <w:spacing w:after="0" w:line="240" w:lineRule="auto"/>
-                              <w:rPr>
-                                <w:rFonts w:ascii="Arial" w:hAnsi="Arial" w:cs="Arial"/>
-                                <w:b/>
-                              </w:rPr>
-                            </w:pPr>
-                            <w:r>
-                              <w:rPr>
-                                <w:rFonts w:ascii="Arial" w:hAnsi="Arial" w:cs="Arial"/>
-                                <w:b/>
-                              </w:rPr>
-                              <w:t xml:space="preserve">Weight: </w:t>
-                            </w:r>
-                            <w:r>
-                              <w:rPr>
-                                <w:rFonts w:ascii="Arial" w:hAnsi="Arial" w:cs="Arial"/>
-                              </w:rPr>
-                              <w:t>1.68kg ± 15%</w:t>
-                            </w:r>
-                          </w:p>
-                          <w:p>
-                            <w:pPr>
-                              <w:spacing w:after="0" w:line="240" w:lineRule="auto"/>
-                              <w:rPr>
-                                <w:rFonts w:ascii="Arial" w:hAnsi="Arial" w:cs="Arial"/>
-                              </w:rPr>
-                            </w:pPr>
-                            <w:r>
-                              <w:rPr>
-                                <w:rFonts w:ascii="Arial" w:hAnsi="Arial" w:cs="Arial"/>
-                                <w:b/>
-                              </w:rPr>
-                              <w:t xml:space="preserve">Amount: </w:t>
-                            </w:r>
-                            <w:r>
-                              <w:rPr>
-                                <w:rFonts w:ascii="Arial" w:hAnsi="Arial" w:cs="Arial"/>
-                              </w:rPr>
-                              <w:t xml:space="preserve">8 </w:t>
-                            </w:r>
-                          </w:p>
-                          <w:p>
-                            <w:pPr>
-                              <w:pStyle w:val="ListParagraph"/>
-                              <w:numPr>
-                                <w:ilvl w:val="0"/>
-                                <w:numId w:val="6"/>
-                              </w:numPr>
-                              <w:spacing w:after="0" w:line="240" w:lineRule="auto"/>
-                              <w:rPr>
-                                <w:rFonts w:ascii="Arial" w:hAnsi="Arial" w:cs="Arial"/>
-                              </w:rPr>
-                            </w:pPr>
-                            <w:r>
-                              <w:rPr>
-                                <w:rFonts w:ascii="Arial" w:hAnsi="Arial" w:cs="Arial"/>
-                              </w:rPr>
-                              <w:t xml:space="preserve">4 red </w:t>
-                            </w:r>
-                          </w:p>
-                          <w:p>
-                            <w:pPr>
-                              <w:pStyle w:val="ListParagraph"/>
-                              <w:numPr>
-                                <w:ilvl w:val="0"/>
-                                <w:numId w:val="6"/>
-                              </w:numPr>
-                              <w:spacing w:after="0" w:line="240" w:lineRule="auto"/>
-                              <w:rPr>
-                                <w:rFonts w:ascii="Arial" w:hAnsi="Arial" w:cs="Arial"/>
-                              </w:rPr>
-                            </w:pPr>
-                            <w:r>
-                              <w:rPr>
-                                <w:rFonts w:ascii="Arial" w:hAnsi="Arial" w:cs="Arial"/>
-                              </w:rPr>
-                              <w:t xml:space="preserve">4 blue </w:t>
-                            </w:r>
-                          </w:p>
-                          <w:p>
-                            <w:pPr>
-                              <w:spacing w:after="0" w:line="240" w:lineRule="auto"/>
-                              <w:rPr>
-                                <w:rFonts w:ascii="Arial" w:hAnsi="Arial" w:cs="Arial"/>
-                                <w:b/>
-                              </w:rPr>
-                            </w:pPr>
-                            <w:r>
-                              <w:rPr>
-                                <w:rFonts w:ascii="Arial" w:hAnsi="Arial" w:cs="Arial"/>
-                                <w:b/>
-                              </w:rPr>
-                              <w:t>Points:</w:t>
-                            </w:r>
-                            <w:r>
-                              <w:rPr>
-                                <w:rFonts w:ascii="Arial" w:hAnsi="Arial" w:cs="Arial"/>
-                                <w:b/>
-                              </w:rPr>
-                              <w:t xml:space="preserve"> </w:t>
-                            </w:r>
-                          </w:p>
-                          <w:p>
-                            <w:pPr>
-                              <w:pStyle w:val="ListParagraph"/>
-                              <w:numPr>
-                                <w:ilvl w:val="0"/>
-                                <w:numId w:val="6"/>
-                              </w:numPr>
-                              <w:spacing w:after="0" w:line="240" w:lineRule="auto"/>
-                              <w:rPr>
-                                <w:rFonts w:ascii="Arial" w:hAnsi="Arial" w:cs="Arial"/>
-                                <w:b/>
-                              </w:rPr>
-                            </w:pPr>
-                            <w:r>
-                              <w:rPr>
-                                <w:rFonts w:ascii="Arial" w:hAnsi="Arial" w:cs="Arial"/>
-                              </w:rPr>
-                              <w:t xml:space="preserve">20 far zone </w:t>
-                            </w:r>
-                          </w:p>
-                          <w:p>
-                            <w:pPr>
-                              <w:pStyle w:val="ListParagraph"/>
-                              <w:numPr>
-                                <w:ilvl w:val="0"/>
-                                <w:numId w:val="6"/>
-                              </w:numPr>
-                              <w:spacing w:after="0" w:line="240" w:lineRule="auto"/>
-                              <w:rPr>
-                                <w:rFonts w:ascii="Arial" w:hAnsi="Arial" w:cs="Arial"/>
-                                <w:b/>
-                              </w:rPr>
-                            </w:pPr>
-                            <w:r>
-                              <w:rPr>
-                                <w:rFonts w:ascii="Arial" w:hAnsi="Arial" w:cs="Arial"/>
-                              </w:rPr>
-                              <w:t>10 middle zone</w:t>
-                            </w:r>
-                          </w:p>
-                          <w:p>
-                            <w:pPr>
-                              <w:pStyle w:val="ListParagraph"/>
-                              <w:numPr>
-                                <w:ilvl w:val="0"/>
-                                <w:numId w:val="6"/>
-                              </w:numPr>
-                              <w:spacing w:after="0" w:line="240" w:lineRule="auto"/>
-                              <w:rPr>
-                                <w:rFonts w:ascii="Arial" w:hAnsi="Arial" w:cs="Arial"/>
-                                <w:b/>
-                              </w:rPr>
-                            </w:pPr>
-                            <w:r>
-                              <w:rPr>
-                                <w:rFonts w:ascii="Arial" w:hAnsi="Arial" w:cs="Arial"/>
-                              </w:rPr>
-                              <w:t>5 close zone</w:t>
-                            </w:r>
-                          </w:p>
-                          <w:p>
-                            <w:pPr>
-                              <w:spacing w:after="0" w:line="240" w:lineRule="auto"/>
-                              <w:rPr>
-                                <w:rFonts w:ascii="Arial" w:hAnsi="Arial" w:cs="Arial"/>
-                              </w:rPr>
-                            </w:pPr>
-                            <w:r>
-                              <w:rPr>
-                                <w:rFonts w:ascii="Arial" w:hAnsi="Arial" w:cs="Arial"/>
-                                <w:b/>
-                              </w:rPr>
-                              <w:t>Extra info:</w:t>
-                            </w:r>
-                            <w:r>
-                              <w:rPr>
-                                <w:rFonts w:ascii="Arial" w:hAnsi="Arial" w:cs="Arial"/>
-                              </w:rPr>
-                              <w:t xml:space="preserve"> </w:t>
-                            </w:r>
-                          </w:p>
-                          <w:p>
-                            <w:pPr>
-                              <w:pStyle w:val="ListParagraph"/>
-                              <w:numPr>
-                                <w:ilvl w:val="0"/>
-                                <w:numId w:val="6"/>
-                              </w:numPr>
-                              <w:spacing w:after="0" w:line="240" w:lineRule="auto"/>
-                              <w:rPr>
-                                <w:rFonts w:ascii="Arial" w:hAnsi="Arial" w:cs="Arial"/>
-                              </w:rPr>
-                            </w:pPr>
-                            <w:r>
-                              <w:rPr>
-                                <w:rFonts w:ascii="Arial" w:hAnsi="Arial" w:cs="Arial"/>
-                              </w:rPr>
-                              <w:t xml:space="preserve">Cones can be stacked upon it </w:t>
-                            </w:r>
-                          </w:p>
-                          <w:p>
-                            <w:pPr>
-                              <w:spacing w:after="0" w:line="240" w:lineRule="auto"/>
-                              <w:rPr>
-                                <w:rFonts w:ascii="Arial" w:hAnsi="Arial" w:cs="Arial"/>
-                              </w:rPr>
-                            </w:pPr>
-                          </w:p>
-                          <w:p>
-                            <w:pPr>
-                              <w:spacing w:after="0" w:line="240" w:lineRule="auto"/>
-                              <w:rPr>
-                                <w:rFonts w:ascii="Arial" w:hAnsi="Arial" w:cs="Arial"/>
-                              </w:rPr>
-                            </w:pPr>
-                          </w:p>
-                          <w:p>
-                            <w:pPr>
-                              <w:spacing w:line="240" w:lineRule="auto"/>
-                            </w:pPr>
-                          </w:p>
-                          <w:p>
-                            <w:pPr>
-                              <w:spacing w:line="240" w:lineRule="auto"/>
-                              <w:rPr>
-                                <w:b/>
-                              </w:rPr>
-                            </w:pPr>
-                          </w:p>
-                          <w:p>
-                            <w:pPr>
-                              <w:spacing w:line="240" w:lineRule="auto"/>
-                              <w:rPr>
-                                <w:b/>
-                              </w:rPr>
-                            </w:pPr>
-                          </w:p>
-                        </w:txbxContent>
-                      </wps:txbx>
-                      <wps:bodyPr rot="0" spcFirstLastPara="0" vertOverflow="overflow" horzOverflow="overflow" vert="horz" wrap="square" lIns="91440" tIns="45720" rIns="91440" bIns="45720" numCol="1" spcCol="0" rtlCol="0" fromWordArt="0" anchor="t" anchorCtr="0" forceAA="0" compatLnSpc="1">
-                        <a:prstTxWarp prst="textNoShape">
-                          <a:avLst/>
-                        </a:prstTxWarp>
-                        <a:noAutofit/>
-                      </wps:bodyPr>
-                    </wps:wsp>
-                  </a:graphicData>
-                </a:graphic>
-                <wp14:sizeRelV relativeFrom="margin">
-                  <wp14:pctHeight>0</wp14:pctHeight>
-                </wp14:sizeRelV>
-              </wp:anchor>
-            </w:drawing>
-          </mc:Choice>
-          <mc:Fallback>
-            <w:pict>
-              <v:shape id="Text Box 7" o:spid="_x0000_s1028" type="#_x0000_t202" style="position:absolute;margin-left:243pt;margin-top:47.5pt;width:231.75pt;height:161.25pt;z-index:251520512;visibility:visible;mso-wrap-style:square;mso-height-percent:0;mso-wrap-distance-left:9pt;mso-wrap-distance-top:0;mso-wrap-distance-right:9pt;mso-wrap-distance-bottom:0;mso-position-horizontal:absolute;mso-position-horizontal-relative:text;mso-position-vertical:absolute;mso-position-vertical-relative:text;mso-height-percent:0;mso-height-relative:margin;v-text-anchor:top" o:gfxdata="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" fillcolor="white [3201]" strokecolor="#4472c4 [3204]" strokeweight=".5pt">
-                <v:textbox>
-                  <w:txbxContent>
-                    <w:p>
-                      <w:pPr>
-                        <w:spacing w:after="0" w:line="240" w:lineRule="auto"/>
-                        <w:rPr>
-                          <w:rFonts w:ascii="Arial" w:hAnsi="Arial" w:cs="Arial"/>
-                        </w:rPr>
-                      </w:pPr>
-                      <w:r>
-                        <w:rPr>
-                          <w:rFonts w:ascii="Arial" w:hAnsi="Arial" w:cs="Arial"/>
-                          <w:b/>
-                        </w:rPr>
-                        <w:t>Height:</w:t>
-                      </w:r>
-                      <w:r>
-                        <w:rPr>
-                          <w:rFonts w:ascii="Arial" w:hAnsi="Arial" w:cs="Arial"/>
-                        </w:rPr>
-                        <w:t xml:space="preserve"> 24.38 cm</w:t>
-                      </w:r>
-                      <w:r>
-                        <w:rPr>
-                          <w:rFonts w:ascii="Arial" w:hAnsi="Arial" w:cs="Arial"/>
-                        </w:rPr>
-                        <w:t xml:space="preserve"> / 9.60</w:t>
-                      </w:r>
-                      <w:r>
-                        <w:rPr>
-                          <w:rFonts w:ascii="Arial" w:hAnsi="Arial" w:cs="Arial"/>
-                        </w:rPr>
-                        <w:t>"</w:t>
-                      </w:r>
-                      <w:r>
-                        <w:rPr>
-                          <w:rFonts w:ascii="Arial" w:hAnsi="Arial" w:cs="Arial"/>
-                        </w:rPr>
-                        <w:t xml:space="preserve"> </w:t>
-                      </w:r>
-                    </w:p>
-                    <w:p>
-                      <w:pPr>
-                        <w:spacing w:after="0" w:line="240" w:lineRule="auto"/>
-                        <w:rPr>
-                          <w:rFonts w:ascii="Arial" w:hAnsi="Arial" w:cs="Arial"/>
-                        </w:rPr>
-                      </w:pPr>
-                      <w:r>
-                        <w:rPr>
-                          <w:rFonts w:ascii="Arial" w:hAnsi="Arial" w:cs="Arial"/>
-                          <w:b/>
-                        </w:rPr>
-                        <w:t xml:space="preserve">Width: </w:t>
-                      </w:r>
-                      <w:r>
-                        <w:rPr>
-                          <w:rFonts w:ascii="Arial" w:hAnsi="Arial" w:cs="Arial"/>
-                        </w:rPr>
-                        <w:t xml:space="preserve"> 25.40 cm </w:t>
-                      </w:r>
-                      <w:r>
-                        <w:rPr>
-                          <w:rFonts w:ascii="Arial" w:hAnsi="Arial" w:cs="Arial"/>
-                        </w:rPr>
-                        <w:t>/ 10.00</w:t>
-                      </w:r>
-                      <w:r>
-                        <w:rPr>
-                          <w:rFonts w:ascii="Arial" w:hAnsi="Arial" w:cs="Arial"/>
-                        </w:rPr>
-                        <w:t>"</w:t>
-                      </w:r>
-                      <w:r>
-                        <w:rPr>
-                          <w:rFonts w:ascii="Arial" w:hAnsi="Arial" w:cs="Arial"/>
-                        </w:rPr>
-                        <w:t xml:space="preserve"> </w:t>
-                      </w:r>
-                    </w:p>
-                    <w:p>
-                      <w:pPr>
-                        <w:spacing w:after="0" w:line="240" w:lineRule="auto"/>
-                        <w:rPr>
-                          <w:rFonts w:ascii="Arial" w:hAnsi="Arial" w:cs="Arial"/>
-                          <w:b/>
-                        </w:rPr>
-                      </w:pPr>
-                      <w:r>
-                        <w:rPr>
-                          <w:rFonts w:ascii="Arial" w:hAnsi="Arial" w:cs="Arial"/>
-                          <w:b/>
-                        </w:rPr>
-                        <w:t xml:space="preserve">Weight: </w:t>
-                      </w:r>
-                      <w:r>
-                        <w:rPr>
-                          <w:rFonts w:ascii="Arial" w:hAnsi="Arial" w:cs="Arial"/>
-                        </w:rPr>
-                        <w:t>1.68kg ± 15%</w:t>
-                      </w:r>
-                    </w:p>
-                    <w:p>
-                      <w:pPr>
-                        <w:spacing w:after="0" w:line="240" w:lineRule="auto"/>
-                        <w:rPr>
-                          <w:rFonts w:ascii="Arial" w:hAnsi="Arial" w:cs="Arial"/>
-                        </w:rPr>
-                      </w:pPr>
-                      <w:r>
-                        <w:rPr>
-                          <w:rFonts w:ascii="Arial" w:hAnsi="Arial" w:cs="Arial"/>
-                          <w:b/>
-                        </w:rPr>
-                        <w:t xml:space="preserve">Amount: </w:t>
-                      </w:r>
-                      <w:r>
-                        <w:rPr>
-                          <w:rFonts w:ascii="Arial" w:hAnsi="Arial" w:cs="Arial"/>
-                        </w:rPr>
-                        <w:t xml:space="preserve">8 </w:t>
-                      </w:r>
-                    </w:p>
-                    <w:p>
-                      <w:pPr>
-                        <w:pStyle w:val="ListParagraph"/>
-                        <w:numPr>
-                          <w:ilvl w:val="0"/>
-                          <w:numId w:val="6"/>
-                        </w:numPr>
-                        <w:spacing w:after="0" w:line="240" w:lineRule="auto"/>
-                        <w:rPr>
-                          <w:rFonts w:ascii="Arial" w:hAnsi="Arial" w:cs="Arial"/>
-                        </w:rPr>
-                      </w:pPr>
-                      <w:r>
-                        <w:rPr>
-                          <w:rFonts w:ascii="Arial" w:hAnsi="Arial" w:cs="Arial"/>
-                        </w:rPr>
-                        <w:t xml:space="preserve">4 red </w:t>
-                      </w:r>
-                    </w:p>
-                    <w:p>
-                      <w:pPr>
-                        <w:pStyle w:val="ListParagraph"/>
-                        <w:numPr>
-                          <w:ilvl w:val="0"/>
-                          <w:numId w:val="6"/>
-                        </w:numPr>
-                        <w:spacing w:after="0" w:line="240" w:lineRule="auto"/>
-                        <w:rPr>
-                          <w:rFonts w:ascii="Arial" w:hAnsi="Arial" w:cs="Arial"/>
-                        </w:rPr>
-                      </w:pPr>
-                      <w:r>
-                        <w:rPr>
-                          <w:rFonts w:ascii="Arial" w:hAnsi="Arial" w:cs="Arial"/>
-                        </w:rPr>
-                        <w:t xml:space="preserve">4 blue </w:t>
-                      </w:r>
-                    </w:p>
-                    <w:p>
-                      <w:pPr>
-                        <w:spacing w:after="0" w:line="240" w:lineRule="auto"/>
-                        <w:rPr>
-                          <w:rFonts w:ascii="Arial" w:hAnsi="Arial" w:cs="Arial"/>
-                          <w:b/>
-                        </w:rPr>
-                      </w:pPr>
-                      <w:r>
-                        <w:rPr>
-                          <w:rFonts w:ascii="Arial" w:hAnsi="Arial" w:cs="Arial"/>
-                          <w:b/>
-                        </w:rPr>
-                        <w:t>Points:</w:t>
-                      </w:r>
-                      <w:r>
-                        <w:rPr>
-                          <w:rFonts w:ascii="Arial" w:hAnsi="Arial" w:cs="Arial"/>
-                          <w:b/>
-                        </w:rPr>
-                        <w:t xml:space="preserve"> </w:t>
-                      </w:r>
-                    </w:p>
-                    <w:p>
-                      <w:pPr>
-                        <w:pStyle w:val="ListParagraph"/>
-                        <w:numPr>
-                          <w:ilvl w:val="0"/>
-                          <w:numId w:val="6"/>
-                        </w:numPr>
-                        <w:spacing w:after="0" w:line="240" w:lineRule="auto"/>
-                        <w:rPr>
-                          <w:rFonts w:ascii="Arial" w:hAnsi="Arial" w:cs="Arial"/>
-                          <w:b/>
-                        </w:rPr>
-                      </w:pPr>
-                      <w:r>
-                        <w:rPr>
-                          <w:rFonts w:ascii="Arial" w:hAnsi="Arial" w:cs="Arial"/>
-                        </w:rPr>
-                        <w:t xml:space="preserve">20 far zone </w:t>
-                      </w:r>
-                    </w:p>
-                    <w:p>
-                      <w:pPr>
-                        <w:pStyle w:val="ListParagraph"/>
-                        <w:numPr>
-                          <w:ilvl w:val="0"/>
-                          <w:numId w:val="6"/>
-                        </w:numPr>
-                        <w:spacing w:after="0" w:line="240" w:lineRule="auto"/>
-                        <w:rPr>
-                          <w:rFonts w:ascii="Arial" w:hAnsi="Arial" w:cs="Arial"/>
-                          <w:b/>
-                        </w:rPr>
-                      </w:pPr>
-                      <w:r>
-                        <w:rPr>
-                          <w:rFonts w:ascii="Arial" w:hAnsi="Arial" w:cs="Arial"/>
-                        </w:rPr>
-                        <w:t>10 middle zone</w:t>
-                      </w:r>
-                    </w:p>
-                    <w:p>
-                      <w:pPr>
-                        <w:pStyle w:val="ListParagraph"/>
-                        <w:numPr>
-                          <w:ilvl w:val="0"/>
-                          <w:numId w:val="6"/>
-                        </w:numPr>
-                        <w:spacing w:after="0" w:line="240" w:lineRule="auto"/>
-                        <w:rPr>
-                          <w:rFonts w:ascii="Arial" w:hAnsi="Arial" w:cs="Arial"/>
-                          <w:b/>
-                        </w:rPr>
-                      </w:pPr>
-                      <w:r>
-                        <w:rPr>
-                          <w:rFonts w:ascii="Arial" w:hAnsi="Arial" w:cs="Arial"/>
-                        </w:rPr>
-                        <w:t>5 close zone</w:t>
-                      </w:r>
-                    </w:p>
-                    <w:p>
-                      <w:pPr>
-                        <w:spacing w:after="0" w:line="240" w:lineRule="auto"/>
-                        <w:rPr>
-                          <w:rFonts w:ascii="Arial" w:hAnsi="Arial" w:cs="Arial"/>
-                        </w:rPr>
-                      </w:pPr>
-                      <w:r>
-                        <w:rPr>
-                          <w:rFonts w:ascii="Arial" w:hAnsi="Arial" w:cs="Arial"/>
-                          <w:b/>
-                        </w:rPr>
-                        <w:t>Extra info:</w:t>
-                      </w:r>
-                      <w:r>
-                        <w:rPr>
-                          <w:rFonts w:ascii="Arial" w:hAnsi="Arial" w:cs="Arial"/>
-                        </w:rPr>
-                        <w:t xml:space="preserve"> </w:t>
-                      </w:r>
-                    </w:p>
-                    <w:p>
-                      <w:pPr>
-                        <w:pStyle w:val="ListParagraph"/>
-                        <w:numPr>
-                          <w:ilvl w:val="0"/>
-                          <w:numId w:val="6"/>
-                        </w:numPr>
-                        <w:spacing w:after="0" w:line="240" w:lineRule="auto"/>
-                        <w:rPr>
-                          <w:rFonts w:ascii="Arial" w:hAnsi="Arial" w:cs="Arial"/>
-                        </w:rPr>
-                      </w:pPr>
-                      <w:r>
-                        <w:rPr>
-                          <w:rFonts w:ascii="Arial" w:hAnsi="Arial" w:cs="Arial"/>
-                        </w:rPr>
-                        <w:t xml:space="preserve">Cones can be stacked upon it </w:t>
-                      </w:r>
-                    </w:p>
-                    <w:p>
-                      <w:pPr>
-                        <w:spacing w:after="0" w:line="240" w:lineRule="auto"/>
-                        <w:rPr>
-                          <w:rFonts w:ascii="Arial" w:hAnsi="Arial" w:cs="Arial"/>
-                        </w:rPr>
-                      </w:pPr>
-                    </w:p>
-                    <w:p>
-                      <w:pPr>
-                        <w:spacing w:after="0" w:line="240" w:lineRule="auto"/>
-                        <w:rPr>
-                          <w:rFonts w:ascii="Arial" w:hAnsi="Arial" w:cs="Arial"/>
-                        </w:rPr>
-                      </w:pPr>
-                    </w:p>
-                    <w:p>
-                      <w:pPr>
-                        <w:spacing w:line="240" w:lineRule="auto"/>
-                      </w:pPr>
-                    </w:p>
-                    <w:p>
-                      <w:pPr>
-                        <w:spacing w:line="240" w:lineRule="auto"/>
-                        <w:rPr>
-                          <w:b/>
-                        </w:rPr>
-                      </w:pPr>
-                    </w:p>
-                    <w:p>
-                      <w:pPr>
-                        <w:spacing w:line="240" w:lineRule="auto"/>
-                        <w:rPr>
-                          <w:b/>
-                        </w:rPr>
-                      </w:pPr>
-                    </w:p>
-                  </w:txbxContent>
-                </v:textbox>
-              </v:shape>
-            </w:pict>
-          </mc:Fallback>
-        </mc:AlternateContent>
-      </w:r>
-      <w:r>
-        <w:rPr>
-          <w:noProof/>
-          <w:lang w:eastAsia="en-GB"/>
-        </w:rPr>
-        <mc:AlternateContent>
-          <mc:Choice Requires="wps">
-            <w:drawing>
-              <wp:anchor distT="0" distB="0" distL="114300" distR="114300" simplePos="0" relativeHeight="251512320" behindDoc="0" locked="0" layoutInCell="1" allowOverlap="1" wp14:anchorId="7CF45469" wp14:editId="44574644">
-                <wp:simplePos x="0" y="0"/>
-                <wp:positionH relativeFrom="margin">
-                  <wp:posOffset>-354330</wp:posOffset>
-                </wp:positionH>
-                <wp:positionV relativeFrom="paragraph">
-                  <wp:posOffset>600075</wp:posOffset>
-                </wp:positionV>
-                <wp:extent cx="3333750" cy="2047875"/>
-                <wp:effectExtent l="0" t="0" r="19050" b="28575"/>
+                <wp:extent cx="3333750" cy="2209800"/>
+                <wp:effectExtent l="0" t="0" r="19050" b="19050"/>
                 <wp:wrapNone/>
                 <wp:docPr id="4" name="Text Box 4"/>
                 <wp:cNvGraphicFramePr/>
@@ -2091,7 +1392,7 @@
                       <wps:spPr>
                         <a:xfrm>
                           <a:off x="0" y="0"/>
-                          <a:ext cx="3333750" cy="2047875"/>
+                          <a:ext cx="3333750" cy="2209800"/>
                         </a:xfrm>
                         <a:prstGeom prst="rect">
                           <a:avLst/>
@@ -2117,42 +1418,42 @@
                           <w:p>
                             <w:pPr>
                               <w:rPr>
-                                <w:rFonts w:ascii="Arial" w:hAnsi="Arial" w:cs="Arial"/>
+                                <w:rFonts w:cs="Arial"/>
                               </w:rPr>
                             </w:pPr>
                             <w:r>
                               <w:rPr>
-                                <w:rFonts w:ascii="Arial" w:hAnsi="Arial" w:cs="Arial"/>
+                                <w:rFonts w:cs="Arial"/>
                               </w:rPr>
                               <w:t>The</w:t>
                             </w:r>
                             <w:r>
                               <w:rPr>
-                                <w:rFonts w:ascii="Arial" w:hAnsi="Arial" w:cs="Arial"/>
+                                <w:rFonts w:cs="Arial"/>
                               </w:rPr>
                               <w:t xml:space="preserve"> Mobile G</w:t>
                             </w:r>
                             <w:r>
                               <w:rPr>
-                                <w:rFonts w:ascii="Arial" w:hAnsi="Arial" w:cs="Arial"/>
+                                <w:rFonts w:cs="Arial"/>
                               </w:rPr>
                               <w:t>oal</w:t>
                             </w:r>
                             <w:r>
                               <w:rPr>
-                                <w:rFonts w:ascii="Arial" w:hAnsi="Arial" w:cs="Arial"/>
+                                <w:rFonts w:cs="Arial"/>
                               </w:rPr>
                               <w:t xml:space="preserve"> is crucial to scoring in the game “In the Zone”. Cones are scored by being stacked</w:t>
                             </w:r>
                             <w:r>
                               <w:rPr>
-                                <w:rFonts w:ascii="Arial" w:hAnsi="Arial" w:cs="Arial"/>
+                                <w:rFonts w:cs="Arial"/>
                               </w:rPr>
                               <w:t xml:space="preserve"> </w:t>
                             </w:r>
                             <w:r>
                               <w:rPr>
-                                <w:rFonts w:ascii="Arial" w:hAnsi="Arial" w:cs="Arial"/>
+                                <w:rFonts w:cs="Arial"/>
                               </w:rPr>
                               <w:t xml:space="preserve">upon the mobile goal or the stationary goal. Being the used in the primary method of scoring it is important that our robot need to be able to grasp and move it. Like the cones, they are also prone to being knocked over, although it is arguably much harder to do due to its weight and low centre of mass. This means that the robot needs to be able to self-right the mobile goal to have any chance of succeeding </w:t>
                             </w:r>
@@ -2181,48 +1482,48 @@
           </mc:Choice>
           <mc:Fallback>
             <w:pict>
-              <v:shape id="Text Box 4" o:spid="_x0000_s1029" type="#_x0000_t202" style="position:absolute;margin-left:-27.9pt;margin-top:47.25pt;width:262.5pt;height:161.25pt;z-index:251512320;visibility:visible;mso-wrap-style:square;mso-width-percent:0;mso-height-percent:0;mso-wrap-distance-left:9pt;mso-wrap-distance-top:0;mso-wrap-distance-right:9pt;mso-wrap-distance-bottom:0;mso-position-horizontal:absolute;mso-position-horizontal-relative:margin;mso-position-vertical:absolute;mso-position-vertical-relative:text;mso-width-percent:0;mso-height-percent:0;mso-width-relative:margin;mso-height-relative:margin;v-text-anchor:top" o:gfxdata="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" fillcolor="white [3201]" strokecolor="#4472c4 [3204]" strokeweight="1pt">
+              <v:shape id="Text Box 4" o:spid="_x0000_s1028" type="#_x0000_t202" style="position:absolute;margin-left:-27.75pt;margin-top:47.5pt;width:262.5pt;height:174pt;z-index:251512320;visibility:visible;mso-wrap-style:square;mso-width-percent:0;mso-height-percent:0;mso-wrap-distance-left:9pt;mso-wrap-distance-top:0;mso-wrap-distance-right:9pt;mso-wrap-distance-bottom:0;mso-position-horizontal:absolute;mso-position-horizontal-relative:margin;mso-position-vertical:absolute;mso-position-vertical-relative:text;mso-width-percent:0;mso-height-percent:0;mso-width-relative:margin;mso-height-relative:margin;v-text-anchor:top" o:gfxdata="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" fillcolor="white [3201]" strokecolor="#4472c4 [3204]" strokeweight="1pt">
                 <v:textbox>
                   <w:txbxContent>
                     <w:p>
                       <w:pPr>
                         <w:rPr>
-                          <w:rFonts w:ascii="Arial" w:hAnsi="Arial" w:cs="Arial"/>
+                          <w:rFonts w:cs="Arial"/>
                         </w:rPr>
                       </w:pPr>
                       <w:r>
                         <w:rPr>
-                          <w:rFonts w:ascii="Arial" w:hAnsi="Arial" w:cs="Arial"/>
+                          <w:rFonts w:cs="Arial"/>
                         </w:rPr>
                         <w:t>The</w:t>
                       </w:r>
                       <w:r>
                         <w:rPr>
-                          <w:rFonts w:ascii="Arial" w:hAnsi="Arial" w:cs="Arial"/>
+                          <w:rFonts w:cs="Arial"/>
                         </w:rPr>
                         <w:t xml:space="preserve"> Mobile G</w:t>
                       </w:r>
                       <w:r>
                         <w:rPr>
-                          <w:rFonts w:ascii="Arial" w:hAnsi="Arial" w:cs="Arial"/>
+                          <w:rFonts w:cs="Arial"/>
                         </w:rPr>
                         <w:t>oal</w:t>
                       </w:r>
                       <w:r>
                         <w:rPr>
-                          <w:rFonts w:ascii="Arial" w:hAnsi="Arial" w:cs="Arial"/>
+                          <w:rFonts w:cs="Arial"/>
                         </w:rPr>
                         <w:t xml:space="preserve"> is crucial to scoring in the game “In the Zone”. Cones are scored by being stacked</w:t>
                       </w:r>
                       <w:r>
                         <w:rPr>
-                          <w:rFonts w:ascii="Arial" w:hAnsi="Arial" w:cs="Arial"/>
+                          <w:rFonts w:cs="Arial"/>
                         </w:rPr>
                         <w:t xml:space="preserve"> </w:t>
                       </w:r>
                       <w:r>
                         <w:rPr>
-                          <w:rFonts w:ascii="Arial" w:hAnsi="Arial" w:cs="Arial"/>
+                          <w:rFonts w:cs="Arial"/>
                         </w:rPr>
                         <w:t xml:space="preserve">upon the mobile goal or the stationary goal. Being the used in the primary method of scoring it is important that our robot need to be able to grasp and move it. Like the cones, they are also prone to being knocked over, although it is arguably much harder to do due to its weight and low centre of mass. This means that the robot needs to be able to self-right the mobile goal to have any chance of succeeding </w:t>
                       </w:r>
@@ -2232,6 +1533,717 @@
                   </w:txbxContent>
                 </v:textbox>
                 <w10:wrap anchorx="margin"/>
+              </v:shape>
+            </w:pict>
+          </mc:Fallback>
+        </mc:AlternateContent>
+      </w:r>
+      <w:r>
+        <w:rPr>
+          <w:noProof/>
+          <w:lang w:eastAsia="en-GB"/>
+        </w:rPr>
+        <mc:AlternateContent>
+          <mc:Choice Requires="wps">
+            <w:drawing>
+              <wp:anchor distT="0" distB="0" distL="114300" distR="114300" simplePos="0" relativeHeight="251520512" behindDoc="0" locked="0" layoutInCell="1" allowOverlap="1" wp14:anchorId="6D9CD1B4" wp14:editId="3425E8D8">
+                <wp:simplePos x="0" y="0"/>
+                <wp:positionH relativeFrom="column">
+                  <wp:posOffset>3086100</wp:posOffset>
+                </wp:positionH>
+                <wp:positionV relativeFrom="paragraph">
+                  <wp:posOffset>603250</wp:posOffset>
+                </wp:positionV>
+                <wp:extent cx="2943225" cy="2209800"/>
+                <wp:effectExtent l="0" t="0" r="28575" b="19050"/>
+                <wp:wrapNone/>
+                <wp:docPr id="7" name="Text Box 7"/>
+                <wp:cNvGraphicFramePr/>
+                <a:graphic xmlns:a="http://schemas.openxmlformats.org/drawingml/2006/main">
+                  <a:graphicData uri="http://schemas.microsoft.com/office/word/2010/wordprocessingShape">
+                    <wps:wsp>
+                      <wps:cNvSpPr txBox="1"/>
+                      <wps:spPr>
+                        <a:xfrm>
+                          <a:off x="0" y="0"/>
+                          <a:ext cx="2943225" cy="2209800"/>
+                        </a:xfrm>
+                        <a:prstGeom prst="rect">
+                          <a:avLst/>
+                        </a:prstGeom>
+                        <a:solidFill>
+                          <a:schemeClr val="lt1"/>
+                        </a:solidFill>
+                        <a:ln w="6350">
+                          <a:solidFill>
+                            <a:schemeClr val="accent1"/>
+                          </a:solidFill>
+                        </a:ln>
+                      </wps:spPr>
+                      <wps:txbx>
+                        <w:txbxContent>
+                          <w:p>
+                            <w:pPr>
+                              <w:spacing w:after="0" w:line="240" w:lineRule="auto"/>
+                              <w:rPr>
+                                <w:rFonts w:cs="Arial"/>
+                              </w:rPr>
+                            </w:pPr>
+                            <w:r>
+                              <w:rPr>
+                                <w:rFonts w:cs="Arial"/>
+                                <w:b/>
+                              </w:rPr>
+                              <w:t>Height:</w:t>
+                            </w:r>
+                            <w:r>
+                              <w:rPr>
+                                <w:rFonts w:cs="Arial"/>
+                              </w:rPr>
+                              <w:t xml:space="preserve"> 24.38 cm</w:t>
+                            </w:r>
+                            <w:r>
+                              <w:rPr>
+                                <w:rFonts w:cs="Arial"/>
+                              </w:rPr>
+                              <w:t xml:space="preserve"> / 9.60</w:t>
+                            </w:r>
+                            <w:r>
+                              <w:rPr>
+                                <w:rFonts w:cs="Arial"/>
+                              </w:rPr>
+                              <w:t>"</w:t>
+                            </w:r>
+                            <w:r>
+                              <w:rPr>
+                                <w:rFonts w:cs="Arial"/>
+                              </w:rPr>
+                              <w:t xml:space="preserve"> </w:t>
+                            </w:r>
+                          </w:p>
+                          <w:p>
+                            <w:pPr>
+                              <w:spacing w:after="0" w:line="240" w:lineRule="auto"/>
+                              <w:rPr>
+                                <w:rFonts w:cs="Arial"/>
+                              </w:rPr>
+                            </w:pPr>
+                            <w:r>
+                              <w:rPr>
+                                <w:rFonts w:cs="Arial"/>
+                                <w:b/>
+                              </w:rPr>
+                              <w:t xml:space="preserve">Width: </w:t>
+                            </w:r>
+                            <w:r>
+                              <w:rPr>
+                                <w:rFonts w:cs="Arial"/>
+                              </w:rPr>
+                              <w:t xml:space="preserve"> 25.40 cm </w:t>
+                            </w:r>
+                            <w:r>
+                              <w:rPr>
+                                <w:rFonts w:cs="Arial"/>
+                              </w:rPr>
+                              <w:t>/ 10.00</w:t>
+                            </w:r>
+                            <w:r>
+                              <w:rPr>
+                                <w:rFonts w:cs="Arial"/>
+                              </w:rPr>
+                              <w:t>"</w:t>
+                            </w:r>
+                            <w:r>
+                              <w:rPr>
+                                <w:rFonts w:cs="Arial"/>
+                              </w:rPr>
+                              <w:t xml:space="preserve"> </w:t>
+                            </w:r>
+                          </w:p>
+                          <w:p>
+                            <w:pPr>
+                              <w:spacing w:after="0" w:line="240" w:lineRule="auto"/>
+                              <w:rPr>
+                                <w:rFonts w:cs="Arial"/>
+                                <w:b/>
+                              </w:rPr>
+                            </w:pPr>
+                            <w:r>
+                              <w:rPr>
+                                <w:rFonts w:cs="Arial"/>
+                                <w:b/>
+                              </w:rPr>
+                              <w:t xml:space="preserve">Weight: </w:t>
+                            </w:r>
+                            <w:r>
+                              <w:rPr>
+                                <w:rFonts w:cs="Arial"/>
+                              </w:rPr>
+                              <w:t>1.68kg ± 15%</w:t>
+                            </w:r>
+                          </w:p>
+                          <w:p>
+                            <w:pPr>
+                              <w:spacing w:after="0" w:line="240" w:lineRule="auto"/>
+                              <w:rPr>
+                                <w:rFonts w:cs="Arial"/>
+                              </w:rPr>
+                            </w:pPr>
+                            <w:r>
+                              <w:rPr>
+                                <w:rFonts w:cs="Arial"/>
+                                <w:b/>
+                              </w:rPr>
+                              <w:t xml:space="preserve">Amount: </w:t>
+                            </w:r>
+                            <w:r>
+                              <w:rPr>
+                                <w:rFonts w:cs="Arial"/>
+                              </w:rPr>
+                              <w:t xml:space="preserve">8 </w:t>
+                            </w:r>
+                          </w:p>
+                          <w:p>
+                            <w:pPr>
+                              <w:pStyle w:val="ListParagraph"/>
+                              <w:numPr>
+                                <w:ilvl w:val="0"/>
+                                <w:numId w:val="6"/>
+                              </w:numPr>
+                              <w:spacing w:after="0" w:line="240" w:lineRule="auto"/>
+                              <w:rPr>
+                                <w:rFonts w:cs="Arial"/>
+                              </w:rPr>
+                            </w:pPr>
+                            <w:r>
+                              <w:rPr>
+                                <w:rFonts w:cs="Arial"/>
+                              </w:rPr>
+                              <w:t xml:space="preserve">4 red </w:t>
+                            </w:r>
+                          </w:p>
+                          <w:p>
+                            <w:pPr>
+                              <w:pStyle w:val="ListParagraph"/>
+                              <w:numPr>
+                                <w:ilvl w:val="0"/>
+                                <w:numId w:val="6"/>
+                              </w:numPr>
+                              <w:spacing w:after="0" w:line="240" w:lineRule="auto"/>
+                              <w:rPr>
+                                <w:rFonts w:cs="Arial"/>
+                              </w:rPr>
+                            </w:pPr>
+                            <w:r>
+                              <w:rPr>
+                                <w:rFonts w:cs="Arial"/>
+                              </w:rPr>
+                              <w:t xml:space="preserve">4 blue </w:t>
+                            </w:r>
+                          </w:p>
+                          <w:p>
+                            <w:pPr>
+                              <w:spacing w:after="0" w:line="240" w:lineRule="auto"/>
+                              <w:rPr>
+                                <w:rFonts w:cs="Arial"/>
+                                <w:b/>
+                              </w:rPr>
+                            </w:pPr>
+                            <w:r>
+                              <w:rPr>
+                                <w:rFonts w:cs="Arial"/>
+                                <w:b/>
+                              </w:rPr>
+                              <w:t>Points:</w:t>
+                            </w:r>
+                            <w:r>
+                              <w:rPr>
+                                <w:rFonts w:cs="Arial"/>
+                                <w:b/>
+                              </w:rPr>
+                              <w:t xml:space="preserve"> </w:t>
+                            </w:r>
+                          </w:p>
+                          <w:p>
+                            <w:pPr>
+                              <w:pStyle w:val="ListParagraph"/>
+                              <w:numPr>
+                                <w:ilvl w:val="0"/>
+                                <w:numId w:val="6"/>
+                              </w:numPr>
+                              <w:spacing w:after="0" w:line="240" w:lineRule="auto"/>
+                              <w:rPr>
+                                <w:rFonts w:cs="Arial"/>
+                                <w:b/>
+                              </w:rPr>
+                            </w:pPr>
+                            <w:r>
+                              <w:rPr>
+                                <w:rFonts w:cs="Arial"/>
+                              </w:rPr>
+                              <w:t xml:space="preserve">20 far zone </w:t>
+                            </w:r>
+                          </w:p>
+                          <w:p>
+                            <w:pPr>
+                              <w:pStyle w:val="ListParagraph"/>
+                              <w:numPr>
+                                <w:ilvl w:val="0"/>
+                                <w:numId w:val="6"/>
+                              </w:numPr>
+                              <w:spacing w:after="0" w:line="240" w:lineRule="auto"/>
+                              <w:rPr>
+                                <w:rFonts w:cs="Arial"/>
+                                <w:b/>
+                              </w:rPr>
+                            </w:pPr>
+                            <w:r>
+                              <w:rPr>
+                                <w:rFonts w:cs="Arial"/>
+                              </w:rPr>
+                              <w:t>10 middle zone</w:t>
+                            </w:r>
+                          </w:p>
+                          <w:p>
+                            <w:pPr>
+                              <w:pStyle w:val="ListParagraph"/>
+                              <w:numPr>
+                                <w:ilvl w:val="0"/>
+                                <w:numId w:val="6"/>
+                              </w:numPr>
+                              <w:spacing w:after="0" w:line="240" w:lineRule="auto"/>
+                              <w:rPr>
+                                <w:rFonts w:cs="Arial"/>
+                                <w:b/>
+                              </w:rPr>
+                            </w:pPr>
+                            <w:r>
+                              <w:rPr>
+                                <w:rFonts w:cs="Arial"/>
+                              </w:rPr>
+                              <w:t>5 close zone</w:t>
+                            </w:r>
+                          </w:p>
+                          <w:p>
+                            <w:pPr>
+                              <w:spacing w:after="0" w:line="240" w:lineRule="auto"/>
+                              <w:rPr>
+                                <w:rFonts w:cs="Arial"/>
+                              </w:rPr>
+                            </w:pPr>
+                            <w:r>
+                              <w:rPr>
+                                <w:rFonts w:cs="Arial"/>
+                                <w:b/>
+                              </w:rPr>
+                              <w:t>Extra info:</w:t>
+                            </w:r>
+                            <w:r>
+                              <w:rPr>
+                                <w:rFonts w:cs="Arial"/>
+                              </w:rPr>
+                              <w:t xml:space="preserve"> </w:t>
+                            </w:r>
+                          </w:p>
+                          <w:p>
+                            <w:pPr>
+                              <w:pStyle w:val="ListParagraph"/>
+                              <w:numPr>
+                                <w:ilvl w:val="0"/>
+                                <w:numId w:val="6"/>
+                              </w:numPr>
+                              <w:spacing w:after="0" w:line="240" w:lineRule="auto"/>
+                              <w:rPr>
+                                <w:rFonts w:cs="Arial"/>
+                              </w:rPr>
+                            </w:pPr>
+                            <w:r>
+                              <w:rPr>
+                                <w:rFonts w:cs="Arial"/>
+                              </w:rPr>
+                              <w:t xml:space="preserve">Cones can be stacked upon it </w:t>
+                            </w:r>
+                          </w:p>
+                          <w:p>
+                            <w:pPr>
+                              <w:spacing w:after="0" w:line="240" w:lineRule="auto"/>
+                              <w:rPr>
+                                <w:rFonts w:cs="Arial"/>
+                              </w:rPr>
+                            </w:pPr>
+                          </w:p>
+                          <w:p>
+                            <w:pPr>
+                              <w:spacing w:after="0" w:line="240" w:lineRule="auto"/>
+                              <w:rPr>
+                                <w:rFonts w:cs="Arial"/>
+                              </w:rPr>
+                            </w:pPr>
+                          </w:p>
+                          <w:p>
+                            <w:pPr>
+                              <w:spacing w:line="240" w:lineRule="auto"/>
+                            </w:pPr>
+                          </w:p>
+                          <w:p>
+                            <w:pPr>
+                              <w:spacing w:line="240" w:lineRule="auto"/>
+                              <w:rPr>
+                                <w:b/>
+                              </w:rPr>
+                            </w:pPr>
+                          </w:p>
+                          <w:p>
+                            <w:pPr>
+                              <w:spacing w:line="240" w:lineRule="auto"/>
+                              <w:rPr>
+                                <w:b/>
+                              </w:rPr>
+                            </w:pPr>
+                          </w:p>
+                        </w:txbxContent>
+                      </wps:txbx>
+                      <wps:bodyPr rot="0" spcFirstLastPara="0" vertOverflow="overflow" horzOverflow="overflow" vert="horz" wrap="square" lIns="91440" tIns="45720" rIns="91440" bIns="45720" numCol="1" spcCol="0" rtlCol="0" fromWordArt="0" anchor="t" anchorCtr="0" forceAA="0" compatLnSpc="1">
+                        <a:prstTxWarp prst="textNoShape">
+                          <a:avLst/>
+                        </a:prstTxWarp>
+                        <a:noAutofit/>
+                      </wps:bodyPr>
+                    </wps:wsp>
+                  </a:graphicData>
+                </a:graphic>
+                <wp14:sizeRelV relativeFrom="margin">
+                  <wp14:pctHeight>0</wp14:pctHeight>
+                </wp14:sizeRelV>
+              </wp:anchor>
+            </w:drawing>
+          </mc:Choice>
+          <mc:Fallback>
+            <w:pict>
+              <v:shape id="Text Box 7" o:spid="_x0000_s1029" type="#_x0000_t202" style="position:absolute;margin-left:243pt;margin-top:47.5pt;width:231.75pt;height:174pt;z-index:251520512;visibility:visible;mso-wrap-style:square;mso-height-percent:0;mso-wrap-distance-left:9pt;mso-wrap-distance-top:0;mso-wrap-distance-right:9pt;mso-wrap-distance-bottom:0;mso-position-horizontal:absolute;mso-position-horizontal-relative:text;mso-position-vertical:absolute;mso-position-vertical-relative:text;mso-height-percent:0;mso-height-relative:margin;v-text-anchor:top" o:gfxdata="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" fillcolor="white [3201]" strokecolor="#4472c4 [3204]" strokeweight=".5pt">
+                <v:textbox>
+                  <w:txbxContent>
+                    <w:p>
+                      <w:pPr>
+                        <w:spacing w:after="0" w:line="240" w:lineRule="auto"/>
+                        <w:rPr>
+                          <w:rFonts w:cs="Arial"/>
+                        </w:rPr>
+                      </w:pPr>
+                      <w:r>
+                        <w:rPr>
+                          <w:rFonts w:cs="Arial"/>
+                          <w:b/>
+                        </w:rPr>
+                        <w:t>Height:</w:t>
+                      </w:r>
+                      <w:r>
+                        <w:rPr>
+                          <w:rFonts w:cs="Arial"/>
+                        </w:rPr>
+                        <w:t xml:space="preserve"> 24.38 cm</w:t>
+                      </w:r>
+                      <w:r>
+                        <w:rPr>
+                          <w:rFonts w:cs="Arial"/>
+                        </w:rPr>
+                        <w:t xml:space="preserve"> / 9.60</w:t>
+                      </w:r>
+                      <w:r>
+                        <w:rPr>
+                          <w:rFonts w:cs="Arial"/>
+                        </w:rPr>
+                        <w:t>"</w:t>
+                      </w:r>
+                      <w:r>
+                        <w:rPr>
+                          <w:rFonts w:cs="Arial"/>
+                        </w:rPr>
+                        <w:t xml:space="preserve"> </w:t>
+                      </w:r>
+                    </w:p>
+                    <w:p>
+                      <w:pPr>
+                        <w:spacing w:after="0" w:line="240" w:lineRule="auto"/>
+                        <w:rPr>
+                          <w:rFonts w:cs="Arial"/>
+                        </w:rPr>
+                      </w:pPr>
+                      <w:r>
+                        <w:rPr>
+                          <w:rFonts w:cs="Arial"/>
+                          <w:b/>
+                        </w:rPr>
+                        <w:t xml:space="preserve">Width: </w:t>
+                      </w:r>
+                      <w:r>
+                        <w:rPr>
+                          <w:rFonts w:cs="Arial"/>
+                        </w:rPr>
+                        <w:t xml:space="preserve"> 25.40 cm </w:t>
+                      </w:r>
+                      <w:r>
+                        <w:rPr>
+                          <w:rFonts w:cs="Arial"/>
+                        </w:rPr>
+                        <w:t>/ 10.00</w:t>
+                      </w:r>
+                      <w:r>
+                        <w:rPr>
+                          <w:rFonts w:cs="Arial"/>
+                        </w:rPr>
+                        <w:t>"</w:t>
+                      </w:r>
+                      <w:r>
+                        <w:rPr>
+                          <w:rFonts w:cs="Arial"/>
+                        </w:rPr>
+                        <w:t xml:space="preserve"> </w:t>
+                      </w:r>
+                    </w:p>
+                    <w:p>
+                      <w:pPr>
+                        <w:spacing w:after="0" w:line="240" w:lineRule="auto"/>
+                        <w:rPr>
+                          <w:rFonts w:cs="Arial"/>
+                          <w:b/>
+                        </w:rPr>
+                      </w:pPr>
+                      <w:r>
+                        <w:rPr>
+                          <w:rFonts w:cs="Arial"/>
+                          <w:b/>
+                        </w:rPr>
+                        <w:t xml:space="preserve">Weight: </w:t>
+                      </w:r>
+                      <w:r>
+                        <w:rPr>
+                          <w:rFonts w:cs="Arial"/>
+                        </w:rPr>
+                        <w:t>1.68kg ± 15%</w:t>
+                      </w:r>
+                    </w:p>
+                    <w:p>
+                      <w:pPr>
+                        <w:spacing w:after="0" w:line="240" w:lineRule="auto"/>
+                        <w:rPr>
+                          <w:rFonts w:cs="Arial"/>
+                        </w:rPr>
+                      </w:pPr>
+                      <w:r>
+                        <w:rPr>
+                          <w:rFonts w:cs="Arial"/>
+                          <w:b/>
+                        </w:rPr>
+                        <w:t xml:space="preserve">Amount: </w:t>
+                      </w:r>
+                      <w:r>
+                        <w:rPr>
+                          <w:rFonts w:cs="Arial"/>
+                        </w:rPr>
+                        <w:t xml:space="preserve">8 </w:t>
+                      </w:r>
+                    </w:p>
+                    <w:p>
+                      <w:pPr>
+                        <w:pStyle w:val="ListParagraph"/>
+                        <w:numPr>
+                          <w:ilvl w:val="0"/>
+                          <w:numId w:val="6"/>
+                        </w:numPr>
+                        <w:spacing w:after="0" w:line="240" w:lineRule="auto"/>
+                        <w:rPr>
+                          <w:rFonts w:cs="Arial"/>
+                        </w:rPr>
+                      </w:pPr>
+                      <w:r>
+                        <w:rPr>
+                          <w:rFonts w:cs="Arial"/>
+                        </w:rPr>
+                        <w:t xml:space="preserve">4 red </w:t>
+                      </w:r>
+                    </w:p>
+                    <w:p>
+                      <w:pPr>
+                        <w:pStyle w:val="ListParagraph"/>
+                        <w:numPr>
+                          <w:ilvl w:val="0"/>
+                          <w:numId w:val="6"/>
+                        </w:numPr>
+                        <w:spacing w:after="0" w:line="240" w:lineRule="auto"/>
+                        <w:rPr>
+                          <w:rFonts w:cs="Arial"/>
+                        </w:rPr>
+                      </w:pPr>
+                      <w:r>
+                        <w:rPr>
+                          <w:rFonts w:cs="Arial"/>
+                        </w:rPr>
+                        <w:t xml:space="preserve">4 blue </w:t>
+                      </w:r>
+                    </w:p>
+                    <w:p>
+                      <w:pPr>
+                        <w:spacing w:after="0" w:line="240" w:lineRule="auto"/>
+                        <w:rPr>
+                          <w:rFonts w:cs="Arial"/>
+                          <w:b/>
+                        </w:rPr>
+                      </w:pPr>
+                      <w:r>
+                        <w:rPr>
+                          <w:rFonts w:cs="Arial"/>
+                          <w:b/>
+                        </w:rPr>
+                        <w:t>Points:</w:t>
+                      </w:r>
+                      <w:r>
+                        <w:rPr>
+                          <w:rFonts w:cs="Arial"/>
+                          <w:b/>
+                        </w:rPr>
+                        <w:t xml:space="preserve"> </w:t>
+                      </w:r>
+                    </w:p>
+                    <w:p>
+                      <w:pPr>
+                        <w:pStyle w:val="ListParagraph"/>
+                        <w:numPr>
+                          <w:ilvl w:val="0"/>
+                          <w:numId w:val="6"/>
+                        </w:numPr>
+                        <w:spacing w:after="0" w:line="240" w:lineRule="auto"/>
+                        <w:rPr>
+                          <w:rFonts w:cs="Arial"/>
+                          <w:b/>
+                        </w:rPr>
+                      </w:pPr>
+                      <w:r>
+                        <w:rPr>
+                          <w:rFonts w:cs="Arial"/>
+                        </w:rPr>
+                        <w:t xml:space="preserve">20 far zone </w:t>
+                      </w:r>
+                    </w:p>
+                    <w:p>
+                      <w:pPr>
+                        <w:pStyle w:val="ListParagraph"/>
+                        <w:numPr>
+                          <w:ilvl w:val="0"/>
+                          <w:numId w:val="6"/>
+                        </w:numPr>
+                        <w:spacing w:after="0" w:line="240" w:lineRule="auto"/>
+                        <w:rPr>
+                          <w:rFonts w:cs="Arial"/>
+                          <w:b/>
+                        </w:rPr>
+                      </w:pPr>
+                      <w:r>
+                        <w:rPr>
+                          <w:rFonts w:cs="Arial"/>
+                        </w:rPr>
+                        <w:t>10 middle zone</w:t>
+                      </w:r>
+                    </w:p>
+                    <w:p>
+                      <w:pPr>
+                        <w:pStyle w:val="ListParagraph"/>
+                        <w:numPr>
+                          <w:ilvl w:val="0"/>
+                          <w:numId w:val="6"/>
+                        </w:numPr>
+                        <w:spacing w:after="0" w:line="240" w:lineRule="auto"/>
+                        <w:rPr>
+                          <w:rFonts w:cs="Arial"/>
+                          <w:b/>
+                        </w:rPr>
+                      </w:pPr>
+                      <w:r>
+                        <w:rPr>
+                          <w:rFonts w:cs="Arial"/>
+                        </w:rPr>
+                        <w:t>5 close zone</w:t>
+                      </w:r>
+                    </w:p>
+                    <w:p>
+                      <w:pPr>
+                        <w:spacing w:after="0" w:line="240" w:lineRule="auto"/>
+                        <w:rPr>
+                          <w:rFonts w:cs="Arial"/>
+                        </w:rPr>
+                      </w:pPr>
+                      <w:r>
+                        <w:rPr>
+                          <w:rFonts w:cs="Arial"/>
+                          <w:b/>
+                        </w:rPr>
+                        <w:t>Extra info:</w:t>
+                      </w:r>
+                      <w:r>
+                        <w:rPr>
+                          <w:rFonts w:cs="Arial"/>
+                        </w:rPr>
+                        <w:t xml:space="preserve"> </w:t>
+                      </w:r>
+                    </w:p>
+                    <w:p>
+                      <w:pPr>
+                        <w:pStyle w:val="ListParagraph"/>
+                        <w:numPr>
+                          <w:ilvl w:val="0"/>
+                          <w:numId w:val="6"/>
+                        </w:numPr>
+                        <w:spacing w:after="0" w:line="240" w:lineRule="auto"/>
+                        <w:rPr>
+                          <w:rFonts w:cs="Arial"/>
+                        </w:rPr>
+                      </w:pPr>
+                      <w:r>
+                        <w:rPr>
+                          <w:rFonts w:cs="Arial"/>
+                        </w:rPr>
+                        <w:t xml:space="preserve">Cones can be stacked upon it </w:t>
+                      </w:r>
+                    </w:p>
+                    <w:p>
+                      <w:pPr>
+                        <w:spacing w:after="0" w:line="240" w:lineRule="auto"/>
+                        <w:rPr>
+                          <w:rFonts w:cs="Arial"/>
+                        </w:rPr>
+                      </w:pPr>
+                    </w:p>
+                    <w:p>
+                      <w:pPr>
+                        <w:spacing w:after="0" w:line="240" w:lineRule="auto"/>
+                        <w:rPr>
+                          <w:rFonts w:cs="Arial"/>
+                        </w:rPr>
+                      </w:pPr>
+                    </w:p>
+                    <w:p>
+                      <w:pPr>
+                        <w:spacing w:line="240" w:lineRule="auto"/>
+                      </w:pPr>
+                    </w:p>
+                    <w:p>
+                      <w:pPr>
+                        <w:spacing w:line="240" w:lineRule="auto"/>
+                        <w:rPr>
+                          <w:b/>
+                        </w:rPr>
+                      </w:pPr>
+                    </w:p>
+                    <w:p>
+                      <w:pPr>
+                        <w:spacing w:line="240" w:lineRule="auto"/>
+                        <w:rPr>
+                          <w:b/>
+                        </w:rPr>
+                      </w:pPr>
+                    </w:p>
+                  </w:txbxContent>
+                </v:textbox>
               </v:shape>
             </w:pict>
           </mc:Fallback>
@@ -2325,43 +2337,43 @@
                             <w:pPr>
                               <w:spacing w:after="0" w:line="240" w:lineRule="auto"/>
                               <w:rPr>
-                                <w:rFonts w:ascii="Arial" w:hAnsi="Arial" w:cs="Arial"/>
+                                <w:rFonts w:cs="Arial"/>
                               </w:rPr>
                             </w:pPr>
                             <w:r>
                               <w:rPr>
-                                <w:rFonts w:ascii="Arial" w:hAnsi="Arial" w:cs="Arial"/>
+                                <w:rFonts w:cs="Arial"/>
                                 <w:b/>
                               </w:rPr>
                               <w:t>Height:</w:t>
                             </w:r>
                             <w:r>
                               <w:rPr>
-                                <w:rFonts w:ascii="Arial" w:hAnsi="Arial" w:cs="Arial"/>
+                                <w:rFonts w:cs="Arial"/>
                               </w:rPr>
                               <w:t xml:space="preserve"> </w:t>
                             </w:r>
                             <w:r>
                               <w:rPr>
-                                <w:rFonts w:ascii="Arial" w:hAnsi="Arial" w:cs="Arial"/>
+                                <w:rFonts w:cs="Arial"/>
                               </w:rPr>
                               <w:t>62.59</w:t>
                             </w:r>
                             <w:r>
                               <w:rPr>
-                                <w:rFonts w:ascii="Arial" w:hAnsi="Arial" w:cs="Arial"/>
+                                <w:rFonts w:cs="Arial"/>
                               </w:rPr>
                               <w:t xml:space="preserve"> cm</w:t>
                             </w:r>
                             <w:r>
                               <w:rPr>
-                                <w:rFonts w:ascii="Arial" w:hAnsi="Arial" w:cs="Arial"/>
+                                <w:rFonts w:cs="Arial"/>
                               </w:rPr>
                               <w:t xml:space="preserve"> / 24.64</w:t>
                             </w:r>
                             <w:r>
                               <w:rPr>
-                                <w:rFonts w:ascii="Arial" w:hAnsi="Arial" w:cs="Arial"/>
+                                <w:rFonts w:cs="Arial"/>
                               </w:rPr>
                               <w:t>"</w:t>
                             </w:r>
@@ -2370,43 +2382,43 @@
                             <w:pPr>
                               <w:spacing w:after="0" w:line="240" w:lineRule="auto"/>
                               <w:rPr>
-                                <w:rFonts w:ascii="Arial" w:hAnsi="Arial" w:cs="Arial"/>
+                                <w:rFonts w:cs="Arial"/>
                               </w:rPr>
                             </w:pPr>
                             <w:r>
                               <w:rPr>
-                                <w:rFonts w:ascii="Arial" w:hAnsi="Arial" w:cs="Arial"/>
+                                <w:rFonts w:cs="Arial"/>
                                 <w:b/>
                               </w:rPr>
                               <w:t xml:space="preserve">Width: </w:t>
                             </w:r>
                             <w:r>
                               <w:rPr>
-                                <w:rFonts w:ascii="Arial" w:hAnsi="Arial" w:cs="Arial"/>
+                                <w:rFonts w:cs="Arial"/>
                               </w:rPr>
                               <w:t xml:space="preserve"> </w:t>
                             </w:r>
                             <w:r>
                               <w:rPr>
-                                <w:rFonts w:ascii="Arial" w:hAnsi="Arial" w:cs="Arial"/>
+                                <w:rFonts w:cs="Arial"/>
                               </w:rPr>
                               <w:t>20.32</w:t>
                             </w:r>
                             <w:r>
                               <w:rPr>
-                                <w:rFonts w:ascii="Arial" w:hAnsi="Arial" w:cs="Arial"/>
+                                <w:rFonts w:cs="Arial"/>
                               </w:rPr>
                               <w:t xml:space="preserve"> cm </w:t>
                             </w:r>
                             <w:r>
                               <w:rPr>
-                                <w:rFonts w:ascii="Arial" w:hAnsi="Arial" w:cs="Arial"/>
+                                <w:rFonts w:cs="Arial"/>
                               </w:rPr>
                               <w:t>/ 8.00</w:t>
                             </w:r>
                             <w:r>
                               <w:rPr>
-                                <w:rFonts w:ascii="Arial" w:hAnsi="Arial" w:cs="Arial"/>
+                                <w:rFonts w:cs="Arial"/>
                               </w:rPr>
                               <w:t>"</w:t>
                             </w:r>
@@ -2415,20 +2427,20 @@
                             <w:pPr>
                               <w:spacing w:after="0" w:line="240" w:lineRule="auto"/>
                               <w:rPr>
-                                <w:rFonts w:ascii="Arial" w:hAnsi="Arial" w:cs="Arial"/>
+                                <w:rFonts w:cs="Arial"/>
                                 <w:b/>
                               </w:rPr>
                             </w:pPr>
                             <w:r>
                               <w:rPr>
-                                <w:rFonts w:ascii="Arial" w:hAnsi="Arial" w:cs="Arial"/>
+                                <w:rFonts w:cs="Arial"/>
                                 <w:b/>
                               </w:rPr>
                               <w:t xml:space="preserve">Weight: </w:t>
                             </w:r>
                             <w:r>
                               <w:rPr>
-                                <w:rFonts w:ascii="Arial" w:hAnsi="Arial" w:cs="Arial"/>
+                                <w:rFonts w:cs="Arial"/>
                               </w:rPr>
                               <w:t>N/A</w:t>
                             </w:r>
@@ -2437,19 +2449,19 @@
                             <w:pPr>
                               <w:spacing w:after="0" w:line="240" w:lineRule="auto"/>
                               <w:rPr>
-                                <w:rFonts w:ascii="Arial" w:hAnsi="Arial" w:cs="Arial"/>
+                                <w:rFonts w:cs="Arial"/>
                               </w:rPr>
                             </w:pPr>
                             <w:r>
                               <w:rPr>
-                                <w:rFonts w:ascii="Arial" w:hAnsi="Arial" w:cs="Arial"/>
+                                <w:rFonts w:cs="Arial"/>
                                 <w:b/>
                               </w:rPr>
                               <w:t xml:space="preserve">Amount: </w:t>
                             </w:r>
                             <w:r>
                               <w:rPr>
-                                <w:rFonts w:ascii="Arial" w:hAnsi="Arial" w:cs="Arial"/>
+                                <w:rFonts w:cs="Arial"/>
                               </w:rPr>
                               <w:t>2</w:t>
                             </w:r>
@@ -2463,18 +2475,18 @@
                               </w:numPr>
                               <w:spacing w:after="0" w:line="240" w:lineRule="auto"/>
                               <w:rPr>
-                                <w:rFonts w:ascii="Arial" w:hAnsi="Arial" w:cs="Arial"/>
+                                <w:rFonts w:cs="Arial"/>
                               </w:rPr>
                             </w:pPr>
                             <w:r>
                               <w:rPr>
-                                <w:rFonts w:ascii="Arial" w:hAnsi="Arial" w:cs="Arial"/>
+                                <w:rFonts w:cs="Arial"/>
                               </w:rPr>
                               <w:t>1</w:t>
                             </w:r>
                             <w:r>
                               <w:rPr>
-                                <w:rFonts w:ascii="Arial" w:hAnsi="Arial" w:cs="Arial"/>
+                                <w:rFonts w:cs="Arial"/>
                               </w:rPr>
                               <w:t xml:space="preserve"> red </w:t>
                             </w:r>
@@ -2488,18 +2500,18 @@
                               </w:numPr>
                               <w:spacing w:after="0" w:line="240" w:lineRule="auto"/>
                               <w:rPr>
-                                <w:rFonts w:ascii="Arial" w:hAnsi="Arial" w:cs="Arial"/>
+                                <w:rFonts w:cs="Arial"/>
                               </w:rPr>
                             </w:pPr>
                             <w:r>
                               <w:rPr>
-                                <w:rFonts w:ascii="Arial" w:hAnsi="Arial" w:cs="Arial"/>
+                                <w:rFonts w:cs="Arial"/>
                               </w:rPr>
                               <w:t>1</w:t>
                             </w:r>
                             <w:r>
                               <w:rPr>
-                                <w:rFonts w:ascii="Arial" w:hAnsi="Arial" w:cs="Arial"/>
+                                <w:rFonts w:cs="Arial"/>
                               </w:rPr>
                               <w:t xml:space="preserve"> blue </w:t>
                             </w:r>
@@ -2508,33 +2520,33 @@
                             <w:pPr>
                               <w:spacing w:after="0" w:line="240" w:lineRule="auto"/>
                               <w:rPr>
-                                <w:rFonts w:ascii="Arial" w:hAnsi="Arial" w:cs="Arial"/>
+                                <w:rFonts w:cs="Arial"/>
                                 <w:b/>
                               </w:rPr>
                             </w:pPr>
                             <w:r>
                               <w:rPr>
-                                <w:rFonts w:ascii="Arial" w:hAnsi="Arial" w:cs="Arial"/>
+                                <w:rFonts w:cs="Arial"/>
                                 <w:b/>
                               </w:rPr>
                               <w:t>Points:</w:t>
                             </w:r>
                             <w:r>
                               <w:rPr>
-                                <w:rFonts w:ascii="Arial" w:hAnsi="Arial" w:cs="Arial"/>
+                                <w:rFonts w:cs="Arial"/>
                                 <w:b/>
                               </w:rPr>
                               <w:t xml:space="preserve"> </w:t>
                             </w:r>
                             <w:r>
                               <w:rPr>
-                                <w:rFonts w:ascii="Arial" w:hAnsi="Arial" w:cs="Arial"/>
+                                <w:rFonts w:cs="Arial"/>
                               </w:rPr>
                               <w:t>N/A</w:t>
                             </w:r>
                             <w:r>
                               <w:rPr>
-                                <w:rFonts w:ascii="Arial" w:hAnsi="Arial" w:cs="Arial"/>
+                                <w:rFonts w:cs="Arial"/>
                                 <w:b/>
                               </w:rPr>
                               <w:t xml:space="preserve"> </w:t>
@@ -2544,20 +2556,20 @@
                             <w:pPr>
                               <w:spacing w:after="0" w:line="240" w:lineRule="auto"/>
                               <w:rPr>
-                                <w:rFonts w:ascii="Arial" w:hAnsi="Arial" w:cs="Arial"/>
+                                <w:rFonts w:cs="Arial"/>
                                 <w:b/>
                               </w:rPr>
                             </w:pPr>
                             <w:r>
                               <w:rPr>
-                                <w:rFonts w:ascii="Arial" w:hAnsi="Arial" w:cs="Arial"/>
+                                <w:rFonts w:cs="Arial"/>
                                 <w:b/>
                               </w:rPr>
                               <w:t>Extra info:</w:t>
                             </w:r>
                             <w:r>
                               <w:rPr>
-                                <w:rFonts w:ascii="Arial" w:hAnsi="Arial" w:cs="Arial"/>
+                                <w:rFonts w:cs="Arial"/>
                               </w:rPr>
                               <w:t xml:space="preserve"> </w:t>
                             </w:r>
@@ -2571,12 +2583,12 @@
                               </w:numPr>
                               <w:spacing w:after="0" w:line="240" w:lineRule="auto"/>
                               <w:rPr>
-                                <w:rFonts w:ascii="Arial" w:hAnsi="Arial" w:cs="Arial"/>
+                                <w:rFonts w:cs="Arial"/>
                               </w:rPr>
                             </w:pPr>
                             <w:r>
                               <w:rPr>
-                                <w:rFonts w:ascii="Arial" w:hAnsi="Arial" w:cs="Arial"/>
+                                <w:rFonts w:cs="Arial"/>
                               </w:rPr>
                               <w:t xml:space="preserve">Cones can be stacked upon it </w:t>
                             </w:r>
@@ -2590,12 +2602,12 @@
                               </w:numPr>
                               <w:spacing w:after="0" w:line="240" w:lineRule="auto"/>
                               <w:rPr>
-                                <w:rFonts w:ascii="Arial" w:hAnsi="Arial" w:cs="Arial"/>
+                                <w:rFonts w:cs="Arial"/>
                               </w:rPr>
                             </w:pPr>
                             <w:r>
                               <w:rPr>
-                                <w:rFonts w:ascii="Arial" w:hAnsi="Arial" w:cs="Arial"/>
+                                <w:rFonts w:cs="Arial"/>
                               </w:rPr>
                               <w:t>Static</w:t>
                             </w:r>
@@ -2604,7 +2616,7 @@
                             <w:pPr>
                               <w:spacing w:after="0" w:line="240" w:lineRule="auto"/>
                               <w:rPr>
-                                <w:rFonts w:ascii="Arial" w:hAnsi="Arial" w:cs="Arial"/>
+                                <w:rFonts w:cs="Arial"/>
                               </w:rPr>
                             </w:pPr>
                           </w:p>
@@ -2612,7 +2624,7 @@
                             <w:pPr>
                               <w:spacing w:after="0" w:line="240" w:lineRule="auto"/>
                               <w:rPr>
-                                <w:rFonts w:ascii="Arial" w:hAnsi="Arial" w:cs="Arial"/>
+                                <w:rFonts w:cs="Arial"/>
                               </w:rPr>
                             </w:pPr>
                           </w:p>
@@ -2663,43 +2675,43 @@
                       <w:pPr>
                         <w:spacing w:after="0" w:line="240" w:lineRule="auto"/>
                         <w:rPr>
-                          <w:rFonts w:ascii="Arial" w:hAnsi="Arial" w:cs="Arial"/>
+                          <w:rFonts w:cs="Arial"/>
                         </w:rPr>
                       </w:pPr>
                       <w:r>
                         <w:rPr>
-                          <w:rFonts w:ascii="Arial" w:hAnsi="Arial" w:cs="Arial"/>
+                          <w:rFonts w:cs="Arial"/>
                           <w:b/>
                         </w:rPr>
                         <w:t>Height:</w:t>
                       </w:r>
                       <w:r>
                         <w:rPr>
-                          <w:rFonts w:ascii="Arial" w:hAnsi="Arial" w:cs="Arial"/>
+                          <w:rFonts w:cs="Arial"/>
                         </w:rPr>
                         <w:t xml:space="preserve"> </w:t>
                       </w:r>
                       <w:r>
                         <w:rPr>
-                          <w:rFonts w:ascii="Arial" w:hAnsi="Arial" w:cs="Arial"/>
+                          <w:rFonts w:cs="Arial"/>
                         </w:rPr>
                         <w:t>62.59</w:t>
                       </w:r>
                       <w:r>
                         <w:rPr>
-                          <w:rFonts w:ascii="Arial" w:hAnsi="Arial" w:cs="Arial"/>
+                          <w:rFonts w:cs="Arial"/>
                         </w:rPr>
                         <w:t xml:space="preserve"> cm</w:t>
                       </w:r>
                       <w:r>
                         <w:rPr>
-                          <w:rFonts w:ascii="Arial" w:hAnsi="Arial" w:cs="Arial"/>
+                          <w:rFonts w:cs="Arial"/>
                         </w:rPr>
                         <w:t xml:space="preserve"> / 24.64</w:t>
                       </w:r>
                       <w:r>
                         <w:rPr>
-                          <w:rFonts w:ascii="Arial" w:hAnsi="Arial" w:cs="Arial"/>
+                          <w:rFonts w:cs="Arial"/>
                         </w:rPr>
                         <w:t>"</w:t>
                       </w:r>
@@ -2708,43 +2720,43 @@
                       <w:pPr>
                         <w:spacing w:after="0" w:line="240" w:lineRule="auto"/>
                         <w:rPr>
-                          <w:rFonts w:ascii="Arial" w:hAnsi="Arial" w:cs="Arial"/>
+                          <w:rFonts w:cs="Arial"/>
                         </w:rPr>
                       </w:pPr>
                       <w:r>
                         <w:rPr>
-                          <w:rFonts w:ascii="Arial" w:hAnsi="Arial" w:cs="Arial"/>
+                          <w:rFonts w:cs="Arial"/>
                           <w:b/>
                         </w:rPr>
                         <w:t xml:space="preserve">Width: </w:t>
                       </w:r>
                       <w:r>
                         <w:rPr>
-                          <w:rFonts w:ascii="Arial" w:hAnsi="Arial" w:cs="Arial"/>
+                          <w:rFonts w:cs="Arial"/>
                         </w:rPr>
                         <w:t xml:space="preserve"> </w:t>
                       </w:r>
                       <w:r>
                         <w:rPr>
-                          <w:rFonts w:ascii="Arial" w:hAnsi="Arial" w:cs="Arial"/>
+                          <w:rFonts w:cs="Arial"/>
                         </w:rPr>
                         <w:t>20.32</w:t>
                       </w:r>
                       <w:r>
                         <w:rPr>
-                          <w:rFonts w:ascii="Arial" w:hAnsi="Arial" w:cs="Arial"/>
+                          <w:rFonts w:cs="Arial"/>
                         </w:rPr>
                         <w:t xml:space="preserve"> cm </w:t>
                       </w:r>
                       <w:r>
                         <w:rPr>
-                          <w:rFonts w:ascii="Arial" w:hAnsi="Arial" w:cs="Arial"/>
+                          <w:rFonts w:cs="Arial"/>
                         </w:rPr>
                         <w:t>/ 8.00</w:t>
                       </w:r>
                       <w:r>
                         <w:rPr>
-                          <w:rFonts w:ascii="Arial" w:hAnsi="Arial" w:cs="Arial"/>
+                          <w:rFonts w:cs="Arial"/>
                         </w:rPr>
                         <w:t>"</w:t>
                       </w:r>
@@ -2753,20 +2765,20 @@
                       <w:pPr>
                         <w:spacing w:after="0" w:line="240" w:lineRule="auto"/>
                         <w:rPr>
-                          <w:rFonts w:ascii="Arial" w:hAnsi="Arial" w:cs="Arial"/>
+                          <w:rFonts w:cs="Arial"/>
                           <w:b/>
                         </w:rPr>
                       </w:pPr>
                       <w:r>
                         <w:rPr>
-                          <w:rFonts w:ascii="Arial" w:hAnsi="Arial" w:cs="Arial"/>
+                          <w:rFonts w:cs="Arial"/>
                           <w:b/>
                         </w:rPr>
                         <w:t xml:space="preserve">Weight: </w:t>
                       </w:r>
                       <w:r>
                         <w:rPr>
-                          <w:rFonts w:ascii="Arial" w:hAnsi="Arial" w:cs="Arial"/>
+                          <w:rFonts w:cs="Arial"/>
                         </w:rPr>
                         <w:t>N/A</w:t>
                       </w:r>
@@ -2775,19 +2787,19 @@
                       <w:pPr>
                         <w:spacing w:after="0" w:line="240" w:lineRule="auto"/>
                         <w:rPr>
-                          <w:rFonts w:ascii="Arial" w:hAnsi="Arial" w:cs="Arial"/>
+                          <w:rFonts w:cs="Arial"/>
                         </w:rPr>
                       </w:pPr>
                       <w:r>
                         <w:rPr>
-                          <w:rFonts w:ascii="Arial" w:hAnsi="Arial" w:cs="Arial"/>
+                          <w:rFonts w:cs="Arial"/>
                           <w:b/>
                         </w:rPr>
                         <w:t xml:space="preserve">Amount: </w:t>
                       </w:r>
                       <w:r>
                         <w:rPr>
-                          <w:rFonts w:ascii="Arial" w:hAnsi="Arial" w:cs="Arial"/>
+                          <w:rFonts w:cs="Arial"/>
                         </w:rPr>
                         <w:t>2</w:t>
                       </w:r>
@@ -2801,18 +2813,18 @@
                         </w:numPr>
                         <w:spacing w:after="0" w:line="240" w:lineRule="auto"/>
                         <w:rPr>
-                          <w:rFonts w:ascii="Arial" w:hAnsi="Arial" w:cs="Arial"/>
+                          <w:rFonts w:cs="Arial"/>
                         </w:rPr>
                       </w:pPr>
                       <w:r>
                         <w:rPr>
-                          <w:rFonts w:ascii="Arial" w:hAnsi="Arial" w:cs="Arial"/>
+                          <w:rFonts w:cs="Arial"/>
                         </w:rPr>
                         <w:t>1</w:t>
                       </w:r>
                       <w:r>
                         <w:rPr>
-                          <w:rFonts w:ascii="Arial" w:hAnsi="Arial" w:cs="Arial"/>
+                          <w:rFonts w:cs="Arial"/>
                         </w:rPr>
                         <w:t xml:space="preserve"> red </w:t>
                       </w:r>
@@ -2826,18 +2838,18 @@
                         </w:numPr>
                         <w:spacing w:after="0" w:line="240" w:lineRule="auto"/>
                         <w:rPr>
-                          <w:rFonts w:ascii="Arial" w:hAnsi="Arial" w:cs="Arial"/>
+                          <w:rFonts w:cs="Arial"/>
                         </w:rPr>
                       </w:pPr>
                       <w:r>
                         <w:rPr>
-                          <w:rFonts w:ascii="Arial" w:hAnsi="Arial" w:cs="Arial"/>
+                          <w:rFonts w:cs="Arial"/>
                         </w:rPr>
                         <w:t>1</w:t>
                       </w:r>
                       <w:r>
                         <w:rPr>
-                          <w:rFonts w:ascii="Arial" w:hAnsi="Arial" w:cs="Arial"/>
+                          <w:rFonts w:cs="Arial"/>
                         </w:rPr>
                         <w:t xml:space="preserve"> blue </w:t>
                       </w:r>
@@ -2846,33 +2858,33 @@
                       <w:pPr>
                         <w:spacing w:after="0" w:line="240" w:lineRule="auto"/>
                         <w:rPr>
-                          <w:rFonts w:ascii="Arial" w:hAnsi="Arial" w:cs="Arial"/>
+                          <w:rFonts w:cs="Arial"/>
                           <w:b/>
                         </w:rPr>
                       </w:pPr>
                       <w:r>
                         <w:rPr>
-                          <w:rFonts w:ascii="Arial" w:hAnsi="Arial" w:cs="Arial"/>
+                          <w:rFonts w:cs="Arial"/>
                           <w:b/>
                         </w:rPr>
                         <w:t>Points:</w:t>
                       </w:r>
                       <w:r>
                         <w:rPr>
-                          <w:rFonts w:ascii="Arial" w:hAnsi="Arial" w:cs="Arial"/>
+                          <w:rFonts w:cs="Arial"/>
                           <w:b/>
                         </w:rPr>
                         <w:t xml:space="preserve"> </w:t>
                       </w:r>
                       <w:r>
                         <w:rPr>
-                          <w:rFonts w:ascii="Arial" w:hAnsi="Arial" w:cs="Arial"/>
+                          <w:rFonts w:cs="Arial"/>
                         </w:rPr>
                         <w:t>N/A</w:t>
                       </w:r>
                       <w:r>
                         <w:rPr>
-                          <w:rFonts w:ascii="Arial" w:hAnsi="Arial" w:cs="Arial"/>
+                          <w:rFonts w:cs="Arial"/>
                           <w:b/>
                         </w:rPr>
                         <w:t xml:space="preserve"> </w:t>
@@ -2882,20 +2894,20 @@
                       <w:pPr>
                         <w:spacing w:after="0" w:line="240" w:lineRule="auto"/>
                         <w:rPr>
-                          <w:rFonts w:ascii="Arial" w:hAnsi="Arial" w:cs="Arial"/>
+                          <w:rFonts w:cs="Arial"/>
                           <w:b/>
                         </w:rPr>
                       </w:pPr>
                       <w:r>
                         <w:rPr>
-                          <w:rFonts w:ascii="Arial" w:hAnsi="Arial" w:cs="Arial"/>
+                          <w:rFonts w:cs="Arial"/>
                           <w:b/>
                         </w:rPr>
                         <w:t>Extra info:</w:t>
                       </w:r>
                       <w:r>
                         <w:rPr>
-                          <w:rFonts w:ascii="Arial" w:hAnsi="Arial" w:cs="Arial"/>
+                          <w:rFonts w:cs="Arial"/>
                         </w:rPr>
                         <w:t xml:space="preserve"> </w:t>
                       </w:r>
@@ -2909,12 +2921,12 @@
                         </w:numPr>
                         <w:spacing w:after="0" w:line="240" w:lineRule="auto"/>
                         <w:rPr>
-                          <w:rFonts w:ascii="Arial" w:hAnsi="Arial" w:cs="Arial"/>
+                          <w:rFonts w:cs="Arial"/>
                         </w:rPr>
                       </w:pPr>
                       <w:r>
                         <w:rPr>
-                          <w:rFonts w:ascii="Arial" w:hAnsi="Arial" w:cs="Arial"/>
+                          <w:rFonts w:cs="Arial"/>
                         </w:rPr>
                         <w:t xml:space="preserve">Cones can be stacked upon it </w:t>
                       </w:r>
@@ -2928,12 +2940,12 @@
                         </w:numPr>
                         <w:spacing w:after="0" w:line="240" w:lineRule="auto"/>
                         <w:rPr>
-                          <w:rFonts w:ascii="Arial" w:hAnsi="Arial" w:cs="Arial"/>
+                          <w:rFonts w:cs="Arial"/>
                         </w:rPr>
                       </w:pPr>
                       <w:r>
                         <w:rPr>
-                          <w:rFonts w:ascii="Arial" w:hAnsi="Arial" w:cs="Arial"/>
+                          <w:rFonts w:cs="Arial"/>
                         </w:rPr>
                         <w:t>Static</w:t>
                       </w:r>
@@ -2942,7 +2954,7 @@
                       <w:pPr>
                         <w:spacing w:after="0" w:line="240" w:lineRule="auto"/>
                         <w:rPr>
-                          <w:rFonts w:ascii="Arial" w:hAnsi="Arial" w:cs="Arial"/>
+                          <w:rFonts w:cs="Arial"/>
                         </w:rPr>
                       </w:pPr>
                     </w:p>
@@ -2950,7 +2962,7 @@
                       <w:pPr>
                         <w:spacing w:after="0" w:line="240" w:lineRule="auto"/>
                         <w:rPr>
-                          <w:rFonts w:ascii="Arial" w:hAnsi="Arial" w:cs="Arial"/>
+                          <w:rFonts w:cs="Arial"/>
                         </w:rPr>
                       </w:pPr>
                     </w:p>
@@ -3037,60 +3049,54 @@
                           <w:p>
                             <w:pPr>
                               <w:rPr>
-                                <w:rFonts w:ascii="Arial" w:hAnsi="Arial" w:cs="Arial"/>
+                                <w:rFonts w:cs="Arial"/>
                               </w:rPr>
                             </w:pPr>
                             <w:r>
                               <w:rPr>
-                                <w:rFonts w:ascii="Arial" w:hAnsi="Arial" w:cs="Arial"/>
-                              </w:rPr>
-                              <w:t>The</w:t>
-                            </w:r>
-                            <w:r>
-                              <w:rPr>
-                                <w:rFonts w:ascii="Arial" w:hAnsi="Arial" w:cs="Arial"/>
+                                <w:rFonts w:cs="Arial"/>
+                              </w:rPr>
+                              <w:t xml:space="preserve">The </w:t>
+                            </w:r>
+                            <w:r>
+                              <w:rPr>
+                                <w:rFonts w:cs="Arial"/>
+                              </w:rPr>
+                              <w:t xml:space="preserve">Stationary </w:t>
+                            </w:r>
+                            <w:r>
+                              <w:rPr>
+                                <w:rFonts w:cs="Arial"/>
+                              </w:rPr>
+                              <w:t>Goal</w:t>
+                            </w:r>
+                            <w:r>
+                              <w:rPr>
+                                <w:rFonts w:cs="Arial"/>
+                              </w:rPr>
+                              <w:t>s serve the same function as mobile goals with the only different being they are static and cannot be scored</w:t>
+                            </w:r>
+                            <w:r>
+                              <w:rPr>
+                                <w:rFonts w:cs="Arial"/>
+                              </w:rPr>
+                              <w:t xml:space="preserve">. </w:t>
+                            </w:r>
+                            <w:r>
+                              <w:rPr>
+                                <w:rFonts w:cs="Arial"/>
+                              </w:rPr>
+                              <w:t>Because</w:t>
+                            </w:r>
+                            <w:r>
+                              <w:rPr>
+                                <w:rFonts w:cs="Arial"/>
                               </w:rPr>
                               <w:t xml:space="preserve"> </w:t>
                             </w:r>
                             <w:r>
                               <w:rPr>
-                                <w:rFonts w:ascii="Arial" w:hAnsi="Arial" w:cs="Arial"/>
-                              </w:rPr>
-                              <w:t xml:space="preserve">Stationary </w:t>
-                            </w:r>
-                            <w:r>
-                              <w:rPr>
-                                <w:rFonts w:ascii="Arial" w:hAnsi="Arial" w:cs="Arial"/>
-                              </w:rPr>
-                              <w:t>Goal</w:t>
-                            </w:r>
-                            <w:r>
-                              <w:rPr>
-                                <w:rFonts w:ascii="Arial" w:hAnsi="Arial" w:cs="Arial"/>
-                              </w:rPr>
-                              <w:t>s serve the same function as mobile goals with the only different being they are static and cannot be scored</w:t>
-                            </w:r>
-                            <w:r>
-                              <w:rPr>
-                                <w:rFonts w:ascii="Arial" w:hAnsi="Arial" w:cs="Arial"/>
-                              </w:rPr>
-                              <w:t xml:space="preserve">. </w:t>
-                            </w:r>
-                            <w:r>
-                              <w:rPr>
-                                <w:rFonts w:ascii="Arial" w:hAnsi="Arial" w:cs="Arial"/>
-                              </w:rPr>
-                              <w:t>Because</w:t>
-                            </w:r>
-                            <w:r>
-                              <w:rPr>
-                                <w:rFonts w:ascii="Arial" w:hAnsi="Arial" w:cs="Arial"/>
-                              </w:rPr>
-                              <w:t xml:space="preserve"> </w:t>
-                            </w:r>
-                            <w:r>
-                              <w:rPr>
-                                <w:rFonts w:ascii="Arial" w:hAnsi="Arial" w:cs="Arial"/>
+                                <w:rFonts w:cs="Arial"/>
                               </w:rPr>
                               <w:t xml:space="preserve">of the singularity of their nature, starting height and immobility we suspect the stationary goals will be last goal that teams stack. </w:t>
                             </w:r>
@@ -3117,68 +3123,62 @@
               </wp:anchor>
             </w:drawing>
           </mc:Choice>
-          <mc:Fallback xmlns:w16se="http://schemas.microsoft.com/office/word/2015/wordml/symex" xmlns:w15="http://schemas.microsoft.com/office/word/2012/wordml" xmlns:cx8="http://schemas.microsoft.com/office/drawing/2016/5/14/chartex" xmlns:cx7="http://schemas.microsoft.com/office/drawing/2016/5/13/chartex" xmlns:cx6="http://schemas.microsoft.com/office/drawing/2016/5/12/chartex" xmlns:cx5="http://schemas.microsoft.com/office/drawing/2016/5/11/chartex" xmlns:cx4="http://schemas.microsoft.com/office/drawing/2016/5/10/chartex" xmlns:cx3="http://schemas.microsoft.com/office/drawing/2016/5/9/chartex" xmlns:cx2="http://schemas.microsoft.com/office/drawing/2015/10/21/chartex" xmlns:cx1="http://schemas.microsoft.com/office/drawing/2015/9/8/chartex" xmlns:cx="http://schemas.microsoft.com/office/drawing/2014/chartex">
+          <mc:Fallback>
             <w:pict>
-              <v:shape w14:anchorId="3BC82D41" id="Text Box 12" o:spid="_x0000_s1031" type="#_x0000_t202" style="position:absolute;margin-left:-27pt;margin-top:479.25pt;width:262.5pt;height:158.25pt;z-index:251659776;visibility:visible;mso-wrap-style:square;mso-width-percent:0;mso-height-percent:0;mso-wrap-distance-left:9pt;mso-wrap-distance-top:0;mso-wrap-distance-right:9pt;mso-wrap-distance-bottom:0;mso-position-horizontal:absolute;mso-position-horizontal-relative:margin;mso-position-vertical:absolute;mso-position-vertical-relative:text;mso-width-percent:0;mso-height-percent:0;mso-width-relative:margin;mso-height-relative:margin;v-text-anchor:top" o:gfxdata="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" fillcolor="white [3201]" strokecolor="#4472c4 [3204]" strokeweight="1pt">
+              <v:shape id="Text Box 12" o:spid="_x0000_s1031" type="#_x0000_t202" style="position:absolute;margin-left:-27pt;margin-top:479.25pt;width:262.5pt;height:158.25pt;z-index:251659776;visibility:visible;mso-wrap-style:square;mso-width-percent:0;mso-height-percent:0;mso-wrap-distance-left:9pt;mso-wrap-distance-top:0;mso-wrap-distance-right:9pt;mso-wrap-distance-bottom:0;mso-position-horizontal:absolute;mso-position-horizontal-relative:margin;mso-position-vertical:absolute;mso-position-vertical-relative:text;mso-width-percent:0;mso-height-percent:0;mso-width-relative:margin;mso-height-relative:margin;v-text-anchor:top" o:gfxdata="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" fillcolor="white [3201]" strokecolor="#4472c4 [3204]" strokeweight="1pt">
                 <v:textbox>
                   <w:txbxContent>
                     <w:p>
                       <w:pPr>
                         <w:rPr>
-                          <w:rFonts w:ascii="Arial" w:hAnsi="Arial" w:cs="Arial"/>
+                          <w:rFonts w:cs="Arial"/>
                         </w:rPr>
                       </w:pPr>
                       <w:r>
                         <w:rPr>
-                          <w:rFonts w:ascii="Arial" w:hAnsi="Arial" w:cs="Arial"/>
-                        </w:rPr>
-                        <w:t>The</w:t>
-                      </w:r>
-                      <w:r>
-                        <w:rPr>
-                          <w:rFonts w:ascii="Arial" w:hAnsi="Arial" w:cs="Arial"/>
+                          <w:rFonts w:cs="Arial"/>
+                        </w:rPr>
+                        <w:t xml:space="preserve">The </w:t>
+                      </w:r>
+                      <w:r>
+                        <w:rPr>
+                          <w:rFonts w:cs="Arial"/>
+                        </w:rPr>
+                        <w:t xml:space="preserve">Stationary </w:t>
+                      </w:r>
+                      <w:r>
+                        <w:rPr>
+                          <w:rFonts w:cs="Arial"/>
+                        </w:rPr>
+                        <w:t>Goal</w:t>
+                      </w:r>
+                      <w:r>
+                        <w:rPr>
+                          <w:rFonts w:cs="Arial"/>
+                        </w:rPr>
+                        <w:t>s serve the same function as mobile goals with the only different being they are static and cannot be scored</w:t>
+                      </w:r>
+                      <w:r>
+                        <w:rPr>
+                          <w:rFonts w:cs="Arial"/>
+                        </w:rPr>
+                        <w:t xml:space="preserve">. </w:t>
+                      </w:r>
+                      <w:r>
+                        <w:rPr>
+                          <w:rFonts w:cs="Arial"/>
+                        </w:rPr>
+                        <w:t>Because</w:t>
+                      </w:r>
+                      <w:r>
+                        <w:rPr>
+                          <w:rFonts w:cs="Arial"/>
                         </w:rPr>
                         <w:t xml:space="preserve"> </w:t>
                       </w:r>
                       <w:r>
                         <w:rPr>
-                          <w:rFonts w:ascii="Arial" w:hAnsi="Arial" w:cs="Arial"/>
-                        </w:rPr>
-                        <w:t xml:space="preserve">Stationary </w:t>
-                      </w:r>
-                      <w:r>
-                        <w:rPr>
-                          <w:rFonts w:ascii="Arial" w:hAnsi="Arial" w:cs="Arial"/>
-                        </w:rPr>
-                        <w:t>Goal</w:t>
-                      </w:r>
-                      <w:r>
-                        <w:rPr>
-                          <w:rFonts w:ascii="Arial" w:hAnsi="Arial" w:cs="Arial"/>
-                        </w:rPr>
-                        <w:t>s serve the same function as mobile goals with the only different being they are static and cannot be scored</w:t>
-                      </w:r>
-                      <w:r>
-                        <w:rPr>
-                          <w:rFonts w:ascii="Arial" w:hAnsi="Arial" w:cs="Arial"/>
-                        </w:rPr>
-                        <w:t xml:space="preserve">. </w:t>
-                      </w:r>
-                      <w:r>
-                        <w:rPr>
-                          <w:rFonts w:ascii="Arial" w:hAnsi="Arial" w:cs="Arial"/>
-                        </w:rPr>
-                        <w:t>Because</w:t>
-                      </w:r>
-                      <w:r>
-                        <w:rPr>
-                          <w:rFonts w:ascii="Arial" w:hAnsi="Arial" w:cs="Arial"/>
-                        </w:rPr>
-                        <w:t xml:space="preserve"> </w:t>
-                      </w:r>
-                      <w:r>
-                        <w:rPr>
-                          <w:rFonts w:ascii="Arial" w:hAnsi="Arial" w:cs="Arial"/>
+                          <w:rFonts w:cs="Arial"/>
                         </w:rPr>
                         <w:t xml:space="preserve">of the singularity of their nature, starting height and immobility we suspect the stationary goals will be last goal that teams stack. </w:t>
                       </w:r>
@@ -3234,8 +3234,6 @@
           </wp:inline>
         </w:drawing>
       </w:r>
-      <w:bookmarkStart w:id="1" w:name="_GoBack"/>
-      <w:bookmarkEnd w:id="1"/>
     </w:p>
     <w:p>
       <w:r>
@@ -3294,7 +3292,7 @@
               <wp:anchor distT="0" distB="0" distL="114300" distR="114300" simplePos="0" relativeHeight="251814400" behindDoc="0" locked="0" layoutInCell="1" allowOverlap="1" wp14:anchorId="30C503EF" wp14:editId="1134A8F1">
                 <wp:simplePos x="0" y="0"/>
                 <wp:positionH relativeFrom="column">
-                  <wp:posOffset>3028950</wp:posOffset>
+                  <wp:posOffset>2971800</wp:posOffset>
                 </wp:positionH>
                 <wp:positionV relativeFrom="paragraph">
                   <wp:posOffset>6671945</wp:posOffset>
@@ -3331,59 +3329,52 @@
                             <w:pPr>
                               <w:spacing w:after="0"/>
                               <w:rPr>
-                                <w:rFonts w:ascii="Arial" w:hAnsi="Arial" w:cs="Arial"/>
+                                <w:rFonts w:cs="Arial"/>
                                 <w:b/>
                               </w:rPr>
                             </w:pPr>
                             <w:r>
                               <w:rPr>
-                                <w:rFonts w:ascii="Arial" w:hAnsi="Arial" w:cs="Arial"/>
+                                <w:rFonts w:cs="Arial"/>
                                 <w:b/>
                               </w:rPr>
-                              <w:t>Stationary Goal</w:t>
-                            </w:r>
-                            <w:r>
-                              <w:rPr>
-                                <w:rFonts w:ascii="Arial" w:hAnsi="Arial" w:cs="Arial"/>
-                                <w:b/>
-                              </w:rPr>
-                              <w:t>:</w:t>
+                              <w:t>Stationary Goal:</w:t>
                             </w:r>
                           </w:p>
                           <w:p>
                             <w:pPr>
                               <w:spacing w:after="0"/>
                               <w:rPr>
-                                <w:rFonts w:ascii="Arial" w:hAnsi="Arial" w:cs="Arial"/>
+                                <w:rFonts w:cs="Arial"/>
                               </w:rPr>
                             </w:pPr>
                             <w:r>
                               <w:rPr>
-                                <w:rFonts w:ascii="Arial" w:hAnsi="Arial" w:cs="Arial"/>
+                                <w:rFonts w:cs="Arial"/>
                               </w:rPr>
                               <w:t>19.85</w:t>
                             </w:r>
                             <w:r>
                               <w:rPr>
-                                <w:rFonts w:ascii="Arial" w:hAnsi="Arial" w:cs="Arial"/>
+                                <w:rFonts w:cs="Arial"/>
                               </w:rPr>
                               <w:t>"</w:t>
                             </w:r>
                             <w:r>
                               <w:rPr>
-                                <w:rFonts w:ascii="Arial" w:hAnsi="Arial" w:cs="Arial"/>
+                                <w:rFonts w:cs="Arial"/>
                               </w:rPr>
                               <w:t xml:space="preserve"> + (n-1 * 2.75</w:t>
                             </w:r>
                             <w:r>
                               <w:rPr>
-                                <w:rFonts w:ascii="Arial" w:hAnsi="Arial" w:cs="Arial"/>
+                                <w:rFonts w:cs="Arial"/>
                               </w:rPr>
                               <w:t>"</w:t>
                             </w:r>
                             <w:r>
                               <w:rPr>
-                                <w:rFonts w:ascii="Arial" w:hAnsi="Arial" w:cs="Arial"/>
+                                <w:rFonts w:cs="Arial"/>
                               </w:rPr>
                               <w:t>)</w:t>
                             </w:r>
@@ -3410,66 +3401,59 @@
           </mc:Choice>
           <mc:Fallback>
             <w:pict>
-              <v:shape id="Text Box 22" o:spid="_x0000_s1032" type="#_x0000_t202" style="position:absolute;margin-left:238.5pt;margin-top:525.35pt;width:157.5pt;height:35.25pt;z-index:251814400;visibility:visible;mso-wrap-style:square;mso-width-percent:0;mso-height-percent:0;mso-wrap-distance-left:9pt;mso-wrap-distance-top:0;mso-wrap-distance-right:9pt;mso-wrap-distance-bottom:0;mso-position-horizontal:absolute;mso-position-horizontal-relative:text;mso-position-vertical:absolute;mso-position-vertical-relative:text;mso-width-percent:0;mso-height-percent:0;mso-width-relative:margin;mso-height-relative:margin;v-text-anchor:top" o:gfxdata="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" fillcolor="white [3201]" strokecolor="#4472c4 [3204]" strokeweight=".5pt">
+              <v:shape id="Text Box 22" o:spid="_x0000_s1032" type="#_x0000_t202" style="position:absolute;margin-left:234pt;margin-top:525.35pt;width:157.5pt;height:35.25pt;z-index:251814400;visibility:visible;mso-wrap-style:square;mso-width-percent:0;mso-height-percent:0;mso-wrap-distance-left:9pt;mso-wrap-distance-top:0;mso-wrap-distance-right:9pt;mso-wrap-distance-bottom:0;mso-position-horizontal:absolute;mso-position-horizontal-relative:text;mso-position-vertical:absolute;mso-position-vertical-relative:text;mso-width-percent:0;mso-height-percent:0;mso-width-relative:margin;mso-height-relative:margin;v-text-anchor:top" o:gfxdata="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" fillcolor="white [3201]" strokecolor="#4472c4 [3204]" strokeweight=".5pt">
                 <v:textbox>
                   <w:txbxContent>
                     <w:p>
                       <w:pPr>
                         <w:spacing w:after="0"/>
                         <w:rPr>
-                          <w:rFonts w:ascii="Arial" w:hAnsi="Arial" w:cs="Arial"/>
+                          <w:rFonts w:cs="Arial"/>
                           <w:b/>
                         </w:rPr>
                       </w:pPr>
                       <w:r>
                         <w:rPr>
-                          <w:rFonts w:ascii="Arial" w:hAnsi="Arial" w:cs="Arial"/>
+                          <w:rFonts w:cs="Arial"/>
                           <w:b/>
                         </w:rPr>
-                        <w:t>Stationary Goal</w:t>
-                      </w:r>
-                      <w:r>
-                        <w:rPr>
-                          <w:rFonts w:ascii="Arial" w:hAnsi="Arial" w:cs="Arial"/>
-                          <w:b/>
-                        </w:rPr>
-                        <w:t>:</w:t>
+                        <w:t>Stationary Goal:</w:t>
                       </w:r>
                     </w:p>
                     <w:p>
                       <w:pPr>
                         <w:spacing w:after="0"/>
                         <w:rPr>
-                          <w:rFonts w:ascii="Arial" w:hAnsi="Arial" w:cs="Arial"/>
+                          <w:rFonts w:cs="Arial"/>
                         </w:rPr>
                       </w:pPr>
                       <w:r>
                         <w:rPr>
-                          <w:rFonts w:ascii="Arial" w:hAnsi="Arial" w:cs="Arial"/>
+                          <w:rFonts w:cs="Arial"/>
                         </w:rPr>
                         <w:t>19.85</w:t>
                       </w:r>
                       <w:r>
                         <w:rPr>
-                          <w:rFonts w:ascii="Arial" w:hAnsi="Arial" w:cs="Arial"/>
+                          <w:rFonts w:cs="Arial"/>
                         </w:rPr>
                         <w:t>"</w:t>
                       </w:r>
                       <w:r>
                         <w:rPr>
-                          <w:rFonts w:ascii="Arial" w:hAnsi="Arial" w:cs="Arial"/>
+                          <w:rFonts w:cs="Arial"/>
                         </w:rPr>
                         <w:t xml:space="preserve"> + (n-1 * 2.75</w:t>
                       </w:r>
                       <w:r>
                         <w:rPr>
-                          <w:rFonts w:ascii="Arial" w:hAnsi="Arial" w:cs="Arial"/>
+                          <w:rFonts w:cs="Arial"/>
                         </w:rPr>
                         <w:t>"</w:t>
                       </w:r>
                       <w:r>
                         <w:rPr>
-                          <w:rFonts w:ascii="Arial" w:hAnsi="Arial" w:cs="Arial"/>
+                          <w:rFonts w:cs="Arial"/>
                         </w:rPr>
                         <w:t>)</w:t>
                       </w:r>
@@ -3528,36 +3512,24 @@
                           <w:p>
                             <w:pPr>
                               <w:rPr>
-                                <w:rFonts w:ascii="Arial" w:hAnsi="Arial" w:cs="Arial"/>
+                                <w:rFonts w:cs="Arial"/>
                               </w:rPr>
                             </w:pPr>
                             <w:r>
                               <w:rPr>
-                                <w:rFonts w:ascii="Arial" w:hAnsi="Arial" w:cs="Arial"/>
-                              </w:rPr>
-                              <w:t>Mobile G</w:t>
-                            </w:r>
-                            <w:r>
-                              <w:rPr>
-                                <w:rFonts w:ascii="Arial" w:hAnsi="Arial" w:cs="Arial"/>
-                              </w:rPr>
-                              <w:t xml:space="preserve">oals give an elevation of </w:t>
-                            </w:r>
-                            <w:r>
-                              <w:rPr>
-                                <w:rFonts w:ascii="Arial" w:hAnsi="Arial" w:cs="Arial"/>
-                              </w:rPr>
-                              <w:t xml:space="preserve">12.92cm </w:t>
-                            </w:r>
-                            <w:r>
-                              <w:rPr>
-                                <w:rFonts w:ascii="Arial" w:hAnsi="Arial" w:cs="Arial"/>
+                                <w:rFonts w:cs="Arial"/>
+                              </w:rPr>
+                              <w:t xml:space="preserve">Mobile Goals give an elevation of 12.92cm </w:t>
+                            </w:r>
+                            <w:r>
+                              <w:rPr>
+                                <w:rFonts w:cs="Arial"/>
                               </w:rPr>
                               <w:t>/ 4.80</w:t>
                             </w:r>
                             <w:r>
                               <w:rPr>
-                                <w:rFonts w:ascii="Arial" w:hAnsi="Arial" w:cs="Arial"/>
+                                <w:rFonts w:cs="Arial"/>
                               </w:rPr>
                               <w:t>"</w:t>
                             </w:r>
@@ -3590,36 +3562,24 @@
                     <w:p>
                       <w:pPr>
                         <w:rPr>
-                          <w:rFonts w:ascii="Arial" w:hAnsi="Arial" w:cs="Arial"/>
+                          <w:rFonts w:cs="Arial"/>
                         </w:rPr>
                       </w:pPr>
                       <w:r>
                         <w:rPr>
-                          <w:rFonts w:ascii="Arial" w:hAnsi="Arial" w:cs="Arial"/>
-                        </w:rPr>
-                        <w:t>Mobile G</w:t>
-                      </w:r>
-                      <w:r>
-                        <w:rPr>
-                          <w:rFonts w:ascii="Arial" w:hAnsi="Arial" w:cs="Arial"/>
-                        </w:rPr>
-                        <w:t xml:space="preserve">oals give an elevation of </w:t>
-                      </w:r>
-                      <w:r>
-                        <w:rPr>
-                          <w:rFonts w:ascii="Arial" w:hAnsi="Arial" w:cs="Arial"/>
-                        </w:rPr>
-                        <w:t xml:space="preserve">12.92cm </w:t>
-                      </w:r>
-                      <w:r>
-                        <w:rPr>
-                          <w:rFonts w:ascii="Arial" w:hAnsi="Arial" w:cs="Arial"/>
+                          <w:rFonts w:cs="Arial"/>
+                        </w:rPr>
+                        <w:t xml:space="preserve">Mobile Goals give an elevation of 12.92cm </w:t>
+                      </w:r>
+                      <w:r>
+                        <w:rPr>
+                          <w:rFonts w:cs="Arial"/>
                         </w:rPr>
                         <w:t>/ 4.80</w:t>
                       </w:r>
                       <w:r>
                         <w:rPr>
-                          <w:rFonts w:ascii="Arial" w:hAnsi="Arial" w:cs="Arial"/>
+                          <w:rFonts w:cs="Arial"/>
                         </w:rPr>
                         <w:t>"</w:t>
                       </w:r>
@@ -3678,42 +3638,30 @@
                           <w:p>
                             <w:pPr>
                               <w:rPr>
-                                <w:rFonts w:ascii="Arial" w:hAnsi="Arial" w:cs="Arial"/>
+                                <w:rFonts w:cs="Arial"/>
                               </w:rPr>
                             </w:pPr>
                             <w:r>
                               <w:rPr>
-                                <w:rFonts w:ascii="Arial" w:hAnsi="Arial" w:cs="Arial"/>
-                              </w:rPr>
-                              <w:t>Stationary G</w:t>
-                            </w:r>
-                            <w:r>
-                              <w:rPr>
-                                <w:rFonts w:ascii="Arial" w:hAnsi="Arial" w:cs="Arial"/>
-                              </w:rPr>
-                              <w:t xml:space="preserve">oals give an elevation of </w:t>
-                            </w:r>
-                            <w:r>
-                              <w:rPr>
-                                <w:rFonts w:ascii="Arial" w:hAnsi="Arial" w:cs="Arial"/>
-                              </w:rPr>
-                              <w:t xml:space="preserve">50.42cm </w:t>
-                            </w:r>
-                            <w:r>
-                              <w:rPr>
-                                <w:rFonts w:ascii="Arial" w:hAnsi="Arial" w:cs="Arial"/>
+                                <w:rFonts w:cs="Arial"/>
+                              </w:rPr>
+                              <w:t xml:space="preserve">Stationary Goals give an elevation of 50.42cm </w:t>
+                            </w:r>
+                            <w:r>
+                              <w:rPr>
+                                <w:rFonts w:cs="Arial"/>
                               </w:rPr>
                               <w:t>/ 19.85</w:t>
                             </w:r>
                             <w:r>
                               <w:rPr>
-                                <w:rFonts w:ascii="Arial" w:hAnsi="Arial" w:cs="Arial"/>
+                                <w:rFonts w:cs="Arial"/>
                               </w:rPr>
                               <w:t>"</w:t>
                             </w:r>
                             <w:r>
                               <w:rPr>
-                                <w:rFonts w:ascii="Arial" w:hAnsi="Arial" w:cs="Arial"/>
+                                <w:rFonts w:cs="Arial"/>
                               </w:rPr>
                               <w:t xml:space="preserve"> </w:t>
                             </w:r>
@@ -3746,42 +3694,30 @@
                     <w:p>
                       <w:pPr>
                         <w:rPr>
-                          <w:rFonts w:ascii="Arial" w:hAnsi="Arial" w:cs="Arial"/>
+                          <w:rFonts w:cs="Arial"/>
                         </w:rPr>
                       </w:pPr>
                       <w:r>
                         <w:rPr>
-                          <w:rFonts w:ascii="Arial" w:hAnsi="Arial" w:cs="Arial"/>
-                        </w:rPr>
-                        <w:t>Stationary G</w:t>
-                      </w:r>
-                      <w:r>
-                        <w:rPr>
-                          <w:rFonts w:ascii="Arial" w:hAnsi="Arial" w:cs="Arial"/>
-                        </w:rPr>
-                        <w:t xml:space="preserve">oals give an elevation of </w:t>
-                      </w:r>
-                      <w:r>
-                        <w:rPr>
-                          <w:rFonts w:ascii="Arial" w:hAnsi="Arial" w:cs="Arial"/>
-                        </w:rPr>
-                        <w:t xml:space="preserve">50.42cm </w:t>
-                      </w:r>
-                      <w:r>
-                        <w:rPr>
-                          <w:rFonts w:ascii="Arial" w:hAnsi="Arial" w:cs="Arial"/>
+                          <w:rFonts w:cs="Arial"/>
+                        </w:rPr>
+                        <w:t xml:space="preserve">Stationary Goals give an elevation of 50.42cm </w:t>
+                      </w:r>
+                      <w:r>
+                        <w:rPr>
+                          <w:rFonts w:cs="Arial"/>
                         </w:rPr>
                         <w:t>/ 19.85</w:t>
                       </w:r>
                       <w:r>
                         <w:rPr>
-                          <w:rFonts w:ascii="Arial" w:hAnsi="Arial" w:cs="Arial"/>
+                          <w:rFonts w:cs="Arial"/>
                         </w:rPr>
                         <w:t>"</w:t>
                       </w:r>
                       <w:r>
                         <w:rPr>
-                          <w:rFonts w:ascii="Arial" w:hAnsi="Arial" w:cs="Arial"/>
+                          <w:rFonts w:cs="Arial"/>
                         </w:rPr>
                         <w:t xml:space="preserve"> </w:t>
                       </w:r>
@@ -3840,30 +3776,24 @@
                           <w:p>
                             <w:pPr>
                               <w:rPr>
-                                <w:rFonts w:ascii="Arial" w:hAnsi="Arial" w:cs="Arial"/>
+                                <w:rFonts w:cs="Arial"/>
                               </w:rPr>
                             </w:pPr>
                             <w:r>
                               <w:rPr>
-                                <w:rFonts w:ascii="Arial" w:hAnsi="Arial" w:cs="Arial"/>
-                              </w:rPr>
-                              <w:t>Stacked Cones</w:t>
-                            </w:r>
-                            <w:r>
-                              <w:rPr>
-                                <w:rFonts w:ascii="Arial" w:hAnsi="Arial" w:cs="Arial"/>
-                              </w:rPr>
-                              <w:t xml:space="preserve"> give an elevation of </w:t>
-                            </w:r>
-                            <w:r>
-                              <w:rPr>
-                                <w:rFonts w:ascii="Arial" w:hAnsi="Arial" w:cs="Arial"/>
+                                <w:rFonts w:cs="Arial"/>
+                              </w:rPr>
+                              <w:t xml:space="preserve">Stacked Cones give an elevation of </w:t>
+                            </w:r>
+                            <w:r>
+                              <w:rPr>
+                                <w:rFonts w:cs="Arial"/>
                               </w:rPr>
                               <w:t>7.00cm / 2.75</w:t>
                             </w:r>
                             <w:r>
                               <w:rPr>
-                                <w:rFonts w:ascii="Arial" w:hAnsi="Arial" w:cs="Arial"/>
+                                <w:rFonts w:cs="Arial"/>
                               </w:rPr>
                               <w:t>"</w:t>
                             </w:r>
@@ -3896,30 +3826,24 @@
                     <w:p>
                       <w:pPr>
                         <w:rPr>
-                          <w:rFonts w:ascii="Arial" w:hAnsi="Arial" w:cs="Arial"/>
+                          <w:rFonts w:cs="Arial"/>
                         </w:rPr>
                       </w:pPr>
                       <w:r>
                         <w:rPr>
-                          <w:rFonts w:ascii="Arial" w:hAnsi="Arial" w:cs="Arial"/>
-                        </w:rPr>
-                        <w:t>Stacked Cones</w:t>
-                      </w:r>
-                      <w:r>
-                        <w:rPr>
-                          <w:rFonts w:ascii="Arial" w:hAnsi="Arial" w:cs="Arial"/>
-                        </w:rPr>
-                        <w:t xml:space="preserve"> give an elevation of </w:t>
-                      </w:r>
-                      <w:r>
-                        <w:rPr>
-                          <w:rFonts w:ascii="Arial" w:hAnsi="Arial" w:cs="Arial"/>
+                          <w:rFonts w:cs="Arial"/>
+                        </w:rPr>
+                        <w:t xml:space="preserve">Stacked Cones give an elevation of </w:t>
+                      </w:r>
+                      <w:r>
+                        <w:rPr>
+                          <w:rFonts w:cs="Arial"/>
                         </w:rPr>
                         <w:t>7.00cm / 2.75</w:t>
                       </w:r>
                       <w:r>
                         <w:rPr>
-                          <w:rFonts w:ascii="Arial" w:hAnsi="Arial" w:cs="Arial"/>
+                          <w:rFonts w:cs="Arial"/>
                         </w:rPr>
                         <w:t>"</w:t>
                       </w:r>
@@ -3979,13 +3903,13 @@
                             <w:pPr>
                               <w:spacing w:after="0"/>
                               <w:rPr>
-                                <w:rFonts w:ascii="Arial" w:hAnsi="Arial" w:cs="Arial"/>
+                                <w:rFonts w:cs="Arial"/>
                                 <w:b/>
                               </w:rPr>
                             </w:pPr>
                             <w:r>
                               <w:rPr>
-                                <w:rFonts w:ascii="Arial" w:hAnsi="Arial" w:cs="Arial"/>
+                                <w:rFonts w:cs="Arial"/>
                                 <w:b/>
                               </w:rPr>
                               <w:t>Mobile Goal:</w:t>
@@ -3995,48 +3919,48 @@
                             <w:pPr>
                               <w:spacing w:after="0"/>
                               <w:rPr>
-                                <w:rFonts w:ascii="Arial" w:hAnsi="Arial" w:cs="Arial"/>
+                                <w:rFonts w:cs="Arial"/>
                               </w:rPr>
                             </w:pPr>
                             <w:r>
                               <w:rPr>
-                                <w:rFonts w:ascii="Arial" w:hAnsi="Arial" w:cs="Arial"/>
+                                <w:rFonts w:cs="Arial"/>
                               </w:rPr>
                               <w:t>4.80</w:t>
                             </w:r>
                             <w:r>
                               <w:rPr>
-                                <w:rFonts w:ascii="Arial" w:hAnsi="Arial" w:cs="Arial"/>
+                                <w:rFonts w:cs="Arial"/>
                               </w:rPr>
                               <w:t>"</w:t>
                             </w:r>
                             <w:r>
                               <w:rPr>
-                                <w:rFonts w:ascii="Arial" w:hAnsi="Arial" w:cs="Arial"/>
+                                <w:rFonts w:cs="Arial"/>
                               </w:rPr>
                               <w:t xml:space="preserve"> </w:t>
                             </w:r>
                             <w:r>
                               <w:rPr>
-                                <w:rFonts w:ascii="Arial" w:hAnsi="Arial" w:cs="Arial"/>
+                                <w:rFonts w:cs="Arial"/>
                               </w:rPr>
                               <w:t xml:space="preserve">+ (n-1 </w:t>
                             </w:r>
                             <w:r>
                               <w:rPr>
-                                <w:rFonts w:ascii="Arial" w:hAnsi="Arial" w:cs="Arial"/>
+                                <w:rFonts w:cs="Arial"/>
                               </w:rPr>
                               <w:t>* 2.75</w:t>
                             </w:r>
                             <w:r>
                               <w:rPr>
-                                <w:rFonts w:ascii="Arial" w:hAnsi="Arial" w:cs="Arial"/>
+                                <w:rFonts w:cs="Arial"/>
                               </w:rPr>
                               <w:t>"</w:t>
                             </w:r>
                             <w:r>
                               <w:rPr>
-                                <w:rFonts w:ascii="Arial" w:hAnsi="Arial" w:cs="Arial"/>
+                                <w:rFonts w:cs="Arial"/>
                               </w:rPr>
                               <w:t>)</w:t>
                             </w:r>
@@ -4070,13 +3994,13 @@
                       <w:pPr>
                         <w:spacing w:after="0"/>
                         <w:rPr>
-                          <w:rFonts w:ascii="Arial" w:hAnsi="Arial" w:cs="Arial"/>
+                          <w:rFonts w:cs="Arial"/>
                           <w:b/>
                         </w:rPr>
                       </w:pPr>
                       <w:r>
                         <w:rPr>
-                          <w:rFonts w:ascii="Arial" w:hAnsi="Arial" w:cs="Arial"/>
+                          <w:rFonts w:cs="Arial"/>
                           <w:b/>
                         </w:rPr>
                         <w:t>Mobile Goal:</w:t>
@@ -4086,48 +4010,48 @@
                       <w:pPr>
                         <w:spacing w:after="0"/>
                         <w:rPr>
-                          <w:rFonts w:ascii="Arial" w:hAnsi="Arial" w:cs="Arial"/>
+                          <w:rFonts w:cs="Arial"/>
                         </w:rPr>
                       </w:pPr>
                       <w:r>
                         <w:rPr>
-                          <w:rFonts w:ascii="Arial" w:hAnsi="Arial" w:cs="Arial"/>
+                          <w:rFonts w:cs="Arial"/>
                         </w:rPr>
                         <w:t>4.80</w:t>
                       </w:r>
                       <w:r>
                         <w:rPr>
-                          <w:rFonts w:ascii="Arial" w:hAnsi="Arial" w:cs="Arial"/>
+                          <w:rFonts w:cs="Arial"/>
                         </w:rPr>
                         <w:t>"</w:t>
                       </w:r>
                       <w:r>
                         <w:rPr>
-                          <w:rFonts w:ascii="Arial" w:hAnsi="Arial" w:cs="Arial"/>
+                          <w:rFonts w:cs="Arial"/>
                         </w:rPr>
                         <w:t xml:space="preserve"> </w:t>
                       </w:r>
                       <w:r>
                         <w:rPr>
-                          <w:rFonts w:ascii="Arial" w:hAnsi="Arial" w:cs="Arial"/>
+                          <w:rFonts w:cs="Arial"/>
                         </w:rPr>
                         <w:t xml:space="preserve">+ (n-1 </w:t>
                       </w:r>
                       <w:r>
                         <w:rPr>
-                          <w:rFonts w:ascii="Arial" w:hAnsi="Arial" w:cs="Arial"/>
+                          <w:rFonts w:cs="Arial"/>
                         </w:rPr>
                         <w:t>* 2.75</w:t>
                       </w:r>
                       <w:r>
                         <w:rPr>
-                          <w:rFonts w:ascii="Arial" w:hAnsi="Arial" w:cs="Arial"/>
+                          <w:rFonts w:cs="Arial"/>
                         </w:rPr>
                         <w:t>"</w:t>
                       </w:r>
                       <w:r>
                         <w:rPr>
-                          <w:rFonts w:ascii="Arial" w:hAnsi="Arial" w:cs="Arial"/>
+                          <w:rFonts w:cs="Arial"/>
                         </w:rPr>
                         <w:t>)</w:t>
                       </w:r>

--- a/zone/notebook/Competition objects analysis.docx
+++ b/zone/notebook/Competition objects analysis.docx
@@ -1,6 +1,6 @@
 
 <file path=word/document.xml><?xml version="1.0" encoding="utf-8"?>
-<w:document xmlns:wpc="http://schemas.microsoft.com/office/word/2010/wordprocessingCanvas" xmlns:mc="http://schemas.openxmlformats.org/markup-compatibility/2006" xmlns:o="urn:schemas-microsoft-com:office:office" xmlns:r="http://schemas.openxmlformats.org/officeDocument/2006/relationships" xmlns:m="http://schemas.openxmlformats.org/officeDocument/2006/math" xmlns:v="urn:schemas-microsoft-com:vml" xmlns:wp14="http://schemas.microsoft.com/office/word/2010/wordprocessingDrawing" xmlns:wp="http://schemas.openxmlformats.org/drawingml/2006/wordprocessingDrawing" xmlns:w10="urn:schemas-microsoft-com:office:word" xmlns:w="http://schemas.openxmlformats.org/wordprocessingml/2006/main" xmlns:w14="http://schemas.microsoft.com/office/word/2010/wordml" xmlns:wpg="http://schemas.microsoft.com/office/word/2010/wordprocessingGroup" xmlns:wpi="http://schemas.microsoft.com/office/word/2010/wordprocessingInk" xmlns:wne="http://schemas.microsoft.com/office/word/2006/wordml" xmlns:wps="http://schemas.microsoft.com/office/word/2010/wordprocessingShape" mc:Ignorable="w14 wp14">
+<w:document xmlns:wpc="http://schemas.microsoft.com/office/word/2010/wordprocessingCanvas" xmlns:cx="http://schemas.microsoft.com/office/drawing/2014/chartex" xmlns:cx1="http://schemas.microsoft.com/office/drawing/2015/9/8/chartex" xmlns:cx2="http://schemas.microsoft.com/office/drawing/2015/10/21/chartex" xmlns:cx3="http://schemas.microsoft.com/office/drawing/2016/5/9/chartex" xmlns:cx4="http://schemas.microsoft.com/office/drawing/2016/5/10/chartex" xmlns:cx5="http://schemas.microsoft.com/office/drawing/2016/5/11/chartex" xmlns:cx6="http://schemas.microsoft.com/office/drawing/2016/5/12/chartex" xmlns:cx7="http://schemas.microsoft.com/office/drawing/2016/5/13/chartex" xmlns:cx8="http://schemas.microsoft.com/office/drawing/2016/5/14/chartex" xmlns:mc="http://schemas.openxmlformats.org/markup-compatibility/2006" xmlns:aink="http://schemas.microsoft.com/office/drawing/2016/ink" xmlns:am3d="http://schemas.microsoft.com/office/drawing/2017/model3d" xmlns:o="urn:schemas-microsoft-com:office:office" xmlns:r="http://schemas.openxmlformats.org/officeDocument/2006/relationships" xmlns:m="http://schemas.openxmlformats.org/officeDocument/2006/math" xmlns:v="urn:schemas-microsoft-com:vml" xmlns:wp14="http://schemas.microsoft.com/office/word/2010/wordprocessingDrawing" xmlns:wp="http://schemas.openxmlformats.org/drawingml/2006/wordprocessingDrawing" xmlns:w10="urn:schemas-microsoft-com:office:word" xmlns:w="http://schemas.openxmlformats.org/wordprocessingml/2006/main" xmlns:w14="http://schemas.microsoft.com/office/word/2010/wordml" xmlns:w15="http://schemas.microsoft.com/office/word/2012/wordml" xmlns:w16cid="http://schemas.microsoft.com/office/word/2016/wordml/cid" xmlns:w16se="http://schemas.microsoft.com/office/word/2015/wordml/symex" xmlns:wpg="http://schemas.microsoft.com/office/word/2010/wordprocessingGroup" xmlns:wpi="http://schemas.microsoft.com/office/word/2010/wordprocessingInk" xmlns:wne="http://schemas.microsoft.com/office/word/2006/wordml" xmlns:wps="http://schemas.microsoft.com/office/word/2010/wordprocessingShape" mc:Ignorable="w14 w15 w16se w16cid wp14">
   <w:body>
     <w:p>
       <w:pPr>
@@ -133,15 +133,7 @@
                               <w:rPr>
                                 <w:rFonts w:cs="Arial"/>
                               </w:rPr>
-                              <w:t>either be by grabbing it with a claw type device or lifting it using a rod slid through the eye. Another important f</w:t>
-                            </w:r>
-                            <w:bookmarkStart w:id="0" w:name="_GoBack"/>
-                            <w:bookmarkEnd w:id="0"/>
-                            <w:r>
-                              <w:rPr>
-                                <w:rFonts w:cs="Arial"/>
-                              </w:rPr>
-                              <w:t xml:space="preserve">actor to consider is that it is possible for cones to be knocked over. This means that designs will need to be able incorporate a separate </w:t>
+                              <w:t xml:space="preserve">either be by grabbing it with a claw type device or lifting it using a rod slid through the eye. Another important factor to consider is that it is possible for cones to be knocked over. This means that designs will need to be able incorporate a separate </w:t>
                             </w:r>
                             <w:r>
                               <w:rPr>
@@ -180,7 +172,7 @@
           </mc:Choice>
           <mc:Fallback>
             <w:pict>
-              <v:shapetype id="_x0000_t202" coordsize="21600,21600" o:spt="202" path="m,l,21600r21600,l21600,xe">
+              <v:shapetype w14:anchorId="340D33A5" id="_x0000_t202" coordsize="21600,21600" o:spt="202" path="m,l,21600r21600,l21600,xe">
                 <v:stroke joinstyle="miter"/>
                 <v:path gradientshapeok="t" o:connecttype="rect"/>
               </v:shapetype>
@@ -263,15 +255,7 @@
                         <w:rPr>
                           <w:rFonts w:cs="Arial"/>
                         </w:rPr>
-                        <w:t>either be by grabbing it with a claw type device or lifting it using a rod slid through the eye. Another important f</w:t>
-                      </w:r>
-                      <w:bookmarkStart w:id="1" w:name="_GoBack"/>
-                      <w:bookmarkEnd w:id="1"/>
-                      <w:r>
-                        <w:rPr>
-                          <w:rFonts w:cs="Arial"/>
-                        </w:rPr>
-                        <w:t xml:space="preserve">actor to consider is that it is possible for cones to be knocked over. This means that designs will need to be able incorporate a separate </w:t>
+                        <w:t xml:space="preserve">either be by grabbing it with a claw type device or lifting it using a rod slid through the eye. Another important factor to consider is that it is possible for cones to be knocked over. This means that designs will need to be able incorporate a separate </w:t>
                       </w:r>
                       <w:r>
                         <w:rPr>
@@ -325,7 +309,7 @@
                     <pic:cNvPicPr/>
                   </pic:nvPicPr>
                   <pic:blipFill>
-                    <a:blip r:embed="rId8">
+                    <a:blip r:embed="rId7">
                       <a:extLst>
                         <a:ext uri="{28A0092B-C50C-407E-A947-70E740481C1C}">
                           <a14:useLocalDpi xmlns:a14="http://schemas.microsoft.com/office/drawing/2010/main" val="0"/>
@@ -433,9 +417,9 @@
               </wp:anchor>
             </w:drawing>
           </mc:Choice>
-          <mc:Fallback xmlns:w16se="http://schemas.microsoft.com/office/word/2015/wordml/symex" xmlns:w15="http://schemas.microsoft.com/office/word/2012/wordml" xmlns:cx8="http://schemas.microsoft.com/office/drawing/2016/5/14/chartex" xmlns:cx7="http://schemas.microsoft.com/office/drawing/2016/5/13/chartex" xmlns:cx6="http://schemas.microsoft.com/office/drawing/2016/5/12/chartex" xmlns:cx5="http://schemas.microsoft.com/office/drawing/2016/5/11/chartex" xmlns:cx4="http://schemas.microsoft.com/office/drawing/2016/5/10/chartex" xmlns:cx3="http://schemas.microsoft.com/office/drawing/2016/5/9/chartex" xmlns:cx2="http://schemas.microsoft.com/office/drawing/2015/10/21/chartex" xmlns:cx1="http://schemas.microsoft.com/office/drawing/2015/9/8/chartex" xmlns:cx="http://schemas.microsoft.com/office/drawing/2014/chartex">
+          <mc:Fallback>
             <w:pict>
-              <v:rect w14:anchorId="07277647" id="Rectangle 3" o:spid="_x0000_s1026" style="position:absolute;margin-left:16.5pt;margin-top:20.55pt;width:79.5pt;height:36pt;z-index:251502080;visibility:visible;mso-wrap-style:square;mso-wrap-distance-left:9pt;mso-wrap-distance-top:0;mso-wrap-distance-right:9pt;mso-wrap-distance-bottom:0;mso-position-horizontal:absolute;mso-position-horizontal-relative:text;mso-position-vertical:absolute;mso-position-vertical-relative:text;v-text-anchor:middle" o:gfxdata="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" fillcolor="white [3212]" stroked="f" strokeweight="1pt"/>
+              <v:rect w14:anchorId="2C4F6DFB" id="Rectangle 3" o:spid="_x0000_s1026" style="position:absolute;margin-left:16.5pt;margin-top:20.55pt;width:79.5pt;height:36pt;z-index:251502080;visibility:visible;mso-wrap-style:square;mso-wrap-distance-left:9pt;mso-wrap-distance-top:0;mso-wrap-distance-right:9pt;mso-wrap-distance-bottom:0;mso-position-horizontal:absolute;mso-position-horizontal-relative:text;mso-position-vertical:absolute;mso-position-vertical-relative:text;v-text-anchor:middle" o:gfxdata="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" fillcolor="white [3212]" stroked="f" strokeweight="1pt"/>
             </w:pict>
           </mc:Fallback>
         </mc:AlternateContent>
@@ -456,8 +440,8 @@
           <w:color w:val="000000" w:themeColor="text1"/>
         </w:rPr>
       </w:pPr>
-      <w:bookmarkStart w:id="2" w:name="_Hlk480883542"/>
-      <w:bookmarkEnd w:id="2"/>
+      <w:bookmarkStart w:id="0" w:name="_Hlk480883542"/>
+      <w:bookmarkEnd w:id="0"/>
       <w:r>
         <w:rPr>
           <w:noProof/>
@@ -814,7 +798,7 @@
           </mc:Choice>
           <mc:Fallback>
             <w:pict>
-              <v:shape id="Text Box 6" o:spid="_x0000_s1027" type="#_x0000_t202" style="position:absolute;margin-left:270.75pt;margin-top:490.1pt;width:231.75pt;height:156pt;z-index:251504128;visibility:visible;mso-wrap-style:square;mso-height-percent:0;mso-wrap-distance-left:9pt;mso-wrap-distance-top:0;mso-wrap-distance-right:9pt;mso-wrap-distance-bottom:0;mso-position-horizontal:absolute;mso-position-horizontal-relative:text;mso-position-vertical:absolute;mso-position-vertical-relative:text;mso-height-percent:0;mso-height-relative:margin;v-text-anchor:top" o:gfxdata="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" fillcolor="white [3201]" strokecolor="#4472c4 [3204]" strokeweight=".5pt">
+              <v:shape w14:anchorId="335716F8" id="Text Box 6" o:spid="_x0000_s1027" type="#_x0000_t202" style="position:absolute;margin-left:270.75pt;margin-top:490.1pt;width:231.75pt;height:156pt;z-index:251504128;visibility:visible;mso-wrap-style:square;mso-height-percent:0;mso-wrap-distance-left:9pt;mso-wrap-distance-top:0;mso-wrap-distance-right:9pt;mso-wrap-distance-bottom:0;mso-position-horizontal:absolute;mso-position-horizontal-relative:text;mso-position-vertical:absolute;mso-position-vertical-relative:text;mso-height-percent:0;mso-height-relative:margin;v-text-anchor:top" o:gfxdata="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" fillcolor="white [3201]" strokecolor="#4472c4 [3204]" strokeweight=".5pt">
                 <v:textbox>
                   <w:txbxContent>
                     <w:p>
@@ -1214,9 +1198,9 @@
               </wp:anchor>
             </w:drawing>
           </mc:Choice>
-          <mc:Fallback xmlns:w16se="http://schemas.microsoft.com/office/word/2015/wordml/symex" xmlns:w15="http://schemas.microsoft.com/office/word/2012/wordml" xmlns:cx8="http://schemas.microsoft.com/office/drawing/2016/5/14/chartex" xmlns:cx7="http://schemas.microsoft.com/office/drawing/2016/5/13/chartex" xmlns:cx6="http://schemas.microsoft.com/office/drawing/2016/5/12/chartex" xmlns:cx5="http://schemas.microsoft.com/office/drawing/2016/5/11/chartex" xmlns:cx4="http://schemas.microsoft.com/office/drawing/2016/5/10/chartex" xmlns:cx3="http://schemas.microsoft.com/office/drawing/2016/5/9/chartex" xmlns:cx2="http://schemas.microsoft.com/office/drawing/2015/10/21/chartex" xmlns:cx1="http://schemas.microsoft.com/office/drawing/2015/9/8/chartex" xmlns:cx="http://schemas.microsoft.com/office/drawing/2014/chartex">
+          <mc:Fallback>
             <w:pict>
-              <v:rect w14:anchorId="4A89DBD4" id="Rectangle 9" o:spid="_x0000_s1026" style="position:absolute;margin-left:-35.25pt;margin-top:23.55pt;width:132pt;height:26.25pt;z-index:251526656;visibility:visible;mso-wrap-style:square;mso-width-percent:0;mso-height-percent:0;mso-wrap-distance-left:9pt;mso-wrap-distance-top:0;mso-wrap-distance-right:9pt;mso-wrap-distance-bottom:0;mso-position-horizontal:absolute;mso-position-horizontal-relative:text;mso-position-vertical:absolute;mso-position-vertical-relative:text;mso-width-percent:0;mso-height-percent:0;mso-width-relative:margin;mso-height-relative:margin;v-text-anchor:middle" o:gfxdata="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" fillcolor="white [3212]" stroked="f" strokeweight="1pt"/>
+              <v:rect w14:anchorId="680F7A20" id="Rectangle 9" o:spid="_x0000_s1026" style="position:absolute;margin-left:-35.25pt;margin-top:23.55pt;width:132pt;height:26.25pt;z-index:251526656;visibility:visible;mso-wrap-style:square;mso-width-percent:0;mso-height-percent:0;mso-wrap-distance-left:9pt;mso-wrap-distance-top:0;mso-wrap-distance-right:9pt;mso-wrap-distance-bottom:0;mso-position-horizontal:absolute;mso-position-horizontal-relative:text;mso-position-vertical:absolute;mso-position-vertical-relative:text;mso-width-percent:0;mso-height-percent:0;mso-width-relative:margin;mso-height-relative:margin;v-text-anchor:middle" o:gfxdata="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" fillcolor="white [3212]" stroked="f" strokeweight="1pt"/>
             </w:pict>
           </mc:Fallback>
         </mc:AlternateContent>
@@ -1316,7 +1300,7 @@
           </mc:Choice>
           <mc:Fallback>
             <w:pict>
-              <v:rect id="Rectangle 8" o:spid="_x0000_s1026" style="position:absolute;margin-left:237.75pt;margin-top:364.1pt;width:131.25pt;height:31.5pt;z-index:251525632;visibility:visible;mso-wrap-style:square;mso-wrap-distance-left:9pt;mso-wrap-distance-top:0;mso-wrap-distance-right:9pt;mso-wrap-distance-bottom:0;mso-position-horizontal:absolute;mso-position-horizontal-relative:text;mso-position-vertical:absolute;mso-position-vertical-relative:text;v-text-anchor:middle" o:gfxdata="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" fillcolor="white [3212]" stroked="f" strokeweight="1pt"/>
+              <v:rect w14:anchorId="42EA85A0" id="Rectangle 8" o:spid="_x0000_s1026" style="position:absolute;margin-left:237.75pt;margin-top:364.1pt;width:131.25pt;height:31.5pt;z-index:251525632;visibility:visible;mso-wrap-style:square;mso-wrap-distance-left:9pt;mso-wrap-distance-top:0;mso-wrap-distance-right:9pt;mso-wrap-distance-bottom:0;mso-position-horizontal:absolute;mso-position-horizontal-relative:text;mso-position-vertical:absolute;mso-position-vertical-relative:text;v-text-anchor:middle" o:gfxdata="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" fillcolor="white [3212]" stroked="f" strokeweight="1pt"/>
             </w:pict>
           </mc:Fallback>
         </mc:AlternateContent>
@@ -1342,7 +1326,7 @@
                     <pic:cNvPicPr/>
                   </pic:nvPicPr>
                   <pic:blipFill>
-                    <a:blip r:embed="rId9"/>
+                    <a:blip r:embed="rId8"/>
                     <a:stretch>
                       <a:fillRect/>
                     </a:stretch>
@@ -1482,7 +1466,7 @@
           </mc:Choice>
           <mc:Fallback>
             <w:pict>
-              <v:shape id="Text Box 4" o:spid="_x0000_s1028" type="#_x0000_t202" style="position:absolute;margin-left:-27.75pt;margin-top:47.5pt;width:262.5pt;height:174pt;z-index:251512320;visibility:visible;mso-wrap-style:square;mso-width-percent:0;mso-height-percent:0;mso-wrap-distance-left:9pt;mso-wrap-distance-top:0;mso-wrap-distance-right:9pt;mso-wrap-distance-bottom:0;mso-position-horizontal:absolute;mso-position-horizontal-relative:margin;mso-position-vertical:absolute;mso-position-vertical-relative:text;mso-width-percent:0;mso-height-percent:0;mso-width-relative:margin;mso-height-relative:margin;v-text-anchor:top" o:gfxdata="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" fillcolor="white [3201]" strokecolor="#4472c4 [3204]" strokeweight="1pt">
+              <v:shape w14:anchorId="2D626316" id="Text Box 4" o:spid="_x0000_s1028" type="#_x0000_t202" style="position:absolute;margin-left:-27.75pt;margin-top:47.5pt;width:262.5pt;height:174pt;z-index:251512320;visibility:visible;mso-wrap-style:square;mso-width-percent:0;mso-height-percent:0;mso-wrap-distance-left:9pt;mso-wrap-distance-top:0;mso-wrap-distance-right:9pt;mso-wrap-distance-bottom:0;mso-position-horizontal:absolute;mso-position-horizontal-relative:margin;mso-position-vertical:absolute;mso-position-vertical-relative:text;mso-width-percent:0;mso-height-percent:0;mso-width-relative:margin;mso-height-relative:margin;v-text-anchor:top" o:gfxdata="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" fillcolor="white [3201]" strokecolor="#4472c4 [3204]" strokeweight="1pt">
                 <v:textbox>
                   <w:txbxContent>
                     <w:p>
@@ -1920,7 +1904,7 @@
           </mc:Choice>
           <mc:Fallback>
             <w:pict>
-              <v:shape id="Text Box 7" o:spid="_x0000_s1029" type="#_x0000_t202" style="position:absolute;margin-left:243pt;margin-top:47.5pt;width:231.75pt;height:174pt;z-index:251520512;visibility:visible;mso-wrap-style:square;mso-height-percent:0;mso-wrap-distance-left:9pt;mso-wrap-distance-top:0;mso-wrap-distance-right:9pt;mso-wrap-distance-bottom:0;mso-position-horizontal:absolute;mso-position-horizontal-relative:text;mso-position-vertical:absolute;mso-position-vertical-relative:text;mso-height-percent:0;mso-height-relative:margin;v-text-anchor:top" o:gfxdata="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" fillcolor="white [3201]" strokecolor="#4472c4 [3204]" strokeweight=".5pt">
+              <v:shape w14:anchorId="6D9CD1B4" id="Text Box 7" o:spid="_x0000_s1029" type="#_x0000_t202" style="position:absolute;margin-left:243pt;margin-top:47.5pt;width:231.75pt;height:174pt;z-index:251520512;visibility:visible;mso-wrap-style:square;mso-height-percent:0;mso-wrap-distance-left:9pt;mso-wrap-distance-top:0;mso-wrap-distance-right:9pt;mso-wrap-distance-bottom:0;mso-position-horizontal:absolute;mso-position-horizontal-relative:text;mso-position-vertical:absolute;mso-position-vertical-relative:text;mso-height-percent:0;mso-height-relative:margin;v-text-anchor:top" o:gfxdata="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" fillcolor="white [3201]" strokecolor="#4472c4 [3204]" strokeweight=".5pt">
                 <v:textbox>
                   <w:txbxContent>
                     <w:p>
@@ -2668,7 +2652,7 @@
           </mc:Choice>
           <mc:Fallback>
             <w:pict>
-              <v:shape id="Text Box 13" o:spid="_x0000_s1030" type="#_x0000_t202" style="position:absolute;margin-left:243.75pt;margin-top:478.85pt;width:231.75pt;height:159pt;z-index:251792896;visibility:visible;mso-wrap-style:square;mso-height-percent:0;mso-wrap-distance-left:9pt;mso-wrap-distance-top:0;mso-wrap-distance-right:9pt;mso-wrap-distance-bottom:0;mso-position-horizontal:absolute;mso-position-horizontal-relative:text;mso-position-vertical:absolute;mso-position-vertical-relative:text;mso-height-percent:0;mso-height-relative:margin;v-text-anchor:top" o:gfxdata="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" fillcolor="white [3201]" strokecolor="#4472c4 [3204]" strokeweight=".5pt">
+              <v:shape w14:anchorId="75FE7053" id="Text Box 13" o:spid="_x0000_s1030" type="#_x0000_t202" style="position:absolute;margin-left:243.75pt;margin-top:478.85pt;width:231.75pt;height:159pt;z-index:251792896;visibility:visible;mso-wrap-style:square;mso-height-percent:0;mso-wrap-distance-left:9pt;mso-wrap-distance-top:0;mso-wrap-distance-right:9pt;mso-wrap-distance-bottom:0;mso-position-horizontal:absolute;mso-position-horizontal-relative:text;mso-position-vertical:absolute;mso-position-vertical-relative:text;mso-height-percent:0;mso-height-relative:margin;v-text-anchor:top" o:gfxdata="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" fillcolor="white [3201]" strokecolor="#4472c4 [3204]" strokeweight=".5pt">
                 <v:textbox>
                   <w:txbxContent>
                     <w:p>
@@ -3125,7 +3109,7 @@
           </mc:Choice>
           <mc:Fallback>
             <w:pict>
-              <v:shape id="Text Box 12" o:spid="_x0000_s1031" type="#_x0000_t202" style="position:absolute;margin-left:-27pt;margin-top:479.25pt;width:262.5pt;height:158.25pt;z-index:251659776;visibility:visible;mso-wrap-style:square;mso-width-percent:0;mso-height-percent:0;mso-wrap-distance-left:9pt;mso-wrap-distance-top:0;mso-wrap-distance-right:9pt;mso-wrap-distance-bottom:0;mso-position-horizontal:absolute;mso-position-horizontal-relative:margin;mso-position-vertical:absolute;mso-position-vertical-relative:text;mso-width-percent:0;mso-height-percent:0;mso-width-relative:margin;mso-height-relative:margin;v-text-anchor:top" o:gfxdata="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" fillcolor="white [3201]" strokecolor="#4472c4 [3204]" strokeweight="1pt">
+              <v:shape w14:anchorId="3BC82D41" id="Text Box 12" o:spid="_x0000_s1031" type="#_x0000_t202" style="position:absolute;margin-left:-27pt;margin-top:479.25pt;width:262.5pt;height:158.25pt;z-index:251659776;visibility:visible;mso-wrap-style:square;mso-width-percent:0;mso-height-percent:0;mso-wrap-distance-left:9pt;mso-wrap-distance-top:0;mso-wrap-distance-right:9pt;mso-wrap-distance-bottom:0;mso-position-horizontal:absolute;mso-position-horizontal-relative:margin;mso-position-vertical:absolute;mso-position-vertical-relative:text;mso-width-percent:0;mso-height-percent:0;mso-width-relative:margin;mso-height-relative:margin;v-text-anchor:top" o:gfxdata="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" fillcolor="white [3201]" strokecolor="#4472c4 [3204]" strokeweight="1pt">
                 <v:textbox>
                   <w:txbxContent>
                     <w:p>
@@ -3214,7 +3198,7 @@
                     <pic:cNvPicPr/>
                   </pic:nvPicPr>
                   <pic:blipFill>
-                    <a:blip r:embed="rId10"/>
+                    <a:blip r:embed="rId9"/>
                     <a:stretch>
                       <a:fillRect/>
                     </a:stretch>
@@ -3401,7 +3385,7 @@
           </mc:Choice>
           <mc:Fallback>
             <w:pict>
-              <v:shape id="Text Box 22" o:spid="_x0000_s1032" type="#_x0000_t202" style="position:absolute;margin-left:234pt;margin-top:525.35pt;width:157.5pt;height:35.25pt;z-index:251814400;visibility:visible;mso-wrap-style:square;mso-width-percent:0;mso-height-percent:0;mso-wrap-distance-left:9pt;mso-wrap-distance-top:0;mso-wrap-distance-right:9pt;mso-wrap-distance-bottom:0;mso-position-horizontal:absolute;mso-position-horizontal-relative:text;mso-position-vertical:absolute;mso-position-vertical-relative:text;mso-width-percent:0;mso-height-percent:0;mso-width-relative:margin;mso-height-relative:margin;v-text-anchor:top" o:gfxdata="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" fillcolor="white [3201]" strokecolor="#4472c4 [3204]" strokeweight=".5pt">
+              <v:shape w14:anchorId="30C503EF" id="Text Box 22" o:spid="_x0000_s1032" type="#_x0000_t202" style="position:absolute;margin-left:234pt;margin-top:525.35pt;width:157.5pt;height:35.25pt;z-index:251814400;visibility:visible;mso-wrap-style:square;mso-width-percent:0;mso-height-percent:0;mso-wrap-distance-left:9pt;mso-wrap-distance-top:0;mso-wrap-distance-right:9pt;mso-wrap-distance-bottom:0;mso-position-horizontal:absolute;mso-position-horizontal-relative:text;mso-position-vertical:absolute;mso-position-vertical-relative:text;mso-width-percent:0;mso-height-percent:0;mso-width-relative:margin;mso-height-relative:margin;v-text-anchor:top" o:gfxdata="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" fillcolor="white [3201]" strokecolor="#4472c4 [3204]" strokeweight=".5pt">
                 <v:textbox>
                   <w:txbxContent>
                     <w:p>
@@ -3556,7 +3540,7 @@
           </mc:Choice>
           <mc:Fallback>
             <w:pict>
-              <v:shape id="Text Box 17" o:spid="_x0000_s1033" type="#_x0000_t202" style="position:absolute;margin-left:8.25pt;margin-top:469.1pt;width:201pt;height:36.75pt;z-index:251794944;visibility:visible;mso-wrap-style:square;mso-width-percent:0;mso-height-percent:0;mso-wrap-distance-left:9pt;mso-wrap-distance-top:0;mso-wrap-distance-right:9pt;mso-wrap-distance-bottom:0;mso-position-horizontal:absolute;mso-position-horizontal-relative:text;mso-position-vertical:absolute;mso-position-vertical-relative:text;mso-width-percent:0;mso-height-percent:0;mso-width-relative:margin;mso-height-relative:margin;v-text-anchor:top" o:gfxdata="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" fillcolor="white [3201]" strokecolor="#4472c4 [3204]" strokeweight=".5pt">
+              <v:shape w14:anchorId="1BA4324A" id="Text Box 17" o:spid="_x0000_s1033" type="#_x0000_t202" style="position:absolute;margin-left:8.25pt;margin-top:469.1pt;width:201pt;height:36.75pt;z-index:251794944;visibility:visible;mso-wrap-style:square;mso-width-percent:0;mso-height-percent:0;mso-wrap-distance-left:9pt;mso-wrap-distance-top:0;mso-wrap-distance-right:9pt;mso-wrap-distance-bottom:0;mso-position-horizontal:absolute;mso-position-horizontal-relative:text;mso-position-vertical:absolute;mso-position-vertical-relative:text;mso-width-percent:0;mso-height-percent:0;mso-width-relative:margin;mso-height-relative:margin;v-text-anchor:top" o:gfxdata="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" fillcolor="white [3201]" strokecolor="#4472c4 [3204]" strokeweight=".5pt">
                 <v:textbox>
                   <w:txbxContent>
                     <w:p>
@@ -3688,7 +3672,7 @@
           </mc:Choice>
           <mc:Fallback>
             <w:pict>
-              <v:shape id="Text Box 18" o:spid="_x0000_s1034" type="#_x0000_t202" style="position:absolute;margin-left:8.25pt;margin-top:525.35pt;width:201pt;height:36.75pt;z-index:251795968;visibility:visible;mso-wrap-style:square;mso-width-percent:0;mso-height-percent:0;mso-wrap-distance-left:9pt;mso-wrap-distance-top:0;mso-wrap-distance-right:9pt;mso-wrap-distance-bottom:0;mso-position-horizontal:absolute;mso-position-horizontal-relative:text;mso-position-vertical:absolute;mso-position-vertical-relative:text;mso-width-percent:0;mso-height-percent:0;mso-width-relative:margin;mso-height-relative:margin;v-text-anchor:top" o:gfxdata="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" fillcolor="white [3201]" strokecolor="#4472c4 [3204]" strokeweight=".5pt">
+              <v:shape w14:anchorId="35D53BFE" id="Text Box 18" o:spid="_x0000_s1034" type="#_x0000_t202" style="position:absolute;margin-left:8.25pt;margin-top:525.35pt;width:201pt;height:36.75pt;z-index:251795968;visibility:visible;mso-wrap-style:square;mso-width-percent:0;mso-height-percent:0;mso-wrap-distance-left:9pt;mso-wrap-distance-top:0;mso-wrap-distance-right:9pt;mso-wrap-distance-bottom:0;mso-position-horizontal:absolute;mso-position-horizontal-relative:text;mso-position-vertical:absolute;mso-position-vertical-relative:text;mso-width-percent:0;mso-height-percent:0;mso-width-relative:margin;mso-height-relative:margin;v-text-anchor:top" o:gfxdata="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" fillcolor="white [3201]" strokecolor="#4472c4 [3204]" strokeweight=".5pt">
                 <v:textbox>
                   <w:txbxContent>
                     <w:p>
@@ -3820,7 +3804,7 @@
           </mc:Choice>
           <mc:Fallback>
             <w:pict>
-              <v:shape id="Text Box 19" o:spid="_x0000_s1035" type="#_x0000_t202" style="position:absolute;margin-left:6.75pt;margin-top:580.1pt;width:201pt;height:36.75pt;z-index:251804672;visibility:visible;mso-wrap-style:square;mso-width-percent:0;mso-height-percent:0;mso-wrap-distance-left:9pt;mso-wrap-distance-top:0;mso-wrap-distance-right:9pt;mso-wrap-distance-bottom:0;mso-position-horizontal:absolute;mso-position-horizontal-relative:text;mso-position-vertical:absolute;mso-position-vertical-relative:text;mso-width-percent:0;mso-height-percent:0;mso-width-relative:margin;mso-height-relative:margin;v-text-anchor:top" o:gfxdata="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" fillcolor="white [3201]" strokecolor="#4472c4 [3204]" strokeweight=".5pt">
+              <v:shape w14:anchorId="3DE26644" id="Text Box 19" o:spid="_x0000_s1035" type="#_x0000_t202" style="position:absolute;margin-left:6.75pt;margin-top:580.1pt;width:201pt;height:36.75pt;z-index:251804672;visibility:visible;mso-wrap-style:square;mso-width-percent:0;mso-height-percent:0;mso-wrap-distance-left:9pt;mso-wrap-distance-top:0;mso-wrap-distance-right:9pt;mso-wrap-distance-bottom:0;mso-position-horizontal:absolute;mso-position-horizontal-relative:text;mso-position-vertical:absolute;mso-position-vertical-relative:text;mso-width-percent:0;mso-height-percent:0;mso-width-relative:margin;mso-height-relative:margin;v-text-anchor:top" o:gfxdata="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" fillcolor="white [3201]" strokecolor="#4472c4 [3204]" strokeweight=".5pt">
                 <v:textbox>
                   <w:txbxContent>
                     <w:p>
@@ -3987,7 +3971,7 @@
           </mc:Choice>
           <mc:Fallback>
             <w:pict>
-              <v:shape id="Text Box 21" o:spid="_x0000_s1036" type="#_x0000_t202" style="position:absolute;margin-left:234pt;margin-top:469.1pt;width:157.5pt;height:37.5pt;z-index:251806208;visibility:visible;mso-wrap-style:square;mso-width-percent:0;mso-height-percent:0;mso-wrap-distance-left:9pt;mso-wrap-distance-top:0;mso-wrap-distance-right:9pt;mso-wrap-distance-bottom:0;mso-position-horizontal:absolute;mso-position-horizontal-relative:text;mso-position-vertical:absolute;mso-position-vertical-relative:text;mso-width-percent:0;mso-height-percent:0;mso-width-relative:margin;mso-height-relative:margin;v-text-anchor:top" o:gfxdata="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" fillcolor="white [3201]" strokecolor="#4472c4 [3204]" strokeweight=".5pt">
+              <v:shape w14:anchorId="4AF270A1" id="Text Box 21" o:spid="_x0000_s1036" type="#_x0000_t202" style="position:absolute;margin-left:234pt;margin-top:469.1pt;width:157.5pt;height:37.5pt;z-index:251806208;visibility:visible;mso-wrap-style:square;mso-width-percent:0;mso-height-percent:0;mso-wrap-distance-left:9pt;mso-wrap-distance-top:0;mso-wrap-distance-right:9pt;mso-wrap-distance-bottom:0;mso-position-horizontal:absolute;mso-position-horizontal-relative:text;mso-position-vertical:absolute;mso-position-vertical-relative:text;mso-width-percent:0;mso-height-percent:0;mso-width-relative:margin;mso-height-relative:margin;v-text-anchor:top" o:gfxdata="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" fillcolor="white [3201]" strokecolor="#4472c4 [3204]" strokeweight=".5pt">
                 <v:textbox>
                   <w:txbxContent>
                     <w:p>
@@ -4131,9 +4115,9 @@
               </wp:anchor>
             </w:drawing>
           </mc:Choice>
-          <mc:Fallback xmlns:w16se="http://schemas.microsoft.com/office/word/2015/wordml/symex" xmlns:w15="http://schemas.microsoft.com/office/word/2012/wordml" xmlns:cx8="http://schemas.microsoft.com/office/drawing/2016/5/14/chartex" xmlns:cx7="http://schemas.microsoft.com/office/drawing/2016/5/13/chartex" xmlns:cx6="http://schemas.microsoft.com/office/drawing/2016/5/12/chartex" xmlns:cx5="http://schemas.microsoft.com/office/drawing/2016/5/11/chartex" xmlns:cx4="http://schemas.microsoft.com/office/drawing/2016/5/10/chartex" xmlns:cx3="http://schemas.microsoft.com/office/drawing/2016/5/9/chartex" xmlns:cx2="http://schemas.microsoft.com/office/drawing/2015/10/21/chartex" xmlns:cx1="http://schemas.microsoft.com/office/drawing/2015/9/8/chartex" xmlns:cx="http://schemas.microsoft.com/office/drawing/2014/chartex">
+          <mc:Fallback>
             <w:pict>
-              <v:rect w14:anchorId="35B4FB8A" id="Rectangle 15" o:spid="_x0000_s1026" style="position:absolute;margin-left:-.75pt;margin-top:5.6pt;width:103.5pt;height:33pt;z-index:251799552;visibility:visible;mso-wrap-style:square;mso-wrap-distance-left:9pt;mso-wrap-distance-top:0;mso-wrap-distance-right:9pt;mso-wrap-distance-bottom:0;mso-position-horizontal:absolute;mso-position-horizontal-relative:text;mso-position-vertical:absolute;mso-position-vertical-relative:text;v-text-anchor:middle" o:gfxdata="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" fillcolor="white [3212]" stroked="f" strokeweight="1pt"/>
+              <v:rect w14:anchorId="7D3CC274" id="Rectangle 15" o:spid="_x0000_s1026" style="position:absolute;margin-left:-.75pt;margin-top:5.6pt;width:103.5pt;height:33pt;z-index:251799552;visibility:visible;mso-wrap-style:square;mso-wrap-distance-left:9pt;mso-wrap-distance-top:0;mso-wrap-distance-right:9pt;mso-wrap-distance-bottom:0;mso-position-horizontal:absolute;mso-position-horizontal-relative:text;mso-position-vertical:absolute;mso-position-vertical-relative:text;v-text-anchor:middle" o:gfxdata="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" fillcolor="white [3212]" stroked="f" strokeweight="1pt"/>
             </w:pict>
           </mc:Fallback>
         </mc:AlternateContent>
@@ -4162,7 +4146,7 @@
                     <pic:cNvPicPr/>
                   </pic:nvPicPr>
                   <pic:blipFill rotWithShape="1">
-                    <a:blip r:embed="rId11"/>
+                    <a:blip r:embed="rId10"/>
                     <a:srcRect r="988"/>
                     <a:stretch/>
                   </pic:blipFill>
@@ -4190,7 +4174,2290 @@
         </w:drawing>
       </w:r>
     </w:p>
+    <w:p>
+      <w:r>
+        <w:br w:type="page"/>
+      </w:r>
+    </w:p>
+    <w:p>
+      <w:pPr>
+        <w:pStyle w:val="Title"/>
+      </w:pPr>
+      <w:r>
+        <w:lastRenderedPageBreak/>
+        <w:t xml:space="preserve">Table for heights of stacks </w:t>
+      </w:r>
+      <w:bookmarkStart w:id="1" w:name="_GoBack"/>
+      <w:bookmarkEnd w:id="1"/>
+    </w:p>
+    <w:p/>
+    <w:tbl>
+      <w:tblPr>
+        <w:tblStyle w:val="GridTable1Light-Accent5"/>
+        <w:tblW w:w="10349" w:type="dxa"/>
+        <w:tblLook w:val="04A0" w:firstRow="1" w:lastRow="0" w:firstColumn="1" w:lastColumn="0" w:noHBand="0" w:noVBand="1"/>
+      </w:tblPr>
+      <w:tblGrid>
+        <w:gridCol w:w="1844"/>
+        <w:gridCol w:w="3209"/>
+        <w:gridCol w:w="2177"/>
+        <w:gridCol w:w="3119"/>
+      </w:tblGrid>
+      <w:tr>
+        <w:trPr>
+          <w:cnfStyle w:val="100000000000" w:firstRow="1" w:lastRow="0" w:firstColumn="0" w:lastColumn="0" w:oddVBand="0" w:evenVBand="0" w:oddHBand="0" w:evenHBand="0" w:firstRowFirstColumn="0" w:firstRowLastColumn="0" w:lastRowFirstColumn="0" w:lastRowLastColumn="0"/>
+          <w:trHeight w:val="315"/>
+        </w:trPr>
+        <w:tc>
+          <w:tcPr>
+            <w:cnfStyle w:val="001000000000" w:firstRow="0" w:lastRow="0" w:firstColumn="1" w:lastColumn="0" w:oddVBand="0" w:evenVBand="0" w:oddHBand="0" w:evenHBand="0" w:firstRowFirstColumn="0" w:firstRowLastColumn="0" w:lastRowFirstColumn="0" w:lastRowLastColumn="0"/>
+            <w:tcW w:w="1844" w:type="dxa"/>
+            <w:hideMark/>
+          </w:tcPr>
+          <w:p>
+            <w:pPr>
+              <w:pStyle w:val="Heading2"/>
+              <w:rPr>
+                <w:rFonts w:eastAsia="Times New Roman"/>
+                <w:lang w:eastAsia="en-GB"/>
+              </w:rPr>
+            </w:pPr>
+            <w:r>
+              <w:rPr>
+                <w:lang w:eastAsia="en-GB"/>
+              </w:rPr>
+              <w:t xml:space="preserve">Number </w:t>
+            </w:r>
+            <w:r>
+              <w:rPr>
+                <w:rFonts w:eastAsia="Times New Roman"/>
+                <w:lang w:eastAsia="en-GB"/>
+              </w:rPr>
+              <w:t>of cones</w:t>
+            </w:r>
+          </w:p>
+        </w:tc>
+        <w:tc>
+          <w:tcPr>
+            <w:tcW w:w="3209" w:type="dxa"/>
+            <w:hideMark/>
+          </w:tcPr>
+          <w:p>
+            <w:pPr>
+              <w:pStyle w:val="Heading2"/>
+              <w:cnfStyle w:val="100000000000" w:firstRow="1" w:lastRow="0" w:firstColumn="0" w:lastColumn="0" w:oddVBand="0" w:evenVBand="0" w:oddHBand="0" w:evenHBand="0" w:firstRowFirstColumn="0" w:firstRowLastColumn="0" w:lastRowFirstColumn="0" w:lastRowLastColumn="0"/>
+              <w:rPr>
+                <w:rFonts w:eastAsia="Times New Roman"/>
+                <w:lang w:eastAsia="en-GB"/>
+              </w:rPr>
+            </w:pPr>
+            <w:r>
+              <w:rPr>
+                <w:rFonts w:eastAsia="Times New Roman"/>
+                <w:lang w:eastAsia="en-GB"/>
+              </w:rPr>
+              <w:t>Height on Mobile Goal</w:t>
+            </w:r>
+            <w:r>
+              <w:rPr>
+                <w:lang w:eastAsia="en-GB"/>
+              </w:rPr>
+              <w:t>(inches)</w:t>
+            </w:r>
+          </w:p>
+        </w:tc>
+        <w:tc>
+          <w:tcPr>
+            <w:tcW w:w="2177" w:type="dxa"/>
+            <w:hideMark/>
+          </w:tcPr>
+          <w:p>
+            <w:pPr>
+              <w:pStyle w:val="Heading2"/>
+              <w:cnfStyle w:val="100000000000" w:firstRow="1" w:lastRow="0" w:firstColumn="0" w:lastColumn="0" w:oddVBand="0" w:evenVBand="0" w:oddHBand="0" w:evenHBand="0" w:firstRowFirstColumn="0" w:firstRowLastColumn="0" w:lastRowFirstColumn="0" w:lastRowLastColumn="0"/>
+              <w:rPr>
+                <w:rFonts w:eastAsia="Times New Roman"/>
+                <w:lang w:eastAsia="en-GB"/>
+              </w:rPr>
+            </w:pPr>
+            <w:r>
+              <w:rPr>
+                <w:rFonts w:eastAsia="Times New Roman"/>
+                <w:lang w:eastAsia="en-GB"/>
+              </w:rPr>
+              <w:t>Weight</w:t>
+            </w:r>
+            <w:r>
+              <w:rPr>
+                <w:lang w:eastAsia="en-GB"/>
+              </w:rPr>
+              <w:t xml:space="preserve"> (pounds)</w:t>
+            </w:r>
+          </w:p>
+        </w:tc>
+        <w:tc>
+          <w:tcPr>
+            <w:tcW w:w="3119" w:type="dxa"/>
+            <w:hideMark/>
+          </w:tcPr>
+          <w:p>
+            <w:pPr>
+              <w:pStyle w:val="Heading2"/>
+              <w:cnfStyle w:val="100000000000" w:firstRow="1" w:lastRow="0" w:firstColumn="0" w:lastColumn="0" w:oddVBand="0" w:evenVBand="0" w:oddHBand="0" w:evenHBand="0" w:firstRowFirstColumn="0" w:firstRowLastColumn="0" w:lastRowFirstColumn="0" w:lastRowLastColumn="0"/>
+              <w:rPr>
+                <w:rFonts w:eastAsia="Times New Roman"/>
+                <w:lang w:eastAsia="en-GB"/>
+              </w:rPr>
+            </w:pPr>
+            <w:r>
+              <w:rPr>
+                <w:rFonts w:eastAsia="Times New Roman"/>
+                <w:lang w:eastAsia="en-GB"/>
+              </w:rPr>
+              <w:t>Height on Stationary Goal</w:t>
+            </w:r>
+            <w:r>
+              <w:rPr>
+                <w:lang w:eastAsia="en-GB"/>
+              </w:rPr>
+              <w:t xml:space="preserve"> (inches)</w:t>
+            </w:r>
+          </w:p>
+        </w:tc>
+      </w:tr>
+      <w:tr>
+        <w:trPr>
+          <w:trHeight w:val="315"/>
+        </w:trPr>
+        <w:tc>
+          <w:tcPr>
+            <w:cnfStyle w:val="001000000000" w:firstRow="0" w:lastRow="0" w:firstColumn="1" w:lastColumn="0" w:oddVBand="0" w:evenVBand="0" w:oddHBand="0" w:evenHBand="0" w:firstRowFirstColumn="0" w:firstRowLastColumn="0" w:lastRowFirstColumn="0" w:lastRowLastColumn="0"/>
+            <w:tcW w:w="1844" w:type="dxa"/>
+            <w:hideMark/>
+          </w:tcPr>
+          <w:p>
+            <w:pPr>
+              <w:rPr>
+                <w:lang w:eastAsia="en-GB"/>
+              </w:rPr>
+            </w:pPr>
+            <w:r>
+              <w:rPr>
+                <w:lang w:eastAsia="en-GB"/>
+              </w:rPr>
+              <w:t>1</w:t>
+            </w:r>
+          </w:p>
+        </w:tc>
+        <w:tc>
+          <w:tcPr>
+            <w:tcW w:w="3209" w:type="dxa"/>
+            <w:hideMark/>
+          </w:tcPr>
+          <w:p>
+            <w:pPr>
+              <w:cnfStyle w:val="000000000000" w:firstRow="0" w:lastRow="0" w:firstColumn="0" w:lastColumn="0" w:oddVBand="0" w:evenVBand="0" w:oddHBand="0" w:evenHBand="0" w:firstRowFirstColumn="0" w:firstRowLastColumn="0" w:lastRowFirstColumn="0" w:lastRowLastColumn="0"/>
+              <w:rPr>
+                <w:lang w:eastAsia="en-GB"/>
+              </w:rPr>
+            </w:pPr>
+            <w:r>
+              <w:rPr>
+                <w:lang w:eastAsia="en-GB"/>
+              </w:rPr>
+              <w:t>11.8</w:t>
+            </w:r>
+          </w:p>
+        </w:tc>
+        <w:tc>
+          <w:tcPr>
+            <w:tcW w:w="2177" w:type="dxa"/>
+            <w:hideMark/>
+          </w:tcPr>
+          <w:p>
+            <w:pPr>
+              <w:cnfStyle w:val="000000000000" w:firstRow="0" w:lastRow="0" w:firstColumn="0" w:lastColumn="0" w:oddVBand="0" w:evenVBand="0" w:oddHBand="0" w:evenHBand="0" w:firstRowFirstColumn="0" w:firstRowLastColumn="0" w:lastRowFirstColumn="0" w:lastRowLastColumn="0"/>
+              <w:rPr>
+                <w:lang w:eastAsia="en-GB"/>
+              </w:rPr>
+            </w:pPr>
+            <w:r>
+              <w:rPr>
+                <w:lang w:eastAsia="en-GB"/>
+              </w:rPr>
+              <w:t>4.0</w:t>
+            </w:r>
+          </w:p>
+        </w:tc>
+        <w:tc>
+          <w:tcPr>
+            <w:tcW w:w="3119" w:type="dxa"/>
+            <w:hideMark/>
+          </w:tcPr>
+          <w:p>
+            <w:pPr>
+              <w:cnfStyle w:val="000000000000" w:firstRow="0" w:lastRow="0" w:firstColumn="0" w:lastColumn="0" w:oddVBand="0" w:evenVBand="0" w:oddHBand="0" w:evenHBand="0" w:firstRowFirstColumn="0" w:firstRowLastColumn="0" w:lastRowFirstColumn="0" w:lastRowLastColumn="0"/>
+              <w:rPr>
+                <w:lang w:eastAsia="en-GB"/>
+              </w:rPr>
+            </w:pPr>
+            <w:r>
+              <w:rPr>
+                <w:lang w:eastAsia="en-GB"/>
+              </w:rPr>
+              <w:t>26.9</w:t>
+            </w:r>
+          </w:p>
+        </w:tc>
+      </w:tr>
+      <w:tr>
+        <w:trPr>
+          <w:trHeight w:val="315"/>
+        </w:trPr>
+        <w:tc>
+          <w:tcPr>
+            <w:cnfStyle w:val="001000000000" w:firstRow="0" w:lastRow="0" w:firstColumn="1" w:lastColumn="0" w:oddVBand="0" w:evenVBand="0" w:oddHBand="0" w:evenHBand="0" w:firstRowFirstColumn="0" w:firstRowLastColumn="0" w:lastRowFirstColumn="0" w:lastRowLastColumn="0"/>
+            <w:tcW w:w="1844" w:type="dxa"/>
+            <w:hideMark/>
+          </w:tcPr>
+          <w:p>
+            <w:pPr>
+              <w:rPr>
+                <w:lang w:eastAsia="en-GB"/>
+              </w:rPr>
+            </w:pPr>
+            <w:r>
+              <w:rPr>
+                <w:lang w:eastAsia="en-GB"/>
+              </w:rPr>
+              <w:t>2</w:t>
+            </w:r>
+          </w:p>
+        </w:tc>
+        <w:tc>
+          <w:tcPr>
+            <w:tcW w:w="3209" w:type="dxa"/>
+            <w:hideMark/>
+          </w:tcPr>
+          <w:p>
+            <w:pPr>
+              <w:cnfStyle w:val="000000000000" w:firstRow="0" w:lastRow="0" w:firstColumn="0" w:lastColumn="0" w:oddVBand="0" w:evenVBand="0" w:oddHBand="0" w:evenHBand="0" w:firstRowFirstColumn="0" w:firstRowLastColumn="0" w:lastRowFirstColumn="0" w:lastRowLastColumn="0"/>
+              <w:rPr>
+                <w:lang w:eastAsia="en-GB"/>
+              </w:rPr>
+            </w:pPr>
+            <w:r>
+              <w:rPr>
+                <w:lang w:eastAsia="en-GB"/>
+              </w:rPr>
+              <w:t>14.6</w:t>
+            </w:r>
+          </w:p>
+        </w:tc>
+        <w:tc>
+          <w:tcPr>
+            <w:tcW w:w="2177" w:type="dxa"/>
+            <w:hideMark/>
+          </w:tcPr>
+          <w:p>
+            <w:pPr>
+              <w:cnfStyle w:val="000000000000" w:firstRow="0" w:lastRow="0" w:firstColumn="0" w:lastColumn="0" w:oddVBand="0" w:evenVBand="0" w:oddHBand="0" w:evenHBand="0" w:firstRowFirstColumn="0" w:firstRowLastColumn="0" w:lastRowFirstColumn="0" w:lastRowLastColumn="0"/>
+              <w:rPr>
+                <w:lang w:eastAsia="en-GB"/>
+              </w:rPr>
+            </w:pPr>
+            <w:r>
+              <w:rPr>
+                <w:lang w:eastAsia="en-GB"/>
+              </w:rPr>
+              <w:t>4.2</w:t>
+            </w:r>
+          </w:p>
+        </w:tc>
+        <w:tc>
+          <w:tcPr>
+            <w:tcW w:w="3119" w:type="dxa"/>
+            <w:hideMark/>
+          </w:tcPr>
+          <w:p>
+            <w:pPr>
+              <w:cnfStyle w:val="000000000000" w:firstRow="0" w:lastRow="0" w:firstColumn="0" w:lastColumn="0" w:oddVBand="0" w:evenVBand="0" w:oddHBand="0" w:evenHBand="0" w:firstRowFirstColumn="0" w:firstRowLastColumn="0" w:lastRowFirstColumn="0" w:lastRowLastColumn="0"/>
+              <w:rPr>
+                <w:lang w:eastAsia="en-GB"/>
+              </w:rPr>
+            </w:pPr>
+            <w:r>
+              <w:rPr>
+                <w:lang w:eastAsia="en-GB"/>
+              </w:rPr>
+              <w:t>29.6</w:t>
+            </w:r>
+          </w:p>
+        </w:tc>
+      </w:tr>
+      <w:tr>
+        <w:trPr>
+          <w:trHeight w:val="315"/>
+        </w:trPr>
+        <w:tc>
+          <w:tcPr>
+            <w:cnfStyle w:val="001000000000" w:firstRow="0" w:lastRow="0" w:firstColumn="1" w:lastColumn="0" w:oddVBand="0" w:evenVBand="0" w:oddHBand="0" w:evenHBand="0" w:firstRowFirstColumn="0" w:firstRowLastColumn="0" w:lastRowFirstColumn="0" w:lastRowLastColumn="0"/>
+            <w:tcW w:w="1844" w:type="dxa"/>
+            <w:hideMark/>
+          </w:tcPr>
+          <w:p>
+            <w:pPr>
+              <w:rPr>
+                <w:lang w:eastAsia="en-GB"/>
+              </w:rPr>
+            </w:pPr>
+            <w:r>
+              <w:rPr>
+                <w:lang w:eastAsia="en-GB"/>
+              </w:rPr>
+              <w:t>3</w:t>
+            </w:r>
+          </w:p>
+        </w:tc>
+        <w:tc>
+          <w:tcPr>
+            <w:tcW w:w="3209" w:type="dxa"/>
+            <w:hideMark/>
+          </w:tcPr>
+          <w:p>
+            <w:pPr>
+              <w:cnfStyle w:val="000000000000" w:firstRow="0" w:lastRow="0" w:firstColumn="0" w:lastColumn="0" w:oddVBand="0" w:evenVBand="0" w:oddHBand="0" w:evenHBand="0" w:firstRowFirstColumn="0" w:firstRowLastColumn="0" w:lastRowFirstColumn="0" w:lastRowLastColumn="0"/>
+              <w:rPr>
+                <w:lang w:eastAsia="en-GB"/>
+              </w:rPr>
+            </w:pPr>
+            <w:r>
+              <w:rPr>
+                <w:lang w:eastAsia="en-GB"/>
+              </w:rPr>
+              <w:t>17.3</w:t>
+            </w:r>
+          </w:p>
+        </w:tc>
+        <w:tc>
+          <w:tcPr>
+            <w:tcW w:w="2177" w:type="dxa"/>
+            <w:hideMark/>
+          </w:tcPr>
+          <w:p>
+            <w:pPr>
+              <w:cnfStyle w:val="000000000000" w:firstRow="0" w:lastRow="0" w:firstColumn="0" w:lastColumn="0" w:oddVBand="0" w:evenVBand="0" w:oddHBand="0" w:evenHBand="0" w:firstRowFirstColumn="0" w:firstRowLastColumn="0" w:lastRowFirstColumn="0" w:lastRowLastColumn="0"/>
+              <w:rPr>
+                <w:lang w:eastAsia="en-GB"/>
+              </w:rPr>
+            </w:pPr>
+            <w:r>
+              <w:rPr>
+                <w:lang w:eastAsia="en-GB"/>
+              </w:rPr>
+              <w:t>4.5</w:t>
+            </w:r>
+          </w:p>
+        </w:tc>
+        <w:tc>
+          <w:tcPr>
+            <w:tcW w:w="3119" w:type="dxa"/>
+            <w:hideMark/>
+          </w:tcPr>
+          <w:p>
+            <w:pPr>
+              <w:cnfStyle w:val="000000000000" w:firstRow="0" w:lastRow="0" w:firstColumn="0" w:lastColumn="0" w:oddVBand="0" w:evenVBand="0" w:oddHBand="0" w:evenHBand="0" w:firstRowFirstColumn="0" w:firstRowLastColumn="0" w:lastRowFirstColumn="0" w:lastRowLastColumn="0"/>
+              <w:rPr>
+                <w:lang w:eastAsia="en-GB"/>
+              </w:rPr>
+            </w:pPr>
+            <w:r>
+              <w:rPr>
+                <w:lang w:eastAsia="en-GB"/>
+              </w:rPr>
+              <w:t>32.4</w:t>
+            </w:r>
+          </w:p>
+        </w:tc>
+      </w:tr>
+      <w:tr>
+        <w:trPr>
+          <w:trHeight w:val="315"/>
+        </w:trPr>
+        <w:tc>
+          <w:tcPr>
+            <w:cnfStyle w:val="001000000000" w:firstRow="0" w:lastRow="0" w:firstColumn="1" w:lastColumn="0" w:oddVBand="0" w:evenVBand="0" w:oddHBand="0" w:evenHBand="0" w:firstRowFirstColumn="0" w:firstRowLastColumn="0" w:lastRowFirstColumn="0" w:lastRowLastColumn="0"/>
+            <w:tcW w:w="1844" w:type="dxa"/>
+            <w:hideMark/>
+          </w:tcPr>
+          <w:p>
+            <w:pPr>
+              <w:rPr>
+                <w:lang w:eastAsia="en-GB"/>
+              </w:rPr>
+            </w:pPr>
+            <w:r>
+              <w:rPr>
+                <w:lang w:eastAsia="en-GB"/>
+              </w:rPr>
+              <w:t>4</w:t>
+            </w:r>
+          </w:p>
+        </w:tc>
+        <w:tc>
+          <w:tcPr>
+            <w:tcW w:w="3209" w:type="dxa"/>
+            <w:hideMark/>
+          </w:tcPr>
+          <w:p>
+            <w:pPr>
+              <w:cnfStyle w:val="000000000000" w:firstRow="0" w:lastRow="0" w:firstColumn="0" w:lastColumn="0" w:oddVBand="0" w:evenVBand="0" w:oddHBand="0" w:evenHBand="0" w:firstRowFirstColumn="0" w:firstRowLastColumn="0" w:lastRowFirstColumn="0" w:lastRowLastColumn="0"/>
+              <w:rPr>
+                <w:lang w:eastAsia="en-GB"/>
+              </w:rPr>
+            </w:pPr>
+            <w:r>
+              <w:rPr>
+                <w:lang w:eastAsia="en-GB"/>
+              </w:rPr>
+              <w:t>20.1</w:t>
+            </w:r>
+          </w:p>
+        </w:tc>
+        <w:tc>
+          <w:tcPr>
+            <w:tcW w:w="2177" w:type="dxa"/>
+            <w:hideMark/>
+          </w:tcPr>
+          <w:p>
+            <w:pPr>
+              <w:cnfStyle w:val="000000000000" w:firstRow="0" w:lastRow="0" w:firstColumn="0" w:lastColumn="0" w:oddVBand="0" w:evenVBand="0" w:oddHBand="0" w:evenHBand="0" w:firstRowFirstColumn="0" w:firstRowLastColumn="0" w:lastRowFirstColumn="0" w:lastRowLastColumn="0"/>
+              <w:rPr>
+                <w:lang w:eastAsia="en-GB"/>
+              </w:rPr>
+            </w:pPr>
+            <w:r>
+              <w:rPr>
+                <w:lang w:eastAsia="en-GB"/>
+              </w:rPr>
+              <w:t>4.7</w:t>
+            </w:r>
+          </w:p>
+        </w:tc>
+        <w:tc>
+          <w:tcPr>
+            <w:tcW w:w="3119" w:type="dxa"/>
+            <w:hideMark/>
+          </w:tcPr>
+          <w:p>
+            <w:pPr>
+              <w:cnfStyle w:val="000000000000" w:firstRow="0" w:lastRow="0" w:firstColumn="0" w:lastColumn="0" w:oddVBand="0" w:evenVBand="0" w:oddHBand="0" w:evenHBand="0" w:firstRowFirstColumn="0" w:firstRowLastColumn="0" w:lastRowFirstColumn="0" w:lastRowLastColumn="0"/>
+              <w:rPr>
+                <w:lang w:eastAsia="en-GB"/>
+              </w:rPr>
+            </w:pPr>
+            <w:r>
+              <w:rPr>
+                <w:lang w:eastAsia="en-GB"/>
+              </w:rPr>
+              <w:t>35.1</w:t>
+            </w:r>
+          </w:p>
+        </w:tc>
+      </w:tr>
+      <w:tr>
+        <w:trPr>
+          <w:trHeight w:val="315"/>
+        </w:trPr>
+        <w:tc>
+          <w:tcPr>
+            <w:cnfStyle w:val="001000000000" w:firstRow="0" w:lastRow="0" w:firstColumn="1" w:lastColumn="0" w:oddVBand="0" w:evenVBand="0" w:oddHBand="0" w:evenHBand="0" w:firstRowFirstColumn="0" w:firstRowLastColumn="0" w:lastRowFirstColumn="0" w:lastRowLastColumn="0"/>
+            <w:tcW w:w="1844" w:type="dxa"/>
+            <w:hideMark/>
+          </w:tcPr>
+          <w:p>
+            <w:pPr>
+              <w:rPr>
+                <w:lang w:eastAsia="en-GB"/>
+              </w:rPr>
+            </w:pPr>
+            <w:r>
+              <w:rPr>
+                <w:lang w:eastAsia="en-GB"/>
+              </w:rPr>
+              <w:t>5</w:t>
+            </w:r>
+          </w:p>
+        </w:tc>
+        <w:tc>
+          <w:tcPr>
+            <w:tcW w:w="3209" w:type="dxa"/>
+            <w:hideMark/>
+          </w:tcPr>
+          <w:p>
+            <w:pPr>
+              <w:cnfStyle w:val="000000000000" w:firstRow="0" w:lastRow="0" w:firstColumn="0" w:lastColumn="0" w:oddVBand="0" w:evenVBand="0" w:oddHBand="0" w:evenHBand="0" w:firstRowFirstColumn="0" w:firstRowLastColumn="0" w:lastRowFirstColumn="0" w:lastRowLastColumn="0"/>
+              <w:rPr>
+                <w:lang w:eastAsia="en-GB"/>
+              </w:rPr>
+            </w:pPr>
+            <w:r>
+              <w:rPr>
+                <w:lang w:eastAsia="en-GB"/>
+              </w:rPr>
+              <w:t>22.8</w:t>
+            </w:r>
+          </w:p>
+        </w:tc>
+        <w:tc>
+          <w:tcPr>
+            <w:tcW w:w="2177" w:type="dxa"/>
+            <w:hideMark/>
+          </w:tcPr>
+          <w:p>
+            <w:pPr>
+              <w:cnfStyle w:val="000000000000" w:firstRow="0" w:lastRow="0" w:firstColumn="0" w:lastColumn="0" w:oddVBand="0" w:evenVBand="0" w:oddHBand="0" w:evenHBand="0" w:firstRowFirstColumn="0" w:firstRowLastColumn="0" w:lastRowFirstColumn="0" w:lastRowLastColumn="0"/>
+              <w:rPr>
+                <w:lang w:eastAsia="en-GB"/>
+              </w:rPr>
+            </w:pPr>
+            <w:r>
+              <w:rPr>
+                <w:lang w:eastAsia="en-GB"/>
+              </w:rPr>
+              <w:t>5.0</w:t>
+            </w:r>
+          </w:p>
+        </w:tc>
+        <w:tc>
+          <w:tcPr>
+            <w:tcW w:w="3119" w:type="dxa"/>
+            <w:hideMark/>
+          </w:tcPr>
+          <w:p>
+            <w:pPr>
+              <w:cnfStyle w:val="000000000000" w:firstRow="0" w:lastRow="0" w:firstColumn="0" w:lastColumn="0" w:oddVBand="0" w:evenVBand="0" w:oddHBand="0" w:evenHBand="0" w:firstRowFirstColumn="0" w:firstRowLastColumn="0" w:lastRowFirstColumn="0" w:lastRowLastColumn="0"/>
+              <w:rPr>
+                <w:lang w:eastAsia="en-GB"/>
+              </w:rPr>
+            </w:pPr>
+            <w:r>
+              <w:rPr>
+                <w:lang w:eastAsia="en-GB"/>
+              </w:rPr>
+              <w:t>37.9</w:t>
+            </w:r>
+          </w:p>
+        </w:tc>
+      </w:tr>
+      <w:tr>
+        <w:trPr>
+          <w:trHeight w:val="315"/>
+        </w:trPr>
+        <w:tc>
+          <w:tcPr>
+            <w:cnfStyle w:val="001000000000" w:firstRow="0" w:lastRow="0" w:firstColumn="1" w:lastColumn="0" w:oddVBand="0" w:evenVBand="0" w:oddHBand="0" w:evenHBand="0" w:firstRowFirstColumn="0" w:firstRowLastColumn="0" w:lastRowFirstColumn="0" w:lastRowLastColumn="0"/>
+            <w:tcW w:w="1844" w:type="dxa"/>
+            <w:hideMark/>
+          </w:tcPr>
+          <w:p>
+            <w:pPr>
+              <w:rPr>
+                <w:lang w:eastAsia="en-GB"/>
+              </w:rPr>
+            </w:pPr>
+            <w:r>
+              <w:rPr>
+                <w:lang w:eastAsia="en-GB"/>
+              </w:rPr>
+              <w:t>6</w:t>
+            </w:r>
+          </w:p>
+        </w:tc>
+        <w:tc>
+          <w:tcPr>
+            <w:tcW w:w="3209" w:type="dxa"/>
+            <w:hideMark/>
+          </w:tcPr>
+          <w:p>
+            <w:pPr>
+              <w:cnfStyle w:val="000000000000" w:firstRow="0" w:lastRow="0" w:firstColumn="0" w:lastColumn="0" w:oddVBand="0" w:evenVBand="0" w:oddHBand="0" w:evenHBand="0" w:firstRowFirstColumn="0" w:firstRowLastColumn="0" w:lastRowFirstColumn="0" w:lastRowLastColumn="0"/>
+              <w:rPr>
+                <w:lang w:eastAsia="en-GB"/>
+              </w:rPr>
+            </w:pPr>
+            <w:r>
+              <w:rPr>
+                <w:lang w:eastAsia="en-GB"/>
+              </w:rPr>
+              <w:t>25.6</w:t>
+            </w:r>
+          </w:p>
+        </w:tc>
+        <w:tc>
+          <w:tcPr>
+            <w:tcW w:w="2177" w:type="dxa"/>
+            <w:hideMark/>
+          </w:tcPr>
+          <w:p>
+            <w:pPr>
+              <w:cnfStyle w:val="000000000000" w:firstRow="0" w:lastRow="0" w:firstColumn="0" w:lastColumn="0" w:oddVBand="0" w:evenVBand="0" w:oddHBand="0" w:evenHBand="0" w:firstRowFirstColumn="0" w:firstRowLastColumn="0" w:lastRowFirstColumn="0" w:lastRowLastColumn="0"/>
+              <w:rPr>
+                <w:lang w:eastAsia="en-GB"/>
+              </w:rPr>
+            </w:pPr>
+            <w:r>
+              <w:rPr>
+                <w:lang w:eastAsia="en-GB"/>
+              </w:rPr>
+              <w:t>5.3</w:t>
+            </w:r>
+          </w:p>
+        </w:tc>
+        <w:tc>
+          <w:tcPr>
+            <w:tcW w:w="3119" w:type="dxa"/>
+            <w:hideMark/>
+          </w:tcPr>
+          <w:p>
+            <w:pPr>
+              <w:cnfStyle w:val="000000000000" w:firstRow="0" w:lastRow="0" w:firstColumn="0" w:lastColumn="0" w:oddVBand="0" w:evenVBand="0" w:oddHBand="0" w:evenHBand="0" w:firstRowFirstColumn="0" w:firstRowLastColumn="0" w:lastRowFirstColumn="0" w:lastRowLastColumn="0"/>
+              <w:rPr>
+                <w:lang w:eastAsia="en-GB"/>
+              </w:rPr>
+            </w:pPr>
+            <w:r>
+              <w:rPr>
+                <w:lang w:eastAsia="en-GB"/>
+              </w:rPr>
+              <w:t>40.6</w:t>
+            </w:r>
+          </w:p>
+        </w:tc>
+      </w:tr>
+      <w:tr>
+        <w:trPr>
+          <w:trHeight w:val="315"/>
+        </w:trPr>
+        <w:tc>
+          <w:tcPr>
+            <w:cnfStyle w:val="001000000000" w:firstRow="0" w:lastRow="0" w:firstColumn="1" w:lastColumn="0" w:oddVBand="0" w:evenVBand="0" w:oddHBand="0" w:evenHBand="0" w:firstRowFirstColumn="0" w:firstRowLastColumn="0" w:lastRowFirstColumn="0" w:lastRowLastColumn="0"/>
+            <w:tcW w:w="1844" w:type="dxa"/>
+            <w:hideMark/>
+          </w:tcPr>
+          <w:p>
+            <w:pPr>
+              <w:rPr>
+                <w:lang w:eastAsia="en-GB"/>
+              </w:rPr>
+            </w:pPr>
+            <w:r>
+              <w:rPr>
+                <w:lang w:eastAsia="en-GB"/>
+              </w:rPr>
+              <w:t>7</w:t>
+            </w:r>
+          </w:p>
+        </w:tc>
+        <w:tc>
+          <w:tcPr>
+            <w:tcW w:w="3209" w:type="dxa"/>
+            <w:hideMark/>
+          </w:tcPr>
+          <w:p>
+            <w:pPr>
+              <w:cnfStyle w:val="000000000000" w:firstRow="0" w:lastRow="0" w:firstColumn="0" w:lastColumn="0" w:oddVBand="0" w:evenVBand="0" w:oddHBand="0" w:evenHBand="0" w:firstRowFirstColumn="0" w:firstRowLastColumn="0" w:lastRowFirstColumn="0" w:lastRowLastColumn="0"/>
+              <w:rPr>
+                <w:lang w:eastAsia="en-GB"/>
+              </w:rPr>
+            </w:pPr>
+            <w:r>
+              <w:rPr>
+                <w:lang w:eastAsia="en-GB"/>
+              </w:rPr>
+              <w:t>28.3</w:t>
+            </w:r>
+          </w:p>
+        </w:tc>
+        <w:tc>
+          <w:tcPr>
+            <w:tcW w:w="2177" w:type="dxa"/>
+            <w:hideMark/>
+          </w:tcPr>
+          <w:p>
+            <w:pPr>
+              <w:cnfStyle w:val="000000000000" w:firstRow="0" w:lastRow="0" w:firstColumn="0" w:lastColumn="0" w:oddVBand="0" w:evenVBand="0" w:oddHBand="0" w:evenHBand="0" w:firstRowFirstColumn="0" w:firstRowLastColumn="0" w:lastRowFirstColumn="0" w:lastRowLastColumn="0"/>
+              <w:rPr>
+                <w:lang w:eastAsia="en-GB"/>
+              </w:rPr>
+            </w:pPr>
+            <w:r>
+              <w:rPr>
+                <w:lang w:eastAsia="en-GB"/>
+              </w:rPr>
+              <w:t>5.5</w:t>
+            </w:r>
+          </w:p>
+        </w:tc>
+        <w:tc>
+          <w:tcPr>
+            <w:tcW w:w="3119" w:type="dxa"/>
+            <w:hideMark/>
+          </w:tcPr>
+          <w:p>
+            <w:pPr>
+              <w:cnfStyle w:val="000000000000" w:firstRow="0" w:lastRow="0" w:firstColumn="0" w:lastColumn="0" w:oddVBand="0" w:evenVBand="0" w:oddHBand="0" w:evenHBand="0" w:firstRowFirstColumn="0" w:firstRowLastColumn="0" w:lastRowFirstColumn="0" w:lastRowLastColumn="0"/>
+              <w:rPr>
+                <w:lang w:eastAsia="en-GB"/>
+              </w:rPr>
+            </w:pPr>
+            <w:r>
+              <w:rPr>
+                <w:lang w:eastAsia="en-GB"/>
+              </w:rPr>
+              <w:t>43.4</w:t>
+            </w:r>
+          </w:p>
+        </w:tc>
+      </w:tr>
+      <w:tr>
+        <w:trPr>
+          <w:trHeight w:val="315"/>
+        </w:trPr>
+        <w:tc>
+          <w:tcPr>
+            <w:cnfStyle w:val="001000000000" w:firstRow="0" w:lastRow="0" w:firstColumn="1" w:lastColumn="0" w:oddVBand="0" w:evenVBand="0" w:oddHBand="0" w:evenHBand="0" w:firstRowFirstColumn="0" w:firstRowLastColumn="0" w:lastRowFirstColumn="0" w:lastRowLastColumn="0"/>
+            <w:tcW w:w="1844" w:type="dxa"/>
+            <w:hideMark/>
+          </w:tcPr>
+          <w:p>
+            <w:pPr>
+              <w:rPr>
+                <w:lang w:eastAsia="en-GB"/>
+              </w:rPr>
+            </w:pPr>
+            <w:r>
+              <w:rPr>
+                <w:lang w:eastAsia="en-GB"/>
+              </w:rPr>
+              <w:t>8</w:t>
+            </w:r>
+          </w:p>
+        </w:tc>
+        <w:tc>
+          <w:tcPr>
+            <w:tcW w:w="3209" w:type="dxa"/>
+            <w:hideMark/>
+          </w:tcPr>
+          <w:p>
+            <w:pPr>
+              <w:cnfStyle w:val="000000000000" w:firstRow="0" w:lastRow="0" w:firstColumn="0" w:lastColumn="0" w:oddVBand="0" w:evenVBand="0" w:oddHBand="0" w:evenHBand="0" w:firstRowFirstColumn="0" w:firstRowLastColumn="0" w:lastRowFirstColumn="0" w:lastRowLastColumn="0"/>
+              <w:rPr>
+                <w:lang w:eastAsia="en-GB"/>
+              </w:rPr>
+            </w:pPr>
+            <w:r>
+              <w:rPr>
+                <w:lang w:eastAsia="en-GB"/>
+              </w:rPr>
+              <w:t>31.1</w:t>
+            </w:r>
+          </w:p>
+        </w:tc>
+        <w:tc>
+          <w:tcPr>
+            <w:tcW w:w="2177" w:type="dxa"/>
+            <w:hideMark/>
+          </w:tcPr>
+          <w:p>
+            <w:pPr>
+              <w:cnfStyle w:val="000000000000" w:firstRow="0" w:lastRow="0" w:firstColumn="0" w:lastColumn="0" w:oddVBand="0" w:evenVBand="0" w:oddHBand="0" w:evenHBand="0" w:firstRowFirstColumn="0" w:firstRowLastColumn="0" w:lastRowFirstColumn="0" w:lastRowLastColumn="0"/>
+              <w:rPr>
+                <w:lang w:eastAsia="en-GB"/>
+              </w:rPr>
+            </w:pPr>
+            <w:r>
+              <w:rPr>
+                <w:lang w:eastAsia="en-GB"/>
+              </w:rPr>
+              <w:t>5.8</w:t>
+            </w:r>
+          </w:p>
+        </w:tc>
+        <w:tc>
+          <w:tcPr>
+            <w:tcW w:w="3119" w:type="dxa"/>
+            <w:hideMark/>
+          </w:tcPr>
+          <w:p>
+            <w:pPr>
+              <w:cnfStyle w:val="000000000000" w:firstRow="0" w:lastRow="0" w:firstColumn="0" w:lastColumn="0" w:oddVBand="0" w:evenVBand="0" w:oddHBand="0" w:evenHBand="0" w:firstRowFirstColumn="0" w:firstRowLastColumn="0" w:lastRowFirstColumn="0" w:lastRowLastColumn="0"/>
+              <w:rPr>
+                <w:lang w:eastAsia="en-GB"/>
+              </w:rPr>
+            </w:pPr>
+            <w:r>
+              <w:rPr>
+                <w:lang w:eastAsia="en-GB"/>
+              </w:rPr>
+              <w:t>46.1</w:t>
+            </w:r>
+          </w:p>
+        </w:tc>
+      </w:tr>
+      <w:tr>
+        <w:trPr>
+          <w:trHeight w:val="315"/>
+        </w:trPr>
+        <w:tc>
+          <w:tcPr>
+            <w:cnfStyle w:val="001000000000" w:firstRow="0" w:lastRow="0" w:firstColumn="1" w:lastColumn="0" w:oddVBand="0" w:evenVBand="0" w:oddHBand="0" w:evenHBand="0" w:firstRowFirstColumn="0" w:firstRowLastColumn="0" w:lastRowFirstColumn="0" w:lastRowLastColumn="0"/>
+            <w:tcW w:w="1844" w:type="dxa"/>
+            <w:hideMark/>
+          </w:tcPr>
+          <w:p>
+            <w:pPr>
+              <w:rPr>
+                <w:lang w:eastAsia="en-GB"/>
+              </w:rPr>
+            </w:pPr>
+            <w:r>
+              <w:rPr>
+                <w:lang w:eastAsia="en-GB"/>
+              </w:rPr>
+              <w:t>9</w:t>
+            </w:r>
+          </w:p>
+        </w:tc>
+        <w:tc>
+          <w:tcPr>
+            <w:tcW w:w="3209" w:type="dxa"/>
+            <w:hideMark/>
+          </w:tcPr>
+          <w:p>
+            <w:pPr>
+              <w:cnfStyle w:val="000000000000" w:firstRow="0" w:lastRow="0" w:firstColumn="0" w:lastColumn="0" w:oddVBand="0" w:evenVBand="0" w:oddHBand="0" w:evenHBand="0" w:firstRowFirstColumn="0" w:firstRowLastColumn="0" w:lastRowFirstColumn="0" w:lastRowLastColumn="0"/>
+              <w:rPr>
+                <w:lang w:eastAsia="en-GB"/>
+              </w:rPr>
+            </w:pPr>
+            <w:r>
+              <w:rPr>
+                <w:lang w:eastAsia="en-GB"/>
+              </w:rPr>
+              <w:t>33.8</w:t>
+            </w:r>
+          </w:p>
+        </w:tc>
+        <w:tc>
+          <w:tcPr>
+            <w:tcW w:w="2177" w:type="dxa"/>
+            <w:hideMark/>
+          </w:tcPr>
+          <w:p>
+            <w:pPr>
+              <w:cnfStyle w:val="000000000000" w:firstRow="0" w:lastRow="0" w:firstColumn="0" w:lastColumn="0" w:oddVBand="0" w:evenVBand="0" w:oddHBand="0" w:evenHBand="0" w:firstRowFirstColumn="0" w:firstRowLastColumn="0" w:lastRowFirstColumn="0" w:lastRowLastColumn="0"/>
+              <w:rPr>
+                <w:lang w:eastAsia="en-GB"/>
+              </w:rPr>
+            </w:pPr>
+            <w:r>
+              <w:rPr>
+                <w:lang w:eastAsia="en-GB"/>
+              </w:rPr>
+              <w:t>6.0</w:t>
+            </w:r>
+          </w:p>
+        </w:tc>
+        <w:tc>
+          <w:tcPr>
+            <w:tcW w:w="3119" w:type="dxa"/>
+            <w:hideMark/>
+          </w:tcPr>
+          <w:p>
+            <w:pPr>
+              <w:cnfStyle w:val="000000000000" w:firstRow="0" w:lastRow="0" w:firstColumn="0" w:lastColumn="0" w:oddVBand="0" w:evenVBand="0" w:oddHBand="0" w:evenHBand="0" w:firstRowFirstColumn="0" w:firstRowLastColumn="0" w:lastRowFirstColumn="0" w:lastRowLastColumn="0"/>
+              <w:rPr>
+                <w:lang w:eastAsia="en-GB"/>
+              </w:rPr>
+            </w:pPr>
+            <w:r>
+              <w:rPr>
+                <w:lang w:eastAsia="en-GB"/>
+              </w:rPr>
+              <w:t>48.9</w:t>
+            </w:r>
+          </w:p>
+        </w:tc>
+      </w:tr>
+      <w:tr>
+        <w:trPr>
+          <w:trHeight w:val="315"/>
+        </w:trPr>
+        <w:tc>
+          <w:tcPr>
+            <w:cnfStyle w:val="001000000000" w:firstRow="0" w:lastRow="0" w:firstColumn="1" w:lastColumn="0" w:oddVBand="0" w:evenVBand="0" w:oddHBand="0" w:evenHBand="0" w:firstRowFirstColumn="0" w:firstRowLastColumn="0" w:lastRowFirstColumn="0" w:lastRowLastColumn="0"/>
+            <w:tcW w:w="1844" w:type="dxa"/>
+            <w:hideMark/>
+          </w:tcPr>
+          <w:p>
+            <w:pPr>
+              <w:rPr>
+                <w:lang w:eastAsia="en-GB"/>
+              </w:rPr>
+            </w:pPr>
+            <w:r>
+              <w:rPr>
+                <w:lang w:eastAsia="en-GB"/>
+              </w:rPr>
+              <w:t>10</w:t>
+            </w:r>
+          </w:p>
+        </w:tc>
+        <w:tc>
+          <w:tcPr>
+            <w:tcW w:w="3209" w:type="dxa"/>
+            <w:hideMark/>
+          </w:tcPr>
+          <w:p>
+            <w:pPr>
+              <w:cnfStyle w:val="000000000000" w:firstRow="0" w:lastRow="0" w:firstColumn="0" w:lastColumn="0" w:oddVBand="0" w:evenVBand="0" w:oddHBand="0" w:evenHBand="0" w:firstRowFirstColumn="0" w:firstRowLastColumn="0" w:lastRowFirstColumn="0" w:lastRowLastColumn="0"/>
+              <w:rPr>
+                <w:lang w:eastAsia="en-GB"/>
+              </w:rPr>
+            </w:pPr>
+            <w:r>
+              <w:rPr>
+                <w:lang w:eastAsia="en-GB"/>
+              </w:rPr>
+              <w:t>36.6</w:t>
+            </w:r>
+          </w:p>
+        </w:tc>
+        <w:tc>
+          <w:tcPr>
+            <w:tcW w:w="2177" w:type="dxa"/>
+            <w:hideMark/>
+          </w:tcPr>
+          <w:p>
+            <w:pPr>
+              <w:cnfStyle w:val="000000000000" w:firstRow="0" w:lastRow="0" w:firstColumn="0" w:lastColumn="0" w:oddVBand="0" w:evenVBand="0" w:oddHBand="0" w:evenHBand="0" w:firstRowFirstColumn="0" w:firstRowLastColumn="0" w:lastRowFirstColumn="0" w:lastRowLastColumn="0"/>
+              <w:rPr>
+                <w:lang w:eastAsia="en-GB"/>
+              </w:rPr>
+            </w:pPr>
+            <w:r>
+              <w:rPr>
+                <w:lang w:eastAsia="en-GB"/>
+              </w:rPr>
+              <w:t>6.3</w:t>
+            </w:r>
+          </w:p>
+        </w:tc>
+        <w:tc>
+          <w:tcPr>
+            <w:tcW w:w="3119" w:type="dxa"/>
+            <w:hideMark/>
+          </w:tcPr>
+          <w:p>
+            <w:pPr>
+              <w:cnfStyle w:val="000000000000" w:firstRow="0" w:lastRow="0" w:firstColumn="0" w:lastColumn="0" w:oddVBand="0" w:evenVBand="0" w:oddHBand="0" w:evenHBand="0" w:firstRowFirstColumn="0" w:firstRowLastColumn="0" w:lastRowFirstColumn="0" w:lastRowLastColumn="0"/>
+              <w:rPr>
+                <w:lang w:eastAsia="en-GB"/>
+              </w:rPr>
+            </w:pPr>
+            <w:r>
+              <w:rPr>
+                <w:lang w:eastAsia="en-GB"/>
+              </w:rPr>
+              <w:t>51.6</w:t>
+            </w:r>
+          </w:p>
+        </w:tc>
+      </w:tr>
+      <w:tr>
+        <w:trPr>
+          <w:trHeight w:val="315"/>
+        </w:trPr>
+        <w:tc>
+          <w:tcPr>
+            <w:cnfStyle w:val="001000000000" w:firstRow="0" w:lastRow="0" w:firstColumn="1" w:lastColumn="0" w:oddVBand="0" w:evenVBand="0" w:oddHBand="0" w:evenHBand="0" w:firstRowFirstColumn="0" w:firstRowLastColumn="0" w:lastRowFirstColumn="0" w:lastRowLastColumn="0"/>
+            <w:tcW w:w="1844" w:type="dxa"/>
+            <w:hideMark/>
+          </w:tcPr>
+          <w:p>
+            <w:pPr>
+              <w:rPr>
+                <w:lang w:eastAsia="en-GB"/>
+              </w:rPr>
+            </w:pPr>
+            <w:r>
+              <w:rPr>
+                <w:lang w:eastAsia="en-GB"/>
+              </w:rPr>
+              <w:t>11</w:t>
+            </w:r>
+          </w:p>
+        </w:tc>
+        <w:tc>
+          <w:tcPr>
+            <w:tcW w:w="3209" w:type="dxa"/>
+            <w:hideMark/>
+          </w:tcPr>
+          <w:p>
+            <w:pPr>
+              <w:cnfStyle w:val="000000000000" w:firstRow="0" w:lastRow="0" w:firstColumn="0" w:lastColumn="0" w:oddVBand="0" w:evenVBand="0" w:oddHBand="0" w:evenHBand="0" w:firstRowFirstColumn="0" w:firstRowLastColumn="0" w:lastRowFirstColumn="0" w:lastRowLastColumn="0"/>
+              <w:rPr>
+                <w:lang w:eastAsia="en-GB"/>
+              </w:rPr>
+            </w:pPr>
+            <w:r>
+              <w:rPr>
+                <w:lang w:eastAsia="en-GB"/>
+              </w:rPr>
+              <w:t>39.3</w:t>
+            </w:r>
+          </w:p>
+        </w:tc>
+        <w:tc>
+          <w:tcPr>
+            <w:tcW w:w="2177" w:type="dxa"/>
+            <w:hideMark/>
+          </w:tcPr>
+          <w:p>
+            <w:pPr>
+              <w:cnfStyle w:val="000000000000" w:firstRow="0" w:lastRow="0" w:firstColumn="0" w:lastColumn="0" w:oddVBand="0" w:evenVBand="0" w:oddHBand="0" w:evenHBand="0" w:firstRowFirstColumn="0" w:firstRowLastColumn="0" w:lastRowFirstColumn="0" w:lastRowLastColumn="0"/>
+              <w:rPr>
+                <w:lang w:eastAsia="en-GB"/>
+              </w:rPr>
+            </w:pPr>
+            <w:r>
+              <w:rPr>
+                <w:lang w:eastAsia="en-GB"/>
+              </w:rPr>
+              <w:t>6.6</w:t>
+            </w:r>
+          </w:p>
+        </w:tc>
+        <w:tc>
+          <w:tcPr>
+            <w:tcW w:w="3119" w:type="dxa"/>
+            <w:hideMark/>
+          </w:tcPr>
+          <w:p>
+            <w:pPr>
+              <w:cnfStyle w:val="000000000000" w:firstRow="0" w:lastRow="0" w:firstColumn="0" w:lastColumn="0" w:oddVBand="0" w:evenVBand="0" w:oddHBand="0" w:evenHBand="0" w:firstRowFirstColumn="0" w:firstRowLastColumn="0" w:lastRowFirstColumn="0" w:lastRowLastColumn="0"/>
+              <w:rPr>
+                <w:lang w:eastAsia="en-GB"/>
+              </w:rPr>
+            </w:pPr>
+            <w:r>
+              <w:rPr>
+                <w:lang w:eastAsia="en-GB"/>
+              </w:rPr>
+              <w:t>54.4</w:t>
+            </w:r>
+          </w:p>
+        </w:tc>
+      </w:tr>
+      <w:tr>
+        <w:trPr>
+          <w:trHeight w:val="315"/>
+        </w:trPr>
+        <w:tc>
+          <w:tcPr>
+            <w:cnfStyle w:val="001000000000" w:firstRow="0" w:lastRow="0" w:firstColumn="1" w:lastColumn="0" w:oddVBand="0" w:evenVBand="0" w:oddHBand="0" w:evenHBand="0" w:firstRowFirstColumn="0" w:firstRowLastColumn="0" w:lastRowFirstColumn="0" w:lastRowLastColumn="0"/>
+            <w:tcW w:w="1844" w:type="dxa"/>
+            <w:hideMark/>
+          </w:tcPr>
+          <w:p>
+            <w:pPr>
+              <w:rPr>
+                <w:lang w:eastAsia="en-GB"/>
+              </w:rPr>
+            </w:pPr>
+            <w:r>
+              <w:rPr>
+                <w:lang w:eastAsia="en-GB"/>
+              </w:rPr>
+              <w:t>12</w:t>
+            </w:r>
+          </w:p>
+        </w:tc>
+        <w:tc>
+          <w:tcPr>
+            <w:tcW w:w="3209" w:type="dxa"/>
+            <w:hideMark/>
+          </w:tcPr>
+          <w:p>
+            <w:pPr>
+              <w:cnfStyle w:val="000000000000" w:firstRow="0" w:lastRow="0" w:firstColumn="0" w:lastColumn="0" w:oddVBand="0" w:evenVBand="0" w:oddHBand="0" w:evenHBand="0" w:firstRowFirstColumn="0" w:firstRowLastColumn="0" w:lastRowFirstColumn="0" w:lastRowLastColumn="0"/>
+              <w:rPr>
+                <w:lang w:eastAsia="en-GB"/>
+              </w:rPr>
+            </w:pPr>
+            <w:r>
+              <w:rPr>
+                <w:lang w:eastAsia="en-GB"/>
+              </w:rPr>
+              <w:t>42.1</w:t>
+            </w:r>
+          </w:p>
+        </w:tc>
+        <w:tc>
+          <w:tcPr>
+            <w:tcW w:w="2177" w:type="dxa"/>
+            <w:hideMark/>
+          </w:tcPr>
+          <w:p>
+            <w:pPr>
+              <w:cnfStyle w:val="000000000000" w:firstRow="0" w:lastRow="0" w:firstColumn="0" w:lastColumn="0" w:oddVBand="0" w:evenVBand="0" w:oddHBand="0" w:evenHBand="0" w:firstRowFirstColumn="0" w:firstRowLastColumn="0" w:lastRowFirstColumn="0" w:lastRowLastColumn="0"/>
+              <w:rPr>
+                <w:lang w:eastAsia="en-GB"/>
+              </w:rPr>
+            </w:pPr>
+            <w:r>
+              <w:rPr>
+                <w:lang w:eastAsia="en-GB"/>
+              </w:rPr>
+              <w:t>6.8</w:t>
+            </w:r>
+          </w:p>
+        </w:tc>
+        <w:tc>
+          <w:tcPr>
+            <w:tcW w:w="3119" w:type="dxa"/>
+            <w:hideMark/>
+          </w:tcPr>
+          <w:p>
+            <w:pPr>
+              <w:cnfStyle w:val="000000000000" w:firstRow="0" w:lastRow="0" w:firstColumn="0" w:lastColumn="0" w:oddVBand="0" w:evenVBand="0" w:oddHBand="0" w:evenHBand="0" w:firstRowFirstColumn="0" w:firstRowLastColumn="0" w:lastRowFirstColumn="0" w:lastRowLastColumn="0"/>
+              <w:rPr>
+                <w:lang w:eastAsia="en-GB"/>
+              </w:rPr>
+            </w:pPr>
+            <w:r>
+              <w:rPr>
+                <w:lang w:eastAsia="en-GB"/>
+              </w:rPr>
+              <w:t>57.1</w:t>
+            </w:r>
+          </w:p>
+        </w:tc>
+      </w:tr>
+      <w:tr>
+        <w:trPr>
+          <w:trHeight w:val="315"/>
+        </w:trPr>
+        <w:tc>
+          <w:tcPr>
+            <w:cnfStyle w:val="001000000000" w:firstRow="0" w:lastRow="0" w:firstColumn="1" w:lastColumn="0" w:oddVBand="0" w:evenVBand="0" w:oddHBand="0" w:evenHBand="0" w:firstRowFirstColumn="0" w:firstRowLastColumn="0" w:lastRowFirstColumn="0" w:lastRowLastColumn="0"/>
+            <w:tcW w:w="1844" w:type="dxa"/>
+            <w:hideMark/>
+          </w:tcPr>
+          <w:p>
+            <w:pPr>
+              <w:rPr>
+                <w:lang w:eastAsia="en-GB"/>
+              </w:rPr>
+            </w:pPr>
+            <w:r>
+              <w:rPr>
+                <w:lang w:eastAsia="en-GB"/>
+              </w:rPr>
+              <w:t>13</w:t>
+            </w:r>
+          </w:p>
+        </w:tc>
+        <w:tc>
+          <w:tcPr>
+            <w:tcW w:w="3209" w:type="dxa"/>
+            <w:hideMark/>
+          </w:tcPr>
+          <w:p>
+            <w:pPr>
+              <w:cnfStyle w:val="000000000000" w:firstRow="0" w:lastRow="0" w:firstColumn="0" w:lastColumn="0" w:oddVBand="0" w:evenVBand="0" w:oddHBand="0" w:evenHBand="0" w:firstRowFirstColumn="0" w:firstRowLastColumn="0" w:lastRowFirstColumn="0" w:lastRowLastColumn="0"/>
+              <w:rPr>
+                <w:lang w:eastAsia="en-GB"/>
+              </w:rPr>
+            </w:pPr>
+            <w:r>
+              <w:rPr>
+                <w:lang w:eastAsia="en-GB"/>
+              </w:rPr>
+              <w:t>44.8</w:t>
+            </w:r>
+          </w:p>
+        </w:tc>
+        <w:tc>
+          <w:tcPr>
+            <w:tcW w:w="2177" w:type="dxa"/>
+            <w:hideMark/>
+          </w:tcPr>
+          <w:p>
+            <w:pPr>
+              <w:cnfStyle w:val="000000000000" w:firstRow="0" w:lastRow="0" w:firstColumn="0" w:lastColumn="0" w:oddVBand="0" w:evenVBand="0" w:oddHBand="0" w:evenHBand="0" w:firstRowFirstColumn="0" w:firstRowLastColumn="0" w:lastRowFirstColumn="0" w:lastRowLastColumn="0"/>
+              <w:rPr>
+                <w:lang w:eastAsia="en-GB"/>
+              </w:rPr>
+            </w:pPr>
+            <w:r>
+              <w:rPr>
+                <w:lang w:eastAsia="en-GB"/>
+              </w:rPr>
+              <w:t>7.1</w:t>
+            </w:r>
+          </w:p>
+        </w:tc>
+        <w:tc>
+          <w:tcPr>
+            <w:tcW w:w="3119" w:type="dxa"/>
+            <w:hideMark/>
+          </w:tcPr>
+          <w:p>
+            <w:pPr>
+              <w:cnfStyle w:val="000000000000" w:firstRow="0" w:lastRow="0" w:firstColumn="0" w:lastColumn="0" w:oddVBand="0" w:evenVBand="0" w:oddHBand="0" w:evenHBand="0" w:firstRowFirstColumn="0" w:firstRowLastColumn="0" w:lastRowFirstColumn="0" w:lastRowLastColumn="0"/>
+              <w:rPr>
+                <w:lang w:eastAsia="en-GB"/>
+              </w:rPr>
+            </w:pPr>
+            <w:r>
+              <w:rPr>
+                <w:lang w:eastAsia="en-GB"/>
+              </w:rPr>
+              <w:t>59.9</w:t>
+            </w:r>
+          </w:p>
+        </w:tc>
+      </w:tr>
+      <w:tr>
+        <w:trPr>
+          <w:trHeight w:val="315"/>
+        </w:trPr>
+        <w:tc>
+          <w:tcPr>
+            <w:cnfStyle w:val="001000000000" w:firstRow="0" w:lastRow="0" w:firstColumn="1" w:lastColumn="0" w:oddVBand="0" w:evenVBand="0" w:oddHBand="0" w:evenHBand="0" w:firstRowFirstColumn="0" w:firstRowLastColumn="0" w:lastRowFirstColumn="0" w:lastRowLastColumn="0"/>
+            <w:tcW w:w="1844" w:type="dxa"/>
+            <w:hideMark/>
+          </w:tcPr>
+          <w:p>
+            <w:pPr>
+              <w:rPr>
+                <w:lang w:eastAsia="en-GB"/>
+              </w:rPr>
+            </w:pPr>
+            <w:r>
+              <w:rPr>
+                <w:lang w:eastAsia="en-GB"/>
+              </w:rPr>
+              <w:t>14</w:t>
+            </w:r>
+          </w:p>
+        </w:tc>
+        <w:tc>
+          <w:tcPr>
+            <w:tcW w:w="3209" w:type="dxa"/>
+            <w:hideMark/>
+          </w:tcPr>
+          <w:p>
+            <w:pPr>
+              <w:cnfStyle w:val="000000000000" w:firstRow="0" w:lastRow="0" w:firstColumn="0" w:lastColumn="0" w:oddVBand="0" w:evenVBand="0" w:oddHBand="0" w:evenHBand="0" w:firstRowFirstColumn="0" w:firstRowLastColumn="0" w:lastRowFirstColumn="0" w:lastRowLastColumn="0"/>
+              <w:rPr>
+                <w:lang w:eastAsia="en-GB"/>
+              </w:rPr>
+            </w:pPr>
+            <w:r>
+              <w:rPr>
+                <w:lang w:eastAsia="en-GB"/>
+              </w:rPr>
+              <w:t>47.6</w:t>
+            </w:r>
+          </w:p>
+        </w:tc>
+        <w:tc>
+          <w:tcPr>
+            <w:tcW w:w="2177" w:type="dxa"/>
+            <w:hideMark/>
+          </w:tcPr>
+          <w:p>
+            <w:pPr>
+              <w:cnfStyle w:val="000000000000" w:firstRow="0" w:lastRow="0" w:firstColumn="0" w:lastColumn="0" w:oddVBand="0" w:evenVBand="0" w:oddHBand="0" w:evenHBand="0" w:firstRowFirstColumn="0" w:firstRowLastColumn="0" w:lastRowFirstColumn="0" w:lastRowLastColumn="0"/>
+              <w:rPr>
+                <w:lang w:eastAsia="en-GB"/>
+              </w:rPr>
+            </w:pPr>
+            <w:r>
+              <w:rPr>
+                <w:lang w:eastAsia="en-GB"/>
+              </w:rPr>
+              <w:t>7.3</w:t>
+            </w:r>
+          </w:p>
+        </w:tc>
+        <w:tc>
+          <w:tcPr>
+            <w:tcW w:w="3119" w:type="dxa"/>
+            <w:hideMark/>
+          </w:tcPr>
+          <w:p>
+            <w:pPr>
+              <w:cnfStyle w:val="000000000000" w:firstRow="0" w:lastRow="0" w:firstColumn="0" w:lastColumn="0" w:oddVBand="0" w:evenVBand="0" w:oddHBand="0" w:evenHBand="0" w:firstRowFirstColumn="0" w:firstRowLastColumn="0" w:lastRowFirstColumn="0" w:lastRowLastColumn="0"/>
+              <w:rPr>
+                <w:lang w:eastAsia="en-GB"/>
+              </w:rPr>
+            </w:pPr>
+            <w:r>
+              <w:rPr>
+                <w:lang w:eastAsia="en-GB"/>
+              </w:rPr>
+              <w:t>62.6</w:t>
+            </w:r>
+          </w:p>
+        </w:tc>
+      </w:tr>
+      <w:tr>
+        <w:trPr>
+          <w:trHeight w:val="315"/>
+        </w:trPr>
+        <w:tc>
+          <w:tcPr>
+            <w:cnfStyle w:val="001000000000" w:firstRow="0" w:lastRow="0" w:firstColumn="1" w:lastColumn="0" w:oddVBand="0" w:evenVBand="0" w:oddHBand="0" w:evenHBand="0" w:firstRowFirstColumn="0" w:firstRowLastColumn="0" w:lastRowFirstColumn="0" w:lastRowLastColumn="0"/>
+            <w:tcW w:w="1844" w:type="dxa"/>
+            <w:hideMark/>
+          </w:tcPr>
+          <w:p>
+            <w:pPr>
+              <w:rPr>
+                <w:lang w:eastAsia="en-GB"/>
+              </w:rPr>
+            </w:pPr>
+            <w:r>
+              <w:rPr>
+                <w:lang w:eastAsia="en-GB"/>
+              </w:rPr>
+              <w:t>15</w:t>
+            </w:r>
+          </w:p>
+        </w:tc>
+        <w:tc>
+          <w:tcPr>
+            <w:tcW w:w="3209" w:type="dxa"/>
+            <w:hideMark/>
+          </w:tcPr>
+          <w:p>
+            <w:pPr>
+              <w:cnfStyle w:val="000000000000" w:firstRow="0" w:lastRow="0" w:firstColumn="0" w:lastColumn="0" w:oddVBand="0" w:evenVBand="0" w:oddHBand="0" w:evenHBand="0" w:firstRowFirstColumn="0" w:firstRowLastColumn="0" w:lastRowFirstColumn="0" w:lastRowLastColumn="0"/>
+              <w:rPr>
+                <w:lang w:eastAsia="en-GB"/>
+              </w:rPr>
+            </w:pPr>
+            <w:r>
+              <w:rPr>
+                <w:lang w:eastAsia="en-GB"/>
+              </w:rPr>
+              <w:t>50.3</w:t>
+            </w:r>
+          </w:p>
+        </w:tc>
+        <w:tc>
+          <w:tcPr>
+            <w:tcW w:w="2177" w:type="dxa"/>
+            <w:hideMark/>
+          </w:tcPr>
+          <w:p>
+            <w:pPr>
+              <w:cnfStyle w:val="000000000000" w:firstRow="0" w:lastRow="0" w:firstColumn="0" w:lastColumn="0" w:oddVBand="0" w:evenVBand="0" w:oddHBand="0" w:evenHBand="0" w:firstRowFirstColumn="0" w:firstRowLastColumn="0" w:lastRowFirstColumn="0" w:lastRowLastColumn="0"/>
+              <w:rPr>
+                <w:lang w:eastAsia="en-GB"/>
+              </w:rPr>
+            </w:pPr>
+            <w:r>
+              <w:rPr>
+                <w:lang w:eastAsia="en-GB"/>
+              </w:rPr>
+              <w:t>7.6</w:t>
+            </w:r>
+          </w:p>
+        </w:tc>
+        <w:tc>
+          <w:tcPr>
+            <w:tcW w:w="3119" w:type="dxa"/>
+            <w:hideMark/>
+          </w:tcPr>
+          <w:p>
+            <w:pPr>
+              <w:cnfStyle w:val="000000000000" w:firstRow="0" w:lastRow="0" w:firstColumn="0" w:lastColumn="0" w:oddVBand="0" w:evenVBand="0" w:oddHBand="0" w:evenHBand="0" w:firstRowFirstColumn="0" w:firstRowLastColumn="0" w:lastRowFirstColumn="0" w:lastRowLastColumn="0"/>
+              <w:rPr>
+                <w:lang w:eastAsia="en-GB"/>
+              </w:rPr>
+            </w:pPr>
+            <w:r>
+              <w:rPr>
+                <w:lang w:eastAsia="en-GB"/>
+              </w:rPr>
+              <w:t>65.4</w:t>
+            </w:r>
+          </w:p>
+        </w:tc>
+      </w:tr>
+      <w:tr>
+        <w:trPr>
+          <w:trHeight w:val="315"/>
+        </w:trPr>
+        <w:tc>
+          <w:tcPr>
+            <w:cnfStyle w:val="001000000000" w:firstRow="0" w:lastRow="0" w:firstColumn="1" w:lastColumn="0" w:oddVBand="0" w:evenVBand="0" w:oddHBand="0" w:evenHBand="0" w:firstRowFirstColumn="0" w:firstRowLastColumn="0" w:lastRowFirstColumn="0" w:lastRowLastColumn="0"/>
+            <w:tcW w:w="1844" w:type="dxa"/>
+            <w:hideMark/>
+          </w:tcPr>
+          <w:p>
+            <w:pPr>
+              <w:rPr>
+                <w:lang w:eastAsia="en-GB"/>
+              </w:rPr>
+            </w:pPr>
+            <w:r>
+              <w:rPr>
+                <w:lang w:eastAsia="en-GB"/>
+              </w:rPr>
+              <w:t>16</w:t>
+            </w:r>
+          </w:p>
+        </w:tc>
+        <w:tc>
+          <w:tcPr>
+            <w:tcW w:w="3209" w:type="dxa"/>
+            <w:hideMark/>
+          </w:tcPr>
+          <w:p>
+            <w:pPr>
+              <w:cnfStyle w:val="000000000000" w:firstRow="0" w:lastRow="0" w:firstColumn="0" w:lastColumn="0" w:oddVBand="0" w:evenVBand="0" w:oddHBand="0" w:evenHBand="0" w:firstRowFirstColumn="0" w:firstRowLastColumn="0" w:lastRowFirstColumn="0" w:lastRowLastColumn="0"/>
+              <w:rPr>
+                <w:lang w:eastAsia="en-GB"/>
+              </w:rPr>
+            </w:pPr>
+            <w:r>
+              <w:rPr>
+                <w:lang w:eastAsia="en-GB"/>
+              </w:rPr>
+              <w:t>53.1</w:t>
+            </w:r>
+          </w:p>
+        </w:tc>
+        <w:tc>
+          <w:tcPr>
+            <w:tcW w:w="2177" w:type="dxa"/>
+            <w:hideMark/>
+          </w:tcPr>
+          <w:p>
+            <w:pPr>
+              <w:cnfStyle w:val="000000000000" w:firstRow="0" w:lastRow="0" w:firstColumn="0" w:lastColumn="0" w:oddVBand="0" w:evenVBand="0" w:oddHBand="0" w:evenHBand="0" w:firstRowFirstColumn="0" w:firstRowLastColumn="0" w:lastRowFirstColumn="0" w:lastRowLastColumn="0"/>
+              <w:rPr>
+                <w:lang w:eastAsia="en-GB"/>
+              </w:rPr>
+            </w:pPr>
+            <w:r>
+              <w:rPr>
+                <w:lang w:eastAsia="en-GB"/>
+              </w:rPr>
+              <w:t>7.9</w:t>
+            </w:r>
+          </w:p>
+        </w:tc>
+        <w:tc>
+          <w:tcPr>
+            <w:tcW w:w="3119" w:type="dxa"/>
+            <w:hideMark/>
+          </w:tcPr>
+          <w:p>
+            <w:pPr>
+              <w:cnfStyle w:val="000000000000" w:firstRow="0" w:lastRow="0" w:firstColumn="0" w:lastColumn="0" w:oddVBand="0" w:evenVBand="0" w:oddHBand="0" w:evenHBand="0" w:firstRowFirstColumn="0" w:firstRowLastColumn="0" w:lastRowFirstColumn="0" w:lastRowLastColumn="0"/>
+              <w:rPr>
+                <w:lang w:eastAsia="en-GB"/>
+              </w:rPr>
+            </w:pPr>
+            <w:r>
+              <w:rPr>
+                <w:lang w:eastAsia="en-GB"/>
+              </w:rPr>
+              <w:t>68.1</w:t>
+            </w:r>
+          </w:p>
+        </w:tc>
+      </w:tr>
+      <w:tr>
+        <w:trPr>
+          <w:trHeight w:val="315"/>
+        </w:trPr>
+        <w:tc>
+          <w:tcPr>
+            <w:cnfStyle w:val="001000000000" w:firstRow="0" w:lastRow="0" w:firstColumn="1" w:lastColumn="0" w:oddVBand="0" w:evenVBand="0" w:oddHBand="0" w:evenHBand="0" w:firstRowFirstColumn="0" w:firstRowLastColumn="0" w:lastRowFirstColumn="0" w:lastRowLastColumn="0"/>
+            <w:tcW w:w="1844" w:type="dxa"/>
+            <w:hideMark/>
+          </w:tcPr>
+          <w:p>
+            <w:pPr>
+              <w:rPr>
+                <w:lang w:eastAsia="en-GB"/>
+              </w:rPr>
+            </w:pPr>
+            <w:r>
+              <w:rPr>
+                <w:lang w:eastAsia="en-GB"/>
+              </w:rPr>
+              <w:t>17</w:t>
+            </w:r>
+          </w:p>
+        </w:tc>
+        <w:tc>
+          <w:tcPr>
+            <w:tcW w:w="3209" w:type="dxa"/>
+            <w:hideMark/>
+          </w:tcPr>
+          <w:p>
+            <w:pPr>
+              <w:cnfStyle w:val="000000000000" w:firstRow="0" w:lastRow="0" w:firstColumn="0" w:lastColumn="0" w:oddVBand="0" w:evenVBand="0" w:oddHBand="0" w:evenHBand="0" w:firstRowFirstColumn="0" w:firstRowLastColumn="0" w:lastRowFirstColumn="0" w:lastRowLastColumn="0"/>
+              <w:rPr>
+                <w:lang w:eastAsia="en-GB"/>
+              </w:rPr>
+            </w:pPr>
+            <w:r>
+              <w:rPr>
+                <w:lang w:eastAsia="en-GB"/>
+              </w:rPr>
+              <w:t>55.8</w:t>
+            </w:r>
+          </w:p>
+        </w:tc>
+        <w:tc>
+          <w:tcPr>
+            <w:tcW w:w="2177" w:type="dxa"/>
+            <w:hideMark/>
+          </w:tcPr>
+          <w:p>
+            <w:pPr>
+              <w:cnfStyle w:val="000000000000" w:firstRow="0" w:lastRow="0" w:firstColumn="0" w:lastColumn="0" w:oddVBand="0" w:evenVBand="0" w:oddHBand="0" w:evenHBand="0" w:firstRowFirstColumn="0" w:firstRowLastColumn="0" w:lastRowFirstColumn="0" w:lastRowLastColumn="0"/>
+              <w:rPr>
+                <w:lang w:eastAsia="en-GB"/>
+              </w:rPr>
+            </w:pPr>
+            <w:r>
+              <w:rPr>
+                <w:lang w:eastAsia="en-GB"/>
+              </w:rPr>
+              <w:t>8.1</w:t>
+            </w:r>
+          </w:p>
+        </w:tc>
+        <w:tc>
+          <w:tcPr>
+            <w:tcW w:w="3119" w:type="dxa"/>
+            <w:hideMark/>
+          </w:tcPr>
+          <w:p>
+            <w:pPr>
+              <w:cnfStyle w:val="000000000000" w:firstRow="0" w:lastRow="0" w:firstColumn="0" w:lastColumn="0" w:oddVBand="0" w:evenVBand="0" w:oddHBand="0" w:evenHBand="0" w:firstRowFirstColumn="0" w:firstRowLastColumn="0" w:lastRowFirstColumn="0" w:lastRowLastColumn="0"/>
+              <w:rPr>
+                <w:lang w:eastAsia="en-GB"/>
+              </w:rPr>
+            </w:pPr>
+            <w:r>
+              <w:rPr>
+                <w:lang w:eastAsia="en-GB"/>
+              </w:rPr>
+              <w:t>70.9</w:t>
+            </w:r>
+          </w:p>
+        </w:tc>
+      </w:tr>
+      <w:tr>
+        <w:trPr>
+          <w:trHeight w:val="315"/>
+        </w:trPr>
+        <w:tc>
+          <w:tcPr>
+            <w:cnfStyle w:val="001000000000" w:firstRow="0" w:lastRow="0" w:firstColumn="1" w:lastColumn="0" w:oddVBand="0" w:evenVBand="0" w:oddHBand="0" w:evenHBand="0" w:firstRowFirstColumn="0" w:firstRowLastColumn="0" w:lastRowFirstColumn="0" w:lastRowLastColumn="0"/>
+            <w:tcW w:w="1844" w:type="dxa"/>
+            <w:hideMark/>
+          </w:tcPr>
+          <w:p>
+            <w:pPr>
+              <w:rPr>
+                <w:lang w:eastAsia="en-GB"/>
+              </w:rPr>
+            </w:pPr>
+            <w:r>
+              <w:rPr>
+                <w:lang w:eastAsia="en-GB"/>
+              </w:rPr>
+              <w:t>18</w:t>
+            </w:r>
+          </w:p>
+        </w:tc>
+        <w:tc>
+          <w:tcPr>
+            <w:tcW w:w="3209" w:type="dxa"/>
+            <w:hideMark/>
+          </w:tcPr>
+          <w:p>
+            <w:pPr>
+              <w:cnfStyle w:val="000000000000" w:firstRow="0" w:lastRow="0" w:firstColumn="0" w:lastColumn="0" w:oddVBand="0" w:evenVBand="0" w:oddHBand="0" w:evenHBand="0" w:firstRowFirstColumn="0" w:firstRowLastColumn="0" w:lastRowFirstColumn="0" w:lastRowLastColumn="0"/>
+              <w:rPr>
+                <w:lang w:eastAsia="en-GB"/>
+              </w:rPr>
+            </w:pPr>
+            <w:r>
+              <w:rPr>
+                <w:lang w:eastAsia="en-GB"/>
+              </w:rPr>
+              <w:t>58.6</w:t>
+            </w:r>
+          </w:p>
+        </w:tc>
+        <w:tc>
+          <w:tcPr>
+            <w:tcW w:w="2177" w:type="dxa"/>
+            <w:hideMark/>
+          </w:tcPr>
+          <w:p>
+            <w:pPr>
+              <w:cnfStyle w:val="000000000000" w:firstRow="0" w:lastRow="0" w:firstColumn="0" w:lastColumn="0" w:oddVBand="0" w:evenVBand="0" w:oddHBand="0" w:evenHBand="0" w:firstRowFirstColumn="0" w:firstRowLastColumn="0" w:lastRowFirstColumn="0" w:lastRowLastColumn="0"/>
+              <w:rPr>
+                <w:lang w:eastAsia="en-GB"/>
+              </w:rPr>
+            </w:pPr>
+            <w:r>
+              <w:rPr>
+                <w:lang w:eastAsia="en-GB"/>
+              </w:rPr>
+              <w:t>8.4</w:t>
+            </w:r>
+          </w:p>
+        </w:tc>
+        <w:tc>
+          <w:tcPr>
+            <w:tcW w:w="3119" w:type="dxa"/>
+            <w:hideMark/>
+          </w:tcPr>
+          <w:p>
+            <w:pPr>
+              <w:cnfStyle w:val="000000000000" w:firstRow="0" w:lastRow="0" w:firstColumn="0" w:lastColumn="0" w:oddVBand="0" w:evenVBand="0" w:oddHBand="0" w:evenHBand="0" w:firstRowFirstColumn="0" w:firstRowLastColumn="0" w:lastRowFirstColumn="0" w:lastRowLastColumn="0"/>
+              <w:rPr>
+                <w:lang w:eastAsia="en-GB"/>
+              </w:rPr>
+            </w:pPr>
+            <w:r>
+              <w:rPr>
+                <w:lang w:eastAsia="en-GB"/>
+              </w:rPr>
+              <w:t>73.6</w:t>
+            </w:r>
+          </w:p>
+        </w:tc>
+      </w:tr>
+      <w:tr>
+        <w:trPr>
+          <w:trHeight w:val="315"/>
+        </w:trPr>
+        <w:tc>
+          <w:tcPr>
+            <w:cnfStyle w:val="001000000000" w:firstRow="0" w:lastRow="0" w:firstColumn="1" w:lastColumn="0" w:oddVBand="0" w:evenVBand="0" w:oddHBand="0" w:evenHBand="0" w:firstRowFirstColumn="0" w:firstRowLastColumn="0" w:lastRowFirstColumn="0" w:lastRowLastColumn="0"/>
+            <w:tcW w:w="1844" w:type="dxa"/>
+            <w:hideMark/>
+          </w:tcPr>
+          <w:p>
+            <w:pPr>
+              <w:rPr>
+                <w:lang w:eastAsia="en-GB"/>
+              </w:rPr>
+            </w:pPr>
+            <w:r>
+              <w:rPr>
+                <w:lang w:eastAsia="en-GB"/>
+              </w:rPr>
+              <w:t>19</w:t>
+            </w:r>
+          </w:p>
+        </w:tc>
+        <w:tc>
+          <w:tcPr>
+            <w:tcW w:w="3209" w:type="dxa"/>
+            <w:hideMark/>
+          </w:tcPr>
+          <w:p>
+            <w:pPr>
+              <w:cnfStyle w:val="000000000000" w:firstRow="0" w:lastRow="0" w:firstColumn="0" w:lastColumn="0" w:oddVBand="0" w:evenVBand="0" w:oddHBand="0" w:evenHBand="0" w:firstRowFirstColumn="0" w:firstRowLastColumn="0" w:lastRowFirstColumn="0" w:lastRowLastColumn="0"/>
+              <w:rPr>
+                <w:lang w:eastAsia="en-GB"/>
+              </w:rPr>
+            </w:pPr>
+            <w:r>
+              <w:rPr>
+                <w:lang w:eastAsia="en-GB"/>
+              </w:rPr>
+              <w:t>61.3</w:t>
+            </w:r>
+          </w:p>
+        </w:tc>
+        <w:tc>
+          <w:tcPr>
+            <w:tcW w:w="2177" w:type="dxa"/>
+            <w:hideMark/>
+          </w:tcPr>
+          <w:p>
+            <w:pPr>
+              <w:cnfStyle w:val="000000000000" w:firstRow="0" w:lastRow="0" w:firstColumn="0" w:lastColumn="0" w:oddVBand="0" w:evenVBand="0" w:oddHBand="0" w:evenHBand="0" w:firstRowFirstColumn="0" w:firstRowLastColumn="0" w:lastRowFirstColumn="0" w:lastRowLastColumn="0"/>
+              <w:rPr>
+                <w:lang w:eastAsia="en-GB"/>
+              </w:rPr>
+            </w:pPr>
+            <w:r>
+              <w:rPr>
+                <w:lang w:eastAsia="en-GB"/>
+              </w:rPr>
+              <w:t>8.6</w:t>
+            </w:r>
+          </w:p>
+        </w:tc>
+        <w:tc>
+          <w:tcPr>
+            <w:tcW w:w="3119" w:type="dxa"/>
+            <w:hideMark/>
+          </w:tcPr>
+          <w:p>
+            <w:pPr>
+              <w:cnfStyle w:val="000000000000" w:firstRow="0" w:lastRow="0" w:firstColumn="0" w:lastColumn="0" w:oddVBand="0" w:evenVBand="0" w:oddHBand="0" w:evenHBand="0" w:firstRowFirstColumn="0" w:firstRowLastColumn="0" w:lastRowFirstColumn="0" w:lastRowLastColumn="0"/>
+              <w:rPr>
+                <w:lang w:eastAsia="en-GB"/>
+              </w:rPr>
+            </w:pPr>
+            <w:r>
+              <w:rPr>
+                <w:lang w:eastAsia="en-GB"/>
+              </w:rPr>
+              <w:t>76.4</w:t>
+            </w:r>
+          </w:p>
+        </w:tc>
+      </w:tr>
+      <w:tr>
+        <w:trPr>
+          <w:trHeight w:val="315"/>
+        </w:trPr>
+        <w:tc>
+          <w:tcPr>
+            <w:cnfStyle w:val="001000000000" w:firstRow="0" w:lastRow="0" w:firstColumn="1" w:lastColumn="0" w:oddVBand="0" w:evenVBand="0" w:oddHBand="0" w:evenHBand="0" w:firstRowFirstColumn="0" w:firstRowLastColumn="0" w:lastRowFirstColumn="0" w:lastRowLastColumn="0"/>
+            <w:tcW w:w="1844" w:type="dxa"/>
+            <w:hideMark/>
+          </w:tcPr>
+          <w:p>
+            <w:pPr>
+              <w:rPr>
+                <w:lang w:eastAsia="en-GB"/>
+              </w:rPr>
+            </w:pPr>
+            <w:r>
+              <w:rPr>
+                <w:lang w:eastAsia="en-GB"/>
+              </w:rPr>
+              <w:t>20</w:t>
+            </w:r>
+          </w:p>
+        </w:tc>
+        <w:tc>
+          <w:tcPr>
+            <w:tcW w:w="3209" w:type="dxa"/>
+            <w:hideMark/>
+          </w:tcPr>
+          <w:p>
+            <w:pPr>
+              <w:cnfStyle w:val="000000000000" w:firstRow="0" w:lastRow="0" w:firstColumn="0" w:lastColumn="0" w:oddVBand="0" w:evenVBand="0" w:oddHBand="0" w:evenHBand="0" w:firstRowFirstColumn="0" w:firstRowLastColumn="0" w:lastRowFirstColumn="0" w:lastRowLastColumn="0"/>
+              <w:rPr>
+                <w:lang w:eastAsia="en-GB"/>
+              </w:rPr>
+            </w:pPr>
+            <w:r>
+              <w:rPr>
+                <w:lang w:eastAsia="en-GB"/>
+              </w:rPr>
+              <w:t>64.1</w:t>
+            </w:r>
+          </w:p>
+        </w:tc>
+        <w:tc>
+          <w:tcPr>
+            <w:tcW w:w="2177" w:type="dxa"/>
+            <w:hideMark/>
+          </w:tcPr>
+          <w:p>
+            <w:pPr>
+              <w:cnfStyle w:val="000000000000" w:firstRow="0" w:lastRow="0" w:firstColumn="0" w:lastColumn="0" w:oddVBand="0" w:evenVBand="0" w:oddHBand="0" w:evenHBand="0" w:firstRowFirstColumn="0" w:firstRowLastColumn="0" w:lastRowFirstColumn="0" w:lastRowLastColumn="0"/>
+              <w:rPr>
+                <w:lang w:eastAsia="en-GB"/>
+              </w:rPr>
+            </w:pPr>
+            <w:r>
+              <w:rPr>
+                <w:lang w:eastAsia="en-GB"/>
+              </w:rPr>
+              <w:t>8.9</w:t>
+            </w:r>
+          </w:p>
+        </w:tc>
+        <w:tc>
+          <w:tcPr>
+            <w:tcW w:w="3119" w:type="dxa"/>
+            <w:hideMark/>
+          </w:tcPr>
+          <w:p>
+            <w:pPr>
+              <w:cnfStyle w:val="000000000000" w:firstRow="0" w:lastRow="0" w:firstColumn="0" w:lastColumn="0" w:oddVBand="0" w:evenVBand="0" w:oddHBand="0" w:evenHBand="0" w:firstRowFirstColumn="0" w:firstRowLastColumn="0" w:lastRowFirstColumn="0" w:lastRowLastColumn="0"/>
+              <w:rPr>
+                <w:lang w:eastAsia="en-GB"/>
+              </w:rPr>
+            </w:pPr>
+            <w:r>
+              <w:rPr>
+                <w:lang w:eastAsia="en-GB"/>
+              </w:rPr>
+              <w:t>79.1</w:t>
+            </w:r>
+          </w:p>
+        </w:tc>
+      </w:tr>
+      <w:tr>
+        <w:trPr>
+          <w:trHeight w:val="315"/>
+        </w:trPr>
+        <w:tc>
+          <w:tcPr>
+            <w:cnfStyle w:val="001000000000" w:firstRow="0" w:lastRow="0" w:firstColumn="1" w:lastColumn="0" w:oddVBand="0" w:evenVBand="0" w:oddHBand="0" w:evenHBand="0" w:firstRowFirstColumn="0" w:firstRowLastColumn="0" w:lastRowFirstColumn="0" w:lastRowLastColumn="0"/>
+            <w:tcW w:w="1844" w:type="dxa"/>
+            <w:hideMark/>
+          </w:tcPr>
+          <w:p>
+            <w:pPr>
+              <w:rPr>
+                <w:lang w:eastAsia="en-GB"/>
+              </w:rPr>
+            </w:pPr>
+            <w:r>
+              <w:rPr>
+                <w:lang w:eastAsia="en-GB"/>
+              </w:rPr>
+              <w:t>21</w:t>
+            </w:r>
+          </w:p>
+        </w:tc>
+        <w:tc>
+          <w:tcPr>
+            <w:tcW w:w="3209" w:type="dxa"/>
+            <w:hideMark/>
+          </w:tcPr>
+          <w:p>
+            <w:pPr>
+              <w:cnfStyle w:val="000000000000" w:firstRow="0" w:lastRow="0" w:firstColumn="0" w:lastColumn="0" w:oddVBand="0" w:evenVBand="0" w:oddHBand="0" w:evenHBand="0" w:firstRowFirstColumn="0" w:firstRowLastColumn="0" w:lastRowFirstColumn="0" w:lastRowLastColumn="0"/>
+              <w:rPr>
+                <w:lang w:eastAsia="en-GB"/>
+              </w:rPr>
+            </w:pPr>
+            <w:r>
+              <w:rPr>
+                <w:lang w:eastAsia="en-GB"/>
+              </w:rPr>
+              <w:t>66.8</w:t>
+            </w:r>
+          </w:p>
+        </w:tc>
+        <w:tc>
+          <w:tcPr>
+            <w:tcW w:w="2177" w:type="dxa"/>
+            <w:hideMark/>
+          </w:tcPr>
+          <w:p>
+            <w:pPr>
+              <w:cnfStyle w:val="000000000000" w:firstRow="0" w:lastRow="0" w:firstColumn="0" w:lastColumn="0" w:oddVBand="0" w:evenVBand="0" w:oddHBand="0" w:evenHBand="0" w:firstRowFirstColumn="0" w:firstRowLastColumn="0" w:lastRowFirstColumn="0" w:lastRowLastColumn="0"/>
+              <w:rPr>
+                <w:lang w:eastAsia="en-GB"/>
+              </w:rPr>
+            </w:pPr>
+            <w:r>
+              <w:rPr>
+                <w:lang w:eastAsia="en-GB"/>
+              </w:rPr>
+              <w:t>9.2</w:t>
+            </w:r>
+          </w:p>
+        </w:tc>
+        <w:tc>
+          <w:tcPr>
+            <w:tcW w:w="3119" w:type="dxa"/>
+            <w:hideMark/>
+          </w:tcPr>
+          <w:p>
+            <w:pPr>
+              <w:cnfStyle w:val="000000000000" w:firstRow="0" w:lastRow="0" w:firstColumn="0" w:lastColumn="0" w:oddVBand="0" w:evenVBand="0" w:oddHBand="0" w:evenHBand="0" w:firstRowFirstColumn="0" w:firstRowLastColumn="0" w:lastRowFirstColumn="0" w:lastRowLastColumn="0"/>
+              <w:rPr>
+                <w:lang w:eastAsia="en-GB"/>
+              </w:rPr>
+            </w:pPr>
+            <w:r>
+              <w:rPr>
+                <w:lang w:eastAsia="en-GB"/>
+              </w:rPr>
+              <w:t>81.9</w:t>
+            </w:r>
+          </w:p>
+        </w:tc>
+      </w:tr>
+      <w:tr>
+        <w:trPr>
+          <w:trHeight w:val="315"/>
+        </w:trPr>
+        <w:tc>
+          <w:tcPr>
+            <w:cnfStyle w:val="001000000000" w:firstRow="0" w:lastRow="0" w:firstColumn="1" w:lastColumn="0" w:oddVBand="0" w:evenVBand="0" w:oddHBand="0" w:evenHBand="0" w:firstRowFirstColumn="0" w:firstRowLastColumn="0" w:lastRowFirstColumn="0" w:lastRowLastColumn="0"/>
+            <w:tcW w:w="1844" w:type="dxa"/>
+            <w:hideMark/>
+          </w:tcPr>
+          <w:p>
+            <w:pPr>
+              <w:rPr>
+                <w:lang w:eastAsia="en-GB"/>
+              </w:rPr>
+            </w:pPr>
+            <w:r>
+              <w:rPr>
+                <w:lang w:eastAsia="en-GB"/>
+              </w:rPr>
+              <w:t>22</w:t>
+            </w:r>
+          </w:p>
+        </w:tc>
+        <w:tc>
+          <w:tcPr>
+            <w:tcW w:w="3209" w:type="dxa"/>
+            <w:hideMark/>
+          </w:tcPr>
+          <w:p>
+            <w:pPr>
+              <w:cnfStyle w:val="000000000000" w:firstRow="0" w:lastRow="0" w:firstColumn="0" w:lastColumn="0" w:oddVBand="0" w:evenVBand="0" w:oddHBand="0" w:evenHBand="0" w:firstRowFirstColumn="0" w:firstRowLastColumn="0" w:lastRowFirstColumn="0" w:lastRowLastColumn="0"/>
+              <w:rPr>
+                <w:lang w:eastAsia="en-GB"/>
+              </w:rPr>
+            </w:pPr>
+            <w:r>
+              <w:rPr>
+                <w:lang w:eastAsia="en-GB"/>
+              </w:rPr>
+              <w:t>69.6</w:t>
+            </w:r>
+          </w:p>
+        </w:tc>
+        <w:tc>
+          <w:tcPr>
+            <w:tcW w:w="2177" w:type="dxa"/>
+            <w:hideMark/>
+          </w:tcPr>
+          <w:p>
+            <w:pPr>
+              <w:cnfStyle w:val="000000000000" w:firstRow="0" w:lastRow="0" w:firstColumn="0" w:lastColumn="0" w:oddVBand="0" w:evenVBand="0" w:oddHBand="0" w:evenHBand="0" w:firstRowFirstColumn="0" w:firstRowLastColumn="0" w:lastRowFirstColumn="0" w:lastRowLastColumn="0"/>
+              <w:rPr>
+                <w:lang w:eastAsia="en-GB"/>
+              </w:rPr>
+            </w:pPr>
+            <w:r>
+              <w:rPr>
+                <w:lang w:eastAsia="en-GB"/>
+              </w:rPr>
+              <w:t>9.4</w:t>
+            </w:r>
+          </w:p>
+        </w:tc>
+        <w:tc>
+          <w:tcPr>
+            <w:tcW w:w="3119" w:type="dxa"/>
+            <w:hideMark/>
+          </w:tcPr>
+          <w:p>
+            <w:pPr>
+              <w:cnfStyle w:val="000000000000" w:firstRow="0" w:lastRow="0" w:firstColumn="0" w:lastColumn="0" w:oddVBand="0" w:evenVBand="0" w:oddHBand="0" w:evenHBand="0" w:firstRowFirstColumn="0" w:firstRowLastColumn="0" w:lastRowFirstColumn="0" w:lastRowLastColumn="0"/>
+              <w:rPr>
+                <w:lang w:eastAsia="en-GB"/>
+              </w:rPr>
+            </w:pPr>
+            <w:r>
+              <w:rPr>
+                <w:lang w:eastAsia="en-GB"/>
+              </w:rPr>
+              <w:t>84.6</w:t>
+            </w:r>
+          </w:p>
+        </w:tc>
+      </w:tr>
+      <w:tr>
+        <w:trPr>
+          <w:trHeight w:val="315"/>
+        </w:trPr>
+        <w:tc>
+          <w:tcPr>
+            <w:cnfStyle w:val="001000000000" w:firstRow="0" w:lastRow="0" w:firstColumn="1" w:lastColumn="0" w:oddVBand="0" w:evenVBand="0" w:oddHBand="0" w:evenHBand="0" w:firstRowFirstColumn="0" w:firstRowLastColumn="0" w:lastRowFirstColumn="0" w:lastRowLastColumn="0"/>
+            <w:tcW w:w="1844" w:type="dxa"/>
+            <w:hideMark/>
+          </w:tcPr>
+          <w:p>
+            <w:pPr>
+              <w:rPr>
+                <w:lang w:eastAsia="en-GB"/>
+              </w:rPr>
+            </w:pPr>
+            <w:r>
+              <w:rPr>
+                <w:lang w:eastAsia="en-GB"/>
+              </w:rPr>
+              <w:t>23</w:t>
+            </w:r>
+          </w:p>
+        </w:tc>
+        <w:tc>
+          <w:tcPr>
+            <w:tcW w:w="3209" w:type="dxa"/>
+            <w:hideMark/>
+          </w:tcPr>
+          <w:p>
+            <w:pPr>
+              <w:cnfStyle w:val="000000000000" w:firstRow="0" w:lastRow="0" w:firstColumn="0" w:lastColumn="0" w:oddVBand="0" w:evenVBand="0" w:oddHBand="0" w:evenHBand="0" w:firstRowFirstColumn="0" w:firstRowLastColumn="0" w:lastRowFirstColumn="0" w:lastRowLastColumn="0"/>
+              <w:rPr>
+                <w:lang w:eastAsia="en-GB"/>
+              </w:rPr>
+            </w:pPr>
+            <w:r>
+              <w:rPr>
+                <w:lang w:eastAsia="en-GB"/>
+              </w:rPr>
+              <w:t>72.3</w:t>
+            </w:r>
+          </w:p>
+        </w:tc>
+        <w:tc>
+          <w:tcPr>
+            <w:tcW w:w="2177" w:type="dxa"/>
+            <w:hideMark/>
+          </w:tcPr>
+          <w:p>
+            <w:pPr>
+              <w:cnfStyle w:val="000000000000" w:firstRow="0" w:lastRow="0" w:firstColumn="0" w:lastColumn="0" w:oddVBand="0" w:evenVBand="0" w:oddHBand="0" w:evenHBand="0" w:firstRowFirstColumn="0" w:firstRowLastColumn="0" w:lastRowFirstColumn="0" w:lastRowLastColumn="0"/>
+              <w:rPr>
+                <w:lang w:eastAsia="en-GB"/>
+              </w:rPr>
+            </w:pPr>
+            <w:r>
+              <w:rPr>
+                <w:lang w:eastAsia="en-GB"/>
+              </w:rPr>
+              <w:t>9.7</w:t>
+            </w:r>
+          </w:p>
+        </w:tc>
+        <w:tc>
+          <w:tcPr>
+            <w:tcW w:w="3119" w:type="dxa"/>
+            <w:hideMark/>
+          </w:tcPr>
+          <w:p>
+            <w:pPr>
+              <w:cnfStyle w:val="000000000000" w:firstRow="0" w:lastRow="0" w:firstColumn="0" w:lastColumn="0" w:oddVBand="0" w:evenVBand="0" w:oddHBand="0" w:evenHBand="0" w:firstRowFirstColumn="0" w:firstRowLastColumn="0" w:lastRowFirstColumn="0" w:lastRowLastColumn="0"/>
+              <w:rPr>
+                <w:lang w:eastAsia="en-GB"/>
+              </w:rPr>
+            </w:pPr>
+            <w:r>
+              <w:rPr>
+                <w:lang w:eastAsia="en-GB"/>
+              </w:rPr>
+              <w:t>87.4</w:t>
+            </w:r>
+          </w:p>
+        </w:tc>
+      </w:tr>
+      <w:tr>
+        <w:trPr>
+          <w:trHeight w:val="315"/>
+        </w:trPr>
+        <w:tc>
+          <w:tcPr>
+            <w:cnfStyle w:val="001000000000" w:firstRow="0" w:lastRow="0" w:firstColumn="1" w:lastColumn="0" w:oddVBand="0" w:evenVBand="0" w:oddHBand="0" w:evenHBand="0" w:firstRowFirstColumn="0" w:firstRowLastColumn="0" w:lastRowFirstColumn="0" w:lastRowLastColumn="0"/>
+            <w:tcW w:w="1844" w:type="dxa"/>
+            <w:hideMark/>
+          </w:tcPr>
+          <w:p>
+            <w:pPr>
+              <w:rPr>
+                <w:lang w:eastAsia="en-GB"/>
+              </w:rPr>
+            </w:pPr>
+            <w:r>
+              <w:rPr>
+                <w:lang w:eastAsia="en-GB"/>
+              </w:rPr>
+              <w:t>24</w:t>
+            </w:r>
+          </w:p>
+        </w:tc>
+        <w:tc>
+          <w:tcPr>
+            <w:tcW w:w="3209" w:type="dxa"/>
+            <w:hideMark/>
+          </w:tcPr>
+          <w:p>
+            <w:pPr>
+              <w:cnfStyle w:val="000000000000" w:firstRow="0" w:lastRow="0" w:firstColumn="0" w:lastColumn="0" w:oddVBand="0" w:evenVBand="0" w:oddHBand="0" w:evenHBand="0" w:firstRowFirstColumn="0" w:firstRowLastColumn="0" w:lastRowFirstColumn="0" w:lastRowLastColumn="0"/>
+              <w:rPr>
+                <w:lang w:eastAsia="en-GB"/>
+              </w:rPr>
+            </w:pPr>
+            <w:r>
+              <w:rPr>
+                <w:lang w:eastAsia="en-GB"/>
+              </w:rPr>
+              <w:t>75.1</w:t>
+            </w:r>
+          </w:p>
+        </w:tc>
+        <w:tc>
+          <w:tcPr>
+            <w:tcW w:w="2177" w:type="dxa"/>
+            <w:hideMark/>
+          </w:tcPr>
+          <w:p>
+            <w:pPr>
+              <w:cnfStyle w:val="000000000000" w:firstRow="0" w:lastRow="0" w:firstColumn="0" w:lastColumn="0" w:oddVBand="0" w:evenVBand="0" w:oddHBand="0" w:evenHBand="0" w:firstRowFirstColumn="0" w:firstRowLastColumn="0" w:lastRowFirstColumn="0" w:lastRowLastColumn="0"/>
+              <w:rPr>
+                <w:lang w:eastAsia="en-GB"/>
+              </w:rPr>
+            </w:pPr>
+            <w:r>
+              <w:rPr>
+                <w:lang w:eastAsia="en-GB"/>
+              </w:rPr>
+              <w:t>9.9</w:t>
+            </w:r>
+          </w:p>
+        </w:tc>
+        <w:tc>
+          <w:tcPr>
+            <w:tcW w:w="3119" w:type="dxa"/>
+            <w:hideMark/>
+          </w:tcPr>
+          <w:p>
+            <w:pPr>
+              <w:cnfStyle w:val="000000000000" w:firstRow="0" w:lastRow="0" w:firstColumn="0" w:lastColumn="0" w:oddVBand="0" w:evenVBand="0" w:oddHBand="0" w:evenHBand="0" w:firstRowFirstColumn="0" w:firstRowLastColumn="0" w:lastRowFirstColumn="0" w:lastRowLastColumn="0"/>
+              <w:rPr>
+                <w:lang w:eastAsia="en-GB"/>
+              </w:rPr>
+            </w:pPr>
+            <w:r>
+              <w:rPr>
+                <w:lang w:eastAsia="en-GB"/>
+              </w:rPr>
+              <w:t>90.1</w:t>
+            </w:r>
+          </w:p>
+        </w:tc>
+      </w:tr>
+      <w:tr>
+        <w:trPr>
+          <w:trHeight w:val="315"/>
+        </w:trPr>
+        <w:tc>
+          <w:tcPr>
+            <w:cnfStyle w:val="001000000000" w:firstRow="0" w:lastRow="0" w:firstColumn="1" w:lastColumn="0" w:oddVBand="0" w:evenVBand="0" w:oddHBand="0" w:evenHBand="0" w:firstRowFirstColumn="0" w:firstRowLastColumn="0" w:lastRowFirstColumn="0" w:lastRowLastColumn="0"/>
+            <w:tcW w:w="1844" w:type="dxa"/>
+            <w:hideMark/>
+          </w:tcPr>
+          <w:p>
+            <w:pPr>
+              <w:rPr>
+                <w:lang w:eastAsia="en-GB"/>
+              </w:rPr>
+            </w:pPr>
+            <w:r>
+              <w:rPr>
+                <w:lang w:eastAsia="en-GB"/>
+              </w:rPr>
+              <w:t>25</w:t>
+            </w:r>
+          </w:p>
+        </w:tc>
+        <w:tc>
+          <w:tcPr>
+            <w:tcW w:w="3209" w:type="dxa"/>
+            <w:hideMark/>
+          </w:tcPr>
+          <w:p>
+            <w:pPr>
+              <w:cnfStyle w:val="000000000000" w:firstRow="0" w:lastRow="0" w:firstColumn="0" w:lastColumn="0" w:oddVBand="0" w:evenVBand="0" w:oddHBand="0" w:evenHBand="0" w:firstRowFirstColumn="0" w:firstRowLastColumn="0" w:lastRowFirstColumn="0" w:lastRowLastColumn="0"/>
+              <w:rPr>
+                <w:lang w:eastAsia="en-GB"/>
+              </w:rPr>
+            </w:pPr>
+            <w:r>
+              <w:rPr>
+                <w:lang w:eastAsia="en-GB"/>
+              </w:rPr>
+              <w:t>77.8</w:t>
+            </w:r>
+          </w:p>
+        </w:tc>
+        <w:tc>
+          <w:tcPr>
+            <w:tcW w:w="2177" w:type="dxa"/>
+            <w:hideMark/>
+          </w:tcPr>
+          <w:p>
+            <w:pPr>
+              <w:cnfStyle w:val="000000000000" w:firstRow="0" w:lastRow="0" w:firstColumn="0" w:lastColumn="0" w:oddVBand="0" w:evenVBand="0" w:oddHBand="0" w:evenHBand="0" w:firstRowFirstColumn="0" w:firstRowLastColumn="0" w:lastRowFirstColumn="0" w:lastRowLastColumn="0"/>
+              <w:rPr>
+                <w:lang w:eastAsia="en-GB"/>
+              </w:rPr>
+            </w:pPr>
+            <w:r>
+              <w:rPr>
+                <w:lang w:eastAsia="en-GB"/>
+              </w:rPr>
+              <w:t>10.2</w:t>
+            </w:r>
+          </w:p>
+        </w:tc>
+        <w:tc>
+          <w:tcPr>
+            <w:tcW w:w="3119" w:type="dxa"/>
+            <w:hideMark/>
+          </w:tcPr>
+          <w:p>
+            <w:pPr>
+              <w:cnfStyle w:val="000000000000" w:firstRow="0" w:lastRow="0" w:firstColumn="0" w:lastColumn="0" w:oddVBand="0" w:evenVBand="0" w:oddHBand="0" w:evenHBand="0" w:firstRowFirstColumn="0" w:firstRowLastColumn="0" w:lastRowFirstColumn="0" w:lastRowLastColumn="0"/>
+              <w:rPr>
+                <w:lang w:eastAsia="en-GB"/>
+              </w:rPr>
+            </w:pPr>
+            <w:r>
+              <w:rPr>
+                <w:lang w:eastAsia="en-GB"/>
+              </w:rPr>
+              <w:t>92.9</w:t>
+            </w:r>
+          </w:p>
+        </w:tc>
+      </w:tr>
+    </w:tbl>
+    <w:p>
+      <w:pPr>
+        <w:spacing w:after="0"/>
+      </w:pPr>
+    </w:p>
     <w:sectPr>
+      <w:headerReference w:type="default" r:id="rId11"/>
       <w:pgSz w:w="11906" w:h="16838"/>
       <w:pgMar w:top="1440" w:right="1440" w:bottom="1440" w:left="1440" w:header="708" w:footer="708" w:gutter="0"/>
       <w:cols w:space="708"/>
@@ -4201,7 +6468,7 @@
 </file>
 
 <file path=word/endnotes.xml><?xml version="1.0" encoding="utf-8"?>
-<w:endnotes xmlns:wpc="http://schemas.microsoft.com/office/word/2010/wordprocessingCanvas" xmlns:mc="http://schemas.openxmlformats.org/markup-compatibility/2006" xmlns:o="urn:schemas-microsoft-com:office:office" xmlns:r="http://schemas.openxmlformats.org/officeDocument/2006/relationships" xmlns:m="http://schemas.openxmlformats.org/officeDocument/2006/math" xmlns:v="urn:schemas-microsoft-com:vml" xmlns:wp14="http://schemas.microsoft.com/office/word/2010/wordprocessingDrawing" xmlns:wp="http://schemas.openxmlformats.org/drawingml/2006/wordprocessingDrawing" xmlns:w10="urn:schemas-microsoft-com:office:word" xmlns:w="http://schemas.openxmlformats.org/wordprocessingml/2006/main" xmlns:w14="http://schemas.microsoft.com/office/word/2010/wordml" xmlns:wpg="http://schemas.microsoft.com/office/word/2010/wordprocessingGroup" xmlns:wpi="http://schemas.microsoft.com/office/word/2010/wordprocessingInk" xmlns:wne="http://schemas.microsoft.com/office/word/2006/wordml" xmlns:wps="http://schemas.microsoft.com/office/word/2010/wordprocessingShape" mc:Ignorable="w14 wp14">
+<w:endnotes xmlns:wpc="http://schemas.microsoft.com/office/word/2010/wordprocessingCanvas" xmlns:cx="http://schemas.microsoft.com/office/drawing/2014/chartex" xmlns:cx1="http://schemas.microsoft.com/office/drawing/2015/9/8/chartex" xmlns:cx2="http://schemas.microsoft.com/office/drawing/2015/10/21/chartex" xmlns:cx3="http://schemas.microsoft.com/office/drawing/2016/5/9/chartex" xmlns:cx4="http://schemas.microsoft.com/office/drawing/2016/5/10/chartex" xmlns:cx5="http://schemas.microsoft.com/office/drawing/2016/5/11/chartex" xmlns:cx6="http://schemas.microsoft.com/office/drawing/2016/5/12/chartex" xmlns:cx7="http://schemas.microsoft.com/office/drawing/2016/5/13/chartex" xmlns:cx8="http://schemas.microsoft.com/office/drawing/2016/5/14/chartex" xmlns:mc="http://schemas.openxmlformats.org/markup-compatibility/2006" xmlns:aink="http://schemas.microsoft.com/office/drawing/2016/ink" xmlns:am3d="http://schemas.microsoft.com/office/drawing/2017/model3d" xmlns:o="urn:schemas-microsoft-com:office:office" xmlns:r="http://schemas.openxmlformats.org/officeDocument/2006/relationships" xmlns:m="http://schemas.openxmlformats.org/officeDocument/2006/math" xmlns:v="urn:schemas-microsoft-com:vml" xmlns:wp14="http://schemas.microsoft.com/office/word/2010/wordprocessingDrawing" xmlns:wp="http://schemas.openxmlformats.org/drawingml/2006/wordprocessingDrawing" xmlns:w10="urn:schemas-microsoft-com:office:word" xmlns:w="http://schemas.openxmlformats.org/wordprocessingml/2006/main" xmlns:w14="http://schemas.microsoft.com/office/word/2010/wordml" xmlns:w15="http://schemas.microsoft.com/office/word/2012/wordml" xmlns:w16cid="http://schemas.microsoft.com/office/word/2016/wordml/cid" xmlns:w16se="http://schemas.microsoft.com/office/word/2015/wordml/symex" xmlns:wpg="http://schemas.microsoft.com/office/word/2010/wordprocessingGroup" xmlns:wpi="http://schemas.microsoft.com/office/word/2010/wordprocessingInk" xmlns:wne="http://schemas.microsoft.com/office/word/2006/wordml" xmlns:wps="http://schemas.microsoft.com/office/word/2010/wordprocessingShape" mc:Ignorable="w14 w15 w16se w16cid wp14">
   <w:endnote w:type="separator" w:id="-1">
     <w:p>
       <w:pPr>
@@ -4226,7 +6493,7 @@
 </file>
 
 <file path=word/footnotes.xml><?xml version="1.0" encoding="utf-8"?>
-<w:footnotes xmlns:wpc="http://schemas.microsoft.com/office/word/2010/wordprocessingCanvas" xmlns:mc="http://schemas.openxmlformats.org/markup-compatibility/2006" xmlns:o="urn:schemas-microsoft-com:office:office" xmlns:r="http://schemas.openxmlformats.org/officeDocument/2006/relationships" xmlns:m="http://schemas.openxmlformats.org/officeDocument/2006/math" xmlns:v="urn:schemas-microsoft-com:vml" xmlns:wp14="http://schemas.microsoft.com/office/word/2010/wordprocessingDrawing" xmlns:wp="http://schemas.openxmlformats.org/drawingml/2006/wordprocessingDrawing" xmlns:w10="urn:schemas-microsoft-com:office:word" xmlns:w="http://schemas.openxmlformats.org/wordprocessingml/2006/main" xmlns:w14="http://schemas.microsoft.com/office/word/2010/wordml" xmlns:wpg="http://schemas.microsoft.com/office/word/2010/wordprocessingGroup" xmlns:wpi="http://schemas.microsoft.com/office/word/2010/wordprocessingInk" xmlns:wne="http://schemas.microsoft.com/office/word/2006/wordml" xmlns:wps="http://schemas.microsoft.com/office/word/2010/wordprocessingShape" mc:Ignorable="w14 wp14">
+<w:footnotes xmlns:wpc="http://schemas.microsoft.com/office/word/2010/wordprocessingCanvas" xmlns:cx="http://schemas.microsoft.com/office/drawing/2014/chartex" xmlns:cx1="http://schemas.microsoft.com/office/drawing/2015/9/8/chartex" xmlns:cx2="http://schemas.microsoft.com/office/drawing/2015/10/21/chartex" xmlns:cx3="http://schemas.microsoft.com/office/drawing/2016/5/9/chartex" xmlns:cx4="http://schemas.microsoft.com/office/drawing/2016/5/10/chartex" xmlns:cx5="http://schemas.microsoft.com/office/drawing/2016/5/11/chartex" xmlns:cx6="http://schemas.microsoft.com/office/drawing/2016/5/12/chartex" xmlns:cx7="http://schemas.microsoft.com/office/drawing/2016/5/13/chartex" xmlns:cx8="http://schemas.microsoft.com/office/drawing/2016/5/14/chartex" xmlns:mc="http://schemas.openxmlformats.org/markup-compatibility/2006" xmlns:aink="http://schemas.microsoft.com/office/drawing/2016/ink" xmlns:am3d="http://schemas.microsoft.com/office/drawing/2017/model3d" xmlns:o="urn:schemas-microsoft-com:office:office" xmlns:r="http://schemas.openxmlformats.org/officeDocument/2006/relationships" xmlns:m="http://schemas.openxmlformats.org/officeDocument/2006/math" xmlns:v="urn:schemas-microsoft-com:vml" xmlns:wp14="http://schemas.microsoft.com/office/word/2010/wordprocessingDrawing" xmlns:wp="http://schemas.openxmlformats.org/drawingml/2006/wordprocessingDrawing" xmlns:w10="urn:schemas-microsoft-com:office:word" xmlns:w="http://schemas.openxmlformats.org/wordprocessingml/2006/main" xmlns:w14="http://schemas.microsoft.com/office/word/2010/wordml" xmlns:w15="http://schemas.microsoft.com/office/word/2012/wordml" xmlns:w16cid="http://schemas.microsoft.com/office/word/2016/wordml/cid" xmlns:w16se="http://schemas.microsoft.com/office/word/2015/wordml/symex" xmlns:wpg="http://schemas.microsoft.com/office/word/2010/wordprocessingGroup" xmlns:wpi="http://schemas.microsoft.com/office/word/2010/wordprocessingInk" xmlns:wne="http://schemas.microsoft.com/office/word/2006/wordml" xmlns:wps="http://schemas.microsoft.com/office/word/2010/wordprocessingShape" mc:Ignorable="w14 w15 w16se w16cid wp14">
   <w:footnote w:type="separator" w:id="-1">
     <w:p>
       <w:pPr>
@@ -4250,9 +6517,34 @@
 </w:footnotes>
 </file>
 
+<file path=word/header1.xml><?xml version="1.0" encoding="utf-8"?>
+<w:hdr xmlns:wpc="http://schemas.microsoft.com/office/word/2010/wordprocessingCanvas" xmlns:cx="http://schemas.microsoft.com/office/drawing/2014/chartex" xmlns:cx1="http://schemas.microsoft.com/office/drawing/2015/9/8/chartex" xmlns:cx2="http://schemas.microsoft.com/office/drawing/2015/10/21/chartex" xmlns:cx3="http://schemas.microsoft.com/office/drawing/2016/5/9/chartex" xmlns:cx4="http://schemas.microsoft.com/office/drawing/2016/5/10/chartex" xmlns:cx5="http://schemas.microsoft.com/office/drawing/2016/5/11/chartex" xmlns:cx6="http://schemas.microsoft.com/office/drawing/2016/5/12/chartex" xmlns:cx7="http://schemas.microsoft.com/office/drawing/2016/5/13/chartex" xmlns:cx8="http://schemas.microsoft.com/office/drawing/2016/5/14/chartex" xmlns:mc="http://schemas.openxmlformats.org/markup-compatibility/2006" xmlns:aink="http://schemas.microsoft.com/office/drawing/2016/ink" xmlns:am3d="http://schemas.microsoft.com/office/drawing/2017/model3d" xmlns:o="urn:schemas-microsoft-com:office:office" xmlns:r="http://schemas.openxmlformats.org/officeDocument/2006/relationships" xmlns:m="http://schemas.openxmlformats.org/officeDocument/2006/math" xmlns:v="urn:schemas-microsoft-com:vml" xmlns:wp14="http://schemas.microsoft.com/office/word/2010/wordprocessingDrawing" xmlns:wp="http://schemas.openxmlformats.org/drawingml/2006/wordprocessingDrawing" xmlns:w10="urn:schemas-microsoft-com:office:word" xmlns:w="http://schemas.openxmlformats.org/wordprocessingml/2006/main" xmlns:w14="http://schemas.microsoft.com/office/word/2010/wordml" xmlns:w15="http://schemas.microsoft.com/office/word/2012/wordml" xmlns:w16cid="http://schemas.microsoft.com/office/word/2016/wordml/cid" xmlns:w16se="http://schemas.microsoft.com/office/word/2015/wordml/symex" xmlns:wpg="http://schemas.microsoft.com/office/word/2010/wordprocessingGroup" xmlns:wpi="http://schemas.microsoft.com/office/word/2010/wordprocessingInk" xmlns:wne="http://schemas.microsoft.com/office/word/2006/wordml" xmlns:wps="http://schemas.microsoft.com/office/word/2010/wordprocessingShape" mc:Ignorable="w14 w15 w16se w16cid wp14">
+  <w:p>
+    <w:pPr>
+      <w:pStyle w:val="Header"/>
+    </w:pPr>
+  </w:p>
+  <w:p>
+    <w:pPr>
+      <w:pStyle w:val="Header"/>
+    </w:pPr>
+  </w:p>
+  <w:p>
+    <w:pPr>
+      <w:pStyle w:val="Header"/>
+    </w:pPr>
+  </w:p>
+  <w:p>
+    <w:pPr>
+      <w:pStyle w:val="Header"/>
+    </w:pPr>
+  </w:p>
+</w:hdr>
+</file>
+
 <file path=word/numbering.xml><?xml version="1.0" encoding="utf-8"?>
-<w:numbering xmlns:wpc="http://schemas.microsoft.com/office/word/2010/wordprocessingCanvas" xmlns:mc="http://schemas.openxmlformats.org/markup-compatibility/2006" xmlns:o="urn:schemas-microsoft-com:office:office" xmlns:r="http://schemas.openxmlformats.org/officeDocument/2006/relationships" xmlns:m="http://schemas.openxmlformats.org/officeDocument/2006/math" xmlns:v="urn:schemas-microsoft-com:vml" xmlns:wp14="http://schemas.microsoft.com/office/word/2010/wordprocessingDrawing" xmlns:wp="http://schemas.openxmlformats.org/drawingml/2006/wordprocessingDrawing" xmlns:w10="urn:schemas-microsoft-com:office:word" xmlns:w="http://schemas.openxmlformats.org/wordprocessingml/2006/main" xmlns:w14="http://schemas.microsoft.com/office/word/2010/wordml" xmlns:wpg="http://schemas.microsoft.com/office/word/2010/wordprocessingGroup" xmlns:wpi="http://schemas.microsoft.com/office/word/2010/wordprocessingInk" xmlns:wne="http://schemas.microsoft.com/office/word/2006/wordml" xmlns:wps="http://schemas.microsoft.com/office/word/2010/wordprocessingShape" mc:Ignorable="w14 wp14">
-  <w:abstractNum w:abstractNumId="0">
+<w:numbering xmlns:wpc="http://schemas.microsoft.com/office/word/2010/wordprocessingCanvas" xmlns:cx="http://schemas.microsoft.com/office/drawing/2014/chartex" xmlns:cx1="http://schemas.microsoft.com/office/drawing/2015/9/8/chartex" xmlns:cx2="http://schemas.microsoft.com/office/drawing/2015/10/21/chartex" xmlns:cx3="http://schemas.microsoft.com/office/drawing/2016/5/9/chartex" xmlns:cx4="http://schemas.microsoft.com/office/drawing/2016/5/10/chartex" xmlns:cx5="http://schemas.microsoft.com/office/drawing/2016/5/11/chartex" xmlns:cx6="http://schemas.microsoft.com/office/drawing/2016/5/12/chartex" xmlns:cx7="http://schemas.microsoft.com/office/drawing/2016/5/13/chartex" xmlns:cx8="http://schemas.microsoft.com/office/drawing/2016/5/14/chartex" xmlns:mc="http://schemas.openxmlformats.org/markup-compatibility/2006" xmlns:aink="http://schemas.microsoft.com/office/drawing/2016/ink" xmlns:am3d="http://schemas.microsoft.com/office/drawing/2017/model3d" xmlns:o="urn:schemas-microsoft-com:office:office" xmlns:r="http://schemas.openxmlformats.org/officeDocument/2006/relationships" xmlns:m="http://schemas.openxmlformats.org/officeDocument/2006/math" xmlns:v="urn:schemas-microsoft-com:vml" xmlns:wp14="http://schemas.microsoft.com/office/word/2010/wordprocessingDrawing" xmlns:wp="http://schemas.openxmlformats.org/drawingml/2006/wordprocessingDrawing" xmlns:w10="urn:schemas-microsoft-com:office:word" xmlns:w="http://schemas.openxmlformats.org/wordprocessingml/2006/main" xmlns:w14="http://schemas.microsoft.com/office/word/2010/wordml" xmlns:w15="http://schemas.microsoft.com/office/word/2012/wordml" xmlns:w16cid="http://schemas.microsoft.com/office/word/2016/wordml/cid" xmlns:w16se="http://schemas.microsoft.com/office/word/2015/wordml/symex" xmlns:wpg="http://schemas.microsoft.com/office/word/2010/wordprocessingGroup" xmlns:wpi="http://schemas.microsoft.com/office/word/2010/wordprocessingInk" xmlns:wne="http://schemas.microsoft.com/office/word/2006/wordml" xmlns:wps="http://schemas.microsoft.com/office/word/2010/wordprocessingShape" mc:Ignorable="w14 w15 w16se w16cid wp14">
+  <w:abstractNum w:abstractNumId="0" w15:restartNumberingAfterBreak="0">
     <w:nsid w:val="202E3AB1"/>
     <w:multiLevelType w:val="hybridMultilevel"/>
     <w:tmpl w:val="3DA8D516"/>
@@ -4365,7 +6657,7 @@
       </w:rPr>
     </w:lvl>
   </w:abstractNum>
-  <w:abstractNum w:abstractNumId="1">
+  <w:abstractNum w:abstractNumId="1" w15:restartNumberingAfterBreak="0">
     <w:nsid w:val="31A12EE0"/>
     <w:multiLevelType w:val="hybridMultilevel"/>
     <w:tmpl w:val="BA54BF0C"/>
@@ -4455,7 +6747,7 @@
       </w:pPr>
     </w:lvl>
   </w:abstractNum>
-  <w:abstractNum w:abstractNumId="2">
+  <w:abstractNum w:abstractNumId="2" w15:restartNumberingAfterBreak="0">
     <w:nsid w:val="4CE37582"/>
     <w:multiLevelType w:val="hybridMultilevel"/>
     <w:tmpl w:val="88F6EADE"/>
@@ -4569,7 +6861,7 @@
       </w:rPr>
     </w:lvl>
   </w:abstractNum>
-  <w:abstractNum w:abstractNumId="3">
+  <w:abstractNum w:abstractNumId="3" w15:restartNumberingAfterBreak="0">
     <w:nsid w:val="50C30D1D"/>
     <w:multiLevelType w:val="hybridMultilevel"/>
     <w:tmpl w:val="E8BC2620"/>
@@ -4682,7 +6974,7 @@
       </w:rPr>
     </w:lvl>
   </w:abstractNum>
-  <w:abstractNum w:abstractNumId="4">
+  <w:abstractNum w:abstractNumId="4" w15:restartNumberingAfterBreak="0">
     <w:nsid w:val="5FD36363"/>
     <w:multiLevelType w:val="hybridMultilevel"/>
     <w:tmpl w:val="0C5C6320"/>
@@ -4795,7 +7087,7 @@
       </w:rPr>
     </w:lvl>
   </w:abstractNum>
-  <w:abstractNum w:abstractNumId="5">
+  <w:abstractNum w:abstractNumId="5" w15:restartNumberingAfterBreak="0">
     <w:nsid w:val="7DC83CFE"/>
     <w:multiLevelType w:val="hybridMultilevel"/>
     <w:tmpl w:val="1FCEA4D0"/>
@@ -4930,7 +7222,7 @@
 </file>
 
 <file path=word/styles.xml><?xml version="1.0" encoding="utf-8"?>
-<w:styles xmlns:mc="http://schemas.openxmlformats.org/markup-compatibility/2006" xmlns:r="http://schemas.openxmlformats.org/officeDocument/2006/relationships" xmlns:w="http://schemas.openxmlformats.org/wordprocessingml/2006/main" xmlns:w14="http://schemas.microsoft.com/office/word/2010/wordml" mc:Ignorable="w14">
+<w:styles xmlns:mc="http://schemas.openxmlformats.org/markup-compatibility/2006" xmlns:r="http://schemas.openxmlformats.org/officeDocument/2006/relationships" xmlns:w="http://schemas.openxmlformats.org/wordprocessingml/2006/main" xmlns:w14="http://schemas.microsoft.com/office/word/2010/wordml" xmlns:w15="http://schemas.microsoft.com/office/word/2012/wordml" xmlns:w16cid="http://schemas.microsoft.com/office/word/2016/wordml/cid" xmlns:w16se="http://schemas.microsoft.com/office/word/2015/wordml/symex" mc:Ignorable="w14 w15 w16se w16cid">
   <w:docDefaults>
     <w:rPrDefault>
       <w:rPr>
@@ -4946,144 +7238,382 @@
       </w:pPr>
     </w:pPrDefault>
   </w:docDefaults>
-  <w:latentStyles w:defLockedState="0" w:defUIPriority="99" w:defSemiHidden="1" w:defUnhideWhenUsed="1" w:defQFormat="0" w:count="267">
-    <w:lsdException w:name="Normal" w:semiHidden="0" w:uiPriority="0" w:unhideWhenUsed="0" w:qFormat="1"/>
-    <w:lsdException w:name="heading 1" w:semiHidden="0" w:uiPriority="9" w:unhideWhenUsed="0" w:qFormat="1"/>
-    <w:lsdException w:name="heading 2" w:uiPriority="9" w:qFormat="1"/>
-    <w:lsdException w:name="heading 3" w:uiPriority="9" w:qFormat="1"/>
-    <w:lsdException w:name="heading 4" w:uiPriority="9" w:qFormat="1"/>
-    <w:lsdException w:name="heading 5" w:uiPriority="9" w:qFormat="1"/>
-    <w:lsdException w:name="heading 6" w:uiPriority="9" w:qFormat="1"/>
-    <w:lsdException w:name="heading 7" w:uiPriority="9" w:qFormat="1"/>
-    <w:lsdException w:name="heading 8" w:uiPriority="9" w:qFormat="1"/>
-    <w:lsdException w:name="heading 9" w:uiPriority="9" w:qFormat="1"/>
-    <w:lsdException w:name="toc 1" w:uiPriority="39"/>
-    <w:lsdException w:name="toc 2" w:uiPriority="39"/>
-    <w:lsdException w:name="toc 3" w:uiPriority="39"/>
-    <w:lsdException w:name="toc 4" w:uiPriority="39"/>
-    <w:lsdException w:name="toc 5" w:uiPriority="39"/>
-    <w:lsdException w:name="toc 6" w:uiPriority="39"/>
-    <w:lsdException w:name="toc 7" w:uiPriority="39"/>
-    <w:lsdException w:name="toc 8" w:uiPriority="39"/>
-    <w:lsdException w:name="toc 9" w:uiPriority="39"/>
-    <w:lsdException w:name="caption" w:uiPriority="35" w:qFormat="1"/>
-    <w:lsdException w:name="Title" w:semiHidden="0" w:uiPriority="10" w:unhideWhenUsed="0" w:qFormat="1"/>
-    <w:lsdException w:name="Default Paragraph Font" w:uiPriority="1"/>
-    <w:lsdException w:name="Subtitle" w:semiHidden="0" w:uiPriority="11" w:unhideWhenUsed="0" w:qFormat="1"/>
-    <w:lsdException w:name="Strong" w:semiHidden="0" w:uiPriority="22" w:unhideWhenUsed="0" w:qFormat="1"/>
-    <w:lsdException w:name="Emphasis" w:semiHidden="0" w:uiPriority="20" w:unhideWhenUsed="0" w:qFormat="1"/>
-    <w:lsdException w:name="Table Grid" w:semiHidden="0" w:uiPriority="39" w:unhideWhenUsed="0"/>
-    <w:lsdException w:name="Placeholder Text" w:unhideWhenUsed="0"/>
-    <w:lsdException w:name="No Spacing" w:semiHidden="0" w:uiPriority="1" w:unhideWhenUsed="0" w:qFormat="1"/>
-    <w:lsdException w:name="Light Shading" w:semiHidden="0" w:uiPriority="60" w:unhideWhenUsed="0"/>
-    <w:lsdException w:name="Light List" w:semiHidden="0" w:uiPriority="61" w:unhideWhenUsed="0"/>
-    <w:lsdException w:name="Light Grid" w:semiHidden="0" w:uiPriority="62" w:unhideWhenUsed="0"/>
-    <w:lsdException w:name="Medium Shading 1" w:semiHidden="0" w:uiPriority="63" w:unhideWhenUsed="0"/>
-    <w:lsdException w:name="Medium Shading 2" w:semiHidden="0" w:uiPriority="64" w:unhideWhenUsed="0"/>
-    <w:lsdException w:name="Medium List 1" w:semiHidden="0" w:uiPriority="65" w:unhideWhenUsed="0"/>
-    <w:lsdException w:name="Medium List 2" w:semiHidden="0" w:uiPriority="66" w:unhideWhenUsed="0"/>
-    <w:lsdException w:name="Medium Grid 1" w:semiHidden="0" w:uiPriority="67" w:unhideWhenUsed="0"/>
-    <w:lsdException w:name="Medium Grid 2" w:semiHidden="0" w:uiPriority="68" w:unhideWhenUsed="0"/>
-    <w:lsdException w:name="Medium Grid 3" w:semiHidden="0" w:uiPriority="69" w:unhideWhenUsed="0"/>
-    <w:lsdException w:name="Dark List" w:semiHidden="0" w:uiPriority="70" w:unhideWhenUsed="0"/>
-    <w:lsdException w:name="Colorful Shading" w:semiHidden="0" w:uiPriority="71" w:unhideWhenUsed="0"/>
-    <w:lsdException w:name="Colorful List" w:semiHidden="0" w:uiPriority="72" w:unhideWhenUsed="0"/>
-    <w:lsdException w:name="Colorful Grid" w:semiHidden="0" w:uiPriority="73" w:unhideWhenUsed="0"/>
-    <w:lsdException w:name="Light Shading Accent 1" w:semiHidden="0" w:uiPriority="60" w:unhideWhenUsed="0"/>
-    <w:lsdException w:name="Light List Accent 1" w:semiHidden="0" w:uiPriority="61" w:unhideWhenUsed="0"/>
-    <w:lsdException w:name="Light Grid Accent 1" w:semiHidden="0" w:uiPriority="62" w:unhideWhenUsed="0"/>
-    <w:lsdException w:name="Medium Shading 1 Accent 1" w:semiHidden="0" w:uiPriority="63" w:unhideWhenUsed="0"/>
-    <w:lsdException w:name="Medium Shading 2 Accent 1" w:semiHidden="0" w:uiPriority="64" w:unhideWhenUsed="0"/>
-    <w:lsdException w:name="Medium List 1 Accent 1" w:semiHidden="0" w:uiPriority="65" w:unhideWhenUsed="0"/>
-    <w:lsdException w:name="Revision" w:unhideWhenUsed="0"/>
-    <w:lsdException w:name="List Paragraph" w:semiHidden="0" w:uiPriority="34" w:unhideWhenUsed="0" w:qFormat="1"/>
-    <w:lsdException w:name="Quote" w:semiHidden="0" w:uiPriority="29" w:unhideWhenUsed="0" w:qFormat="1"/>
-    <w:lsdException w:name="Intense Quote" w:semiHidden="0" w:uiPriority="30" w:unhideWhenUsed="0" w:qFormat="1"/>
-    <w:lsdException w:name="Medium List 2 Accent 1" w:semiHidden="0" w:uiPriority="66" w:unhideWhenUsed="0"/>
-    <w:lsdException w:name="Medium Grid 1 Accent 1" w:semiHidden="0" w:uiPriority="67" w:unhideWhenUsed="0"/>
-    <w:lsdException w:name="Medium Grid 2 Accent 1" w:semiHidden="0" w:uiPriority="68" w:unhideWhenUsed="0"/>
-    <w:lsdException w:name="Medium Grid 3 Accent 1" w:semiHidden="0" w:uiPriority="69" w:unhideWhenUsed="0"/>
-    <w:lsdException w:name="Dark List Accent 1" w:semiHidden="0" w:uiPriority="70" w:unhideWhenUsed="0"/>
-    <w:lsdException w:name="Colorful Shading Accent 1" w:semiHidden="0" w:uiPriority="71" w:unhideWhenUsed="0"/>
-    <w:lsdException w:name="Colorful List Accent 1" w:semiHidden="0" w:uiPriority="72" w:unhideWhenUsed="0"/>
-    <w:lsdException w:name="Colorful Grid Accent 1" w:semiHidden="0" w:uiPriority="73" w:unhideWhenUsed="0"/>
-    <w:lsdException w:name="Light Shading Accent 2" w:semiHidden="0" w:uiPriority="60" w:unhideWhenUsed="0"/>
-    <w:lsdException w:name="Light List Accent 2" w:semiHidden="0" w:uiPriority="61" w:unhideWhenUsed="0"/>
-    <w:lsdException w:name="Light Grid Accent 2" w:semiHidden="0" w:uiPriority="62" w:unhideWhenUsed="0"/>
-    <w:lsdException w:name="Medium Shading 1 Accent 2" w:semiHidden="0" w:uiPriority="63" w:unhideWhenUsed="0"/>
-    <w:lsdException w:name="Medium Shading 2 Accent 2" w:semiHidden="0" w:uiPriority="64" w:unhideWhenUsed="0"/>
-    <w:lsdException w:name="Medium List 1 Accent 2" w:semiHidden="0" w:uiPriority="65" w:unhideWhenUsed="0"/>
-    <w:lsdException w:name="Medium List 2 Accent 2" w:semiHidden="0" w:uiPriority="66" w:unhideWhenUsed="0"/>
-    <w:lsdException w:name="Medium Grid 1 Accent 2" w:semiHidden="0" w:uiPriority="67" w:unhideWhenUsed="0"/>
-    <w:lsdException w:name="Medium Grid 2 Accent 2" w:semiHidden="0" w:uiPriority="68" w:unhideWhenUsed="0"/>
-    <w:lsdException w:name="Medium Grid 3 Accent 2" w:semiHidden="0" w:uiPriority="69" w:unhideWhenUsed="0"/>
-    <w:lsdException w:name="Dark List Accent 2" w:semiHidden="0" w:uiPriority="70" w:unhideWhenUsed="0"/>
-    <w:lsdException w:name="Colorful Shading Accent 2" w:semiHidden="0" w:uiPriority="71" w:unhideWhenUsed="0"/>
-    <w:lsdException w:name="Colorful List Accent 2" w:semiHidden="0" w:uiPriority="72" w:unhideWhenUsed="0"/>
-    <w:lsdException w:name="Colorful Grid Accent 2" w:semiHidden="0" w:uiPriority="73" w:unhideWhenUsed="0"/>
-    <w:lsdException w:name="Light Shading Accent 3" w:semiHidden="0" w:uiPriority="60" w:unhideWhenUsed="0"/>
-    <w:lsdException w:name="Light List Accent 3" w:semiHidden="0" w:uiPriority="61" w:unhideWhenUsed="0"/>
-    <w:lsdException w:name="Light Grid Accent 3" w:semiHidden="0" w:uiPriority="62" w:unhideWhenUsed="0"/>
-    <w:lsdException w:name="Medium Shading 1 Accent 3" w:semiHidden="0" w:uiPriority="63" w:unhideWhenUsed="0"/>
-    <w:lsdException w:name="Medium Shading 2 Accent 3" w:semiHidden="0" w:uiPriority="64" w:unhideWhenUsed="0"/>
-    <w:lsdException w:name="Medium List 1 Accent 3" w:semiHidden="0" w:uiPriority="65" w:unhideWhenUsed="0"/>
-    <w:lsdException w:name="Medium List 2 Accent 3" w:semiHidden="0" w:uiPriority="66" w:unhideWhenUsed="0"/>
-    <w:lsdException w:name="Medium Grid 1 Accent 3" w:semiHidden="0" w:uiPriority="67" w:unhideWhenUsed="0"/>
-    <w:lsdException w:name="Medium Grid 2 Accent 3" w:semiHidden="0" w:uiPriority="68" w:unhideWhenUsed="0"/>
-    <w:lsdException w:name="Medium Grid 3 Accent 3" w:semiHidden="0" w:uiPriority="69" w:unhideWhenUsed="0"/>
-    <w:lsdException w:name="Dark List Accent 3" w:semiHidden="0" w:uiPriority="70" w:unhideWhenUsed="0"/>
-    <w:lsdException w:name="Colorful Shading Accent 3" w:semiHidden="0" w:uiPriority="71" w:unhideWhenUsed="0"/>
-    <w:lsdException w:name="Colorful List Accent 3" w:semiHidden="0" w:uiPriority="72" w:unhideWhenUsed="0"/>
-    <w:lsdException w:name="Colorful Grid Accent 3" w:semiHidden="0" w:uiPriority="73" w:unhideWhenUsed="0"/>
-    <w:lsdException w:name="Light Shading Accent 4" w:semiHidden="0" w:uiPriority="60" w:unhideWhenUsed="0"/>
-    <w:lsdException w:name="Light List Accent 4" w:semiHidden="0" w:uiPriority="61" w:unhideWhenUsed="0"/>
-    <w:lsdException w:name="Light Grid Accent 4" w:semiHidden="0" w:uiPriority="62" w:unhideWhenUsed="0"/>
-    <w:lsdException w:name="Medium Shading 1 Accent 4" w:semiHidden="0" w:uiPriority="63" w:unhideWhenUsed="0"/>
-    <w:lsdException w:name="Medium Shading 2 Accent 4" w:semiHidden="0" w:uiPriority="64" w:unhideWhenUsed="0"/>
-    <w:lsdException w:name="Medium List 1 Accent 4" w:semiHidden="0" w:uiPriority="65" w:unhideWhenUsed="0"/>
-    <w:lsdException w:name="Medium List 2 Accent 4" w:semiHidden="0" w:uiPriority="66" w:unhideWhenUsed="0"/>
-    <w:lsdException w:name="Medium Grid 1 Accent 4" w:semiHidden="0" w:uiPriority="67" w:unhideWhenUsed="0"/>
-    <w:lsdException w:name="Medium Grid 2 Accent 4" w:semiHidden="0" w:uiPriority="68" w:unhideWhenUsed="0"/>
-    <w:lsdException w:name="Medium Grid 3 Accent 4" w:semiHidden="0" w:uiPriority="69" w:unhideWhenUsed="0"/>
-    <w:lsdException w:name="Dark List Accent 4" w:semiHidden="0" w:uiPriority="70" w:unhideWhenUsed="0"/>
-    <w:lsdException w:name="Colorful Shading Accent 4" w:semiHidden="0" w:uiPriority="71" w:unhideWhenUsed="0"/>
-    <w:lsdException w:name="Colorful List Accent 4" w:semiHidden="0" w:uiPriority="72" w:unhideWhenUsed="0"/>
-    <w:lsdException w:name="Colorful Grid Accent 4" w:semiHidden="0" w:uiPriority="73" w:unhideWhenUsed="0"/>
-    <w:lsdException w:name="Light Shading Accent 5" w:semiHidden="0" w:uiPriority="60" w:unhideWhenUsed="0"/>
-    <w:lsdException w:name="Light List Accent 5" w:semiHidden="0" w:uiPriority="61" w:unhideWhenUsed="0"/>
-    <w:lsdException w:name="Light Grid Accent 5" w:semiHidden="0" w:uiPriority="62" w:unhideWhenUsed="0"/>
-    <w:lsdException w:name="Medium Shading 1 Accent 5" w:semiHidden="0" w:uiPriority="63" w:unhideWhenUsed="0"/>
-    <w:lsdException w:name="Medium Shading 2 Accent 5" w:semiHidden="0" w:uiPriority="64" w:unhideWhenUsed="0"/>
-    <w:lsdException w:name="Medium List 1 Accent 5" w:semiHidden="0" w:uiPriority="65" w:unhideWhenUsed="0"/>
-    <w:lsdException w:name="Medium List 2 Accent 5" w:semiHidden="0" w:uiPriority="66" w:unhideWhenUsed="0"/>
-    <w:lsdException w:name="Medium Grid 1 Accent 5" w:semiHidden="0" w:uiPriority="67" w:unhideWhenUsed="0"/>
-    <w:lsdException w:name="Medium Grid 2 Accent 5" w:semiHidden="0" w:uiPriority="68" w:unhideWhenUsed="0"/>
-    <w:lsdException w:name="Medium Grid 3 Accent 5" w:semiHidden="0" w:uiPriority="69" w:unhideWhenUsed="0"/>
-    <w:lsdException w:name="Dark List Accent 5" w:semiHidden="0" w:uiPriority="70" w:unhideWhenUsed="0"/>
-    <w:lsdException w:name="Colorful Shading Accent 5" w:semiHidden="0" w:uiPriority="71" w:unhideWhenUsed="0"/>
-    <w:lsdException w:name="Colorful List Accent 5" w:semiHidden="0" w:uiPriority="72" w:unhideWhenUsed="0"/>
-    <w:lsdException w:name="Colorful Grid Accent 5" w:semiHidden="0" w:uiPriority="73" w:unhideWhenUsed="0"/>
-    <w:lsdException w:name="Light Shading Accent 6" w:semiHidden="0" w:uiPriority="60" w:unhideWhenUsed="0"/>
-    <w:lsdException w:name="Light List Accent 6" w:semiHidden="0" w:uiPriority="61" w:unhideWhenUsed="0"/>
-    <w:lsdException w:name="Light Grid Accent 6" w:semiHidden="0" w:uiPriority="62" w:unhideWhenUsed="0"/>
-    <w:lsdException w:name="Medium Shading 1 Accent 6" w:semiHidden="0" w:uiPriority="63" w:unhideWhenUsed="0"/>
-    <w:lsdException w:name="Medium Shading 2 Accent 6" w:semiHidden="0" w:uiPriority="64" w:unhideWhenUsed="0"/>
-    <w:lsdException w:name="Medium List 1 Accent 6" w:semiHidden="0" w:uiPriority="65" w:unhideWhenUsed="0"/>
-    <w:lsdException w:name="Medium List 2 Accent 6" w:semiHidden="0" w:uiPriority="66" w:unhideWhenUsed="0"/>
-    <w:lsdException w:name="Medium Grid 1 Accent 6" w:semiHidden="0" w:uiPriority="67" w:unhideWhenUsed="0"/>
-    <w:lsdException w:name="Medium Grid 2 Accent 6" w:semiHidden="0" w:uiPriority="68" w:unhideWhenUsed="0"/>
-    <w:lsdException w:name="Medium Grid 3 Accent 6" w:semiHidden="0" w:uiPriority="69" w:unhideWhenUsed="0"/>
-    <w:lsdException w:name="Dark List Accent 6" w:semiHidden="0" w:uiPriority="70" w:unhideWhenUsed="0"/>
-    <w:lsdException w:name="Colorful Shading Accent 6" w:semiHidden="0" w:uiPriority="71" w:unhideWhenUsed="0"/>
-    <w:lsdException w:name="Colorful List Accent 6" w:semiHidden="0" w:uiPriority="72" w:unhideWhenUsed="0"/>
-    <w:lsdException w:name="Colorful Grid Accent 6" w:semiHidden="0" w:uiPriority="73" w:unhideWhenUsed="0"/>
-    <w:lsdException w:name="Subtle Emphasis" w:semiHidden="0" w:uiPriority="19" w:unhideWhenUsed="0" w:qFormat="1"/>
-    <w:lsdException w:name="Intense Emphasis" w:semiHidden="0" w:uiPriority="21" w:unhideWhenUsed="0" w:qFormat="1"/>
-    <w:lsdException w:name="Subtle Reference" w:semiHidden="0" w:uiPriority="31" w:unhideWhenUsed="0" w:qFormat="1"/>
-    <w:lsdException w:name="Intense Reference" w:semiHidden="0" w:uiPriority="32" w:unhideWhenUsed="0" w:qFormat="1"/>
-    <w:lsdException w:name="Book Title" w:semiHidden="0" w:uiPriority="33" w:unhideWhenUsed="0" w:qFormat="1"/>
-    <w:lsdException w:name="Bibliography" w:uiPriority="37"/>
-    <w:lsdException w:name="TOC Heading" w:uiPriority="39" w:qFormat="1"/>
+  <w:latentStyles w:defLockedState="0" w:defUIPriority="99" w:defSemiHidden="0" w:defUnhideWhenUsed="0" w:defQFormat="0" w:count="375">
+    <w:lsdException w:name="Normal" w:uiPriority="0" w:qFormat="1"/>
+    <w:lsdException w:name="heading 1" w:uiPriority="9" w:qFormat="1"/>
+    <w:lsdException w:name="heading 2" w:semiHidden="1" w:uiPriority="9" w:unhideWhenUsed="1" w:qFormat="1"/>
+    <w:lsdException w:name="heading 3" w:semiHidden="1" w:uiPriority="9" w:unhideWhenUsed="1" w:qFormat="1"/>
+    <w:lsdException w:name="heading 4" w:semiHidden="1" w:uiPriority="9" w:unhideWhenUsed="1" w:qFormat="1"/>
+    <w:lsdException w:name="heading 5" w:semiHidden="1" w:uiPriority="9" w:unhideWhenUsed="1" w:qFormat="1"/>
+    <w:lsdException w:name="heading 6" w:semiHidden="1" w:uiPriority="9" w:unhideWhenUsed="1" w:qFormat="1"/>
+    <w:lsdException w:name="heading 7" w:semiHidden="1" w:uiPriority="9" w:unhideWhenUsed="1" w:qFormat="1"/>
+    <w:lsdException w:name="heading 8" w:semiHidden="1" w:uiPriority="9" w:unhideWhenUsed="1" w:qFormat="1"/>
+    <w:lsdException w:name="heading 9" w:semiHidden="1" w:uiPriority="9" w:unhideWhenUsed="1" w:qFormat="1"/>
+    <w:lsdException w:name="index 1" w:semiHidden="1" w:unhideWhenUsed="1"/>
+    <w:lsdException w:name="index 2" w:semiHidden="1" w:unhideWhenUsed="1"/>
+    <w:lsdException w:name="index 3" w:semiHidden="1" w:unhideWhenUsed="1"/>
+    <w:lsdException w:name="index 4" w:semiHidden="1" w:unhideWhenUsed="1"/>
+    <w:lsdException w:name="index 5" w:semiHidden="1" w:unhideWhenUsed="1"/>
+    <w:lsdException w:name="index 6" w:semiHidden="1" w:unhideWhenUsed="1"/>
+    <w:lsdException w:name="index 7" w:semiHidden="1" w:unhideWhenUsed="1"/>
+    <w:lsdException w:name="index 8" w:semiHidden="1" w:unhideWhenUsed="1"/>
+    <w:lsdException w:name="index 9" w:semiHidden="1" w:unhideWhenUsed="1"/>
+    <w:lsdException w:name="toc 1" w:semiHidden="1" w:uiPriority="39" w:unhideWhenUsed="1"/>
+    <w:lsdException w:name="toc 2" w:semiHidden="1" w:uiPriority="39" w:unhideWhenUsed="1"/>
+    <w:lsdException w:name="toc 3" w:semiHidden="1" w:uiPriority="39" w:unhideWhenUsed="1"/>
+    <w:lsdException w:name="toc 4" w:semiHidden="1" w:uiPriority="39" w:unhideWhenUsed="1"/>
+    <w:lsdException w:name="toc 5" w:semiHidden="1" w:uiPriority="39" w:unhideWhenUsed="1"/>
+    <w:lsdException w:name="toc 6" w:semiHidden="1" w:uiPriority="39" w:unhideWhenUsed="1"/>
+    <w:lsdException w:name="toc 7" w:semiHidden="1" w:uiPriority="39" w:unhideWhenUsed="1"/>
+    <w:lsdException w:name="toc 8" w:semiHidden="1" w:uiPriority="39" w:unhideWhenUsed="1"/>
+    <w:lsdException w:name="toc 9" w:semiHidden="1" w:uiPriority="39" w:unhideWhenUsed="1"/>
+    <w:lsdException w:name="Normal Indent" w:semiHidden="1" w:unhideWhenUsed="1"/>
+    <w:lsdException w:name="footnote text" w:semiHidden="1" w:unhideWhenUsed="1"/>
+    <w:lsdException w:name="annotation text" w:semiHidden="1" w:unhideWhenUsed="1"/>
+    <w:lsdException w:name="header" w:semiHidden="1" w:unhideWhenUsed="1"/>
+    <w:lsdException w:name="footer" w:semiHidden="1" w:unhideWhenUsed="1"/>
+    <w:lsdException w:name="index heading" w:semiHidden="1" w:unhideWhenUsed="1"/>
+    <w:lsdException w:name="caption" w:semiHidden="1" w:uiPriority="35" w:unhideWhenUsed="1" w:qFormat="1"/>
+    <w:lsdException w:name="table of figures" w:semiHidden="1" w:unhideWhenUsed="1"/>
+    <w:lsdException w:name="envelope address" w:semiHidden="1" w:unhideWhenUsed="1"/>
+    <w:lsdException w:name="envelope return" w:semiHidden="1" w:unhideWhenUsed="1"/>
+    <w:lsdException w:name="footnote reference" w:semiHidden="1" w:unhideWhenUsed="1"/>
+    <w:lsdException w:name="annotation reference" w:semiHidden="1" w:unhideWhenUsed="1"/>
+    <w:lsdException w:name="line number" w:semiHidden="1" w:unhideWhenUsed="1"/>
+    <w:lsdException w:name="page number" w:semiHidden="1" w:unhideWhenUsed="1"/>
+    <w:lsdException w:name="endnote reference" w:semiHidden="1" w:unhideWhenUsed="1"/>
+    <w:lsdException w:name="endnote text" w:semiHidden="1" w:unhideWhenUsed="1"/>
+    <w:lsdException w:name="table of authorities" w:semiHidden="1" w:unhideWhenUsed="1"/>
+    <w:lsdException w:name="macro" w:semiHidden="1" w:unhideWhenUsed="1"/>
+    <w:lsdException w:name="toa heading" w:semiHidden="1" w:unhideWhenUsed="1"/>
+    <w:lsdException w:name="List" w:semiHidden="1" w:unhideWhenUsed="1"/>
+    <w:lsdException w:name="List Bullet" w:semiHidden="1" w:unhideWhenUsed="1"/>
+    <w:lsdException w:name="List Number" w:semiHidden="1" w:unhideWhenUsed="1"/>
+    <w:lsdException w:name="List 2" w:semiHidden="1" w:unhideWhenUsed="1"/>
+    <w:lsdException w:name="List 3" w:semiHidden="1" w:unhideWhenUsed="1"/>
+    <w:lsdException w:name="List 4" w:semiHidden="1" w:unhideWhenUsed="1"/>
+    <w:lsdException w:name="List 5" w:semiHidden="1" w:unhideWhenUsed="1"/>
+    <w:lsdException w:name="List Bullet 2" w:semiHidden="1" w:unhideWhenUsed="1"/>
+    <w:lsdException w:name="List Bullet 3" w:semiHidden="1" w:unhideWhenUsed="1"/>
+    <w:lsdException w:name="List Bullet 4" w:semiHidden="1" w:unhideWhenUsed="1"/>
+    <w:lsdException w:name="List Bullet 5" w:semiHidden="1" w:unhideWhenUsed="1"/>
+    <w:lsdException w:name="List Number 2" w:semiHidden="1" w:unhideWhenUsed="1"/>
+    <w:lsdException w:name="List Number 3" w:semiHidden="1" w:unhideWhenUsed="1"/>
+    <w:lsdException w:name="List Number 4" w:semiHidden="1" w:unhideWhenUsed="1"/>
+    <w:lsdException w:name="List Number 5" w:semiHidden="1" w:unhideWhenUsed="1"/>
+    <w:lsdException w:name="Title" w:uiPriority="10" w:qFormat="1"/>
+    <w:lsdException w:name="Closing" w:semiHidden="1" w:unhideWhenUsed="1"/>
+    <w:lsdException w:name="Signature" w:semiHidden="1" w:unhideWhenUsed="1"/>
+    <w:lsdException w:name="Default Paragraph Font" w:semiHidden="1" w:uiPriority="1" w:unhideWhenUsed="1"/>
+    <w:lsdException w:name="Body Text" w:semiHidden="1" w:unhideWhenUsed="1"/>
+    <w:lsdException w:name="Body Text Indent" w:semiHidden="1" w:unhideWhenUsed="1"/>
+    <w:lsdException w:name="List Continue" w:semiHidden="1" w:unhideWhenUsed="1"/>
+    <w:lsdException w:name="List Continue 2" w:semiHidden="1" w:unhideWhenUsed="1"/>
+    <w:lsdException w:name="List Continue 3" w:semiHidden="1" w:unhideWhenUsed="1"/>
+    <w:lsdException w:name="List Continue 4" w:semiHidden="1" w:unhideWhenUsed="1"/>
+    <w:lsdException w:name="List Continue 5" w:semiHidden="1" w:unhideWhenUsed="1"/>
+    <w:lsdException w:name="Message Header" w:semiHidden="1" w:unhideWhenUsed="1"/>
+    <w:lsdException w:name="Subtitle" w:uiPriority="11" w:qFormat="1"/>
+    <w:lsdException w:name="Salutation" w:semiHidden="1" w:unhideWhenUsed="1"/>
+    <w:lsdException w:name="Date" w:semiHidden="1" w:unhideWhenUsed="1"/>
+    <w:lsdException w:name="Body Text First Indent" w:semiHidden="1" w:unhideWhenUsed="1"/>
+    <w:lsdException w:name="Body Text First Indent 2" w:semiHidden="1" w:unhideWhenUsed="1"/>
+    <w:lsdException w:name="Note Heading" w:semiHidden="1" w:unhideWhenUsed="1"/>
+    <w:lsdException w:name="Body Text 2" w:semiHidden="1" w:unhideWhenUsed="1"/>
+    <w:lsdException w:name="Body Text 3" w:semiHidden="1" w:unhideWhenUsed="1"/>
+    <w:lsdException w:name="Body Text Indent 2" w:semiHidden="1" w:unhideWhenUsed="1"/>
+    <w:lsdException w:name="Body Text Indent 3" w:semiHidden="1" w:unhideWhenUsed="1"/>
+    <w:lsdException w:name="Block Text" w:semiHidden="1" w:unhideWhenUsed="1"/>
+    <w:lsdException w:name="Hyperlink" w:semiHidden="1" w:unhideWhenUsed="1"/>
+    <w:lsdException w:name="FollowedHyperlink" w:semiHidden="1" w:unhideWhenUsed="1"/>
+    <w:lsdException w:name="Strong" w:uiPriority="22" w:qFormat="1"/>
+    <w:lsdException w:name="Emphasis" w:uiPriority="20" w:qFormat="1"/>
+    <w:lsdException w:name="Document Map" w:semiHidden="1" w:unhideWhenUsed="1"/>
+    <w:lsdException w:name="Plain Text" w:semiHidden="1" w:unhideWhenUsed="1"/>
+    <w:lsdException w:name="E-mail Signature" w:semiHidden="1" w:unhideWhenUsed="1"/>
+    <w:lsdException w:name="HTML Top of Form" w:semiHidden="1" w:unhideWhenUsed="1"/>
+    <w:lsdException w:name="HTML Bottom of Form" w:semiHidden="1" w:unhideWhenUsed="1"/>
+    <w:lsdException w:name="Normal (Web)" w:semiHidden="1" w:unhideWhenUsed="1"/>
+    <w:lsdException w:name="HTML Acronym" w:semiHidden="1" w:unhideWhenUsed="1"/>
+    <w:lsdException w:name="HTML Address" w:semiHidden="1" w:unhideWhenUsed="1"/>
+    <w:lsdException w:name="HTML Cite" w:semiHidden="1" w:unhideWhenUsed="1"/>
+    <w:lsdException w:name="HTML Code" w:semiHidden="1" w:unhideWhenUsed="1"/>
+    <w:lsdException w:name="HTML Definition" w:semiHidden="1" w:unhideWhenUsed="1"/>
+    <w:lsdException w:name="HTML Keyboard" w:semiHidden="1" w:unhideWhenUsed="1"/>
+    <w:lsdException w:name="HTML Preformatted" w:semiHidden="1" w:unhideWhenUsed="1"/>
+    <w:lsdException w:name="HTML Sample" w:semiHidden="1" w:unhideWhenUsed="1"/>
+    <w:lsdException w:name="HTML Typewriter" w:semiHidden="1" w:unhideWhenUsed="1"/>
+    <w:lsdException w:name="HTML Variable" w:semiHidden="1" w:unhideWhenUsed="1"/>
+    <w:lsdException w:name="Normal Table" w:semiHidden="1" w:unhideWhenUsed="1"/>
+    <w:lsdException w:name="annotation subject" w:semiHidden="1" w:unhideWhenUsed="1"/>
+    <w:lsdException w:name="No List" w:semiHidden="1" w:unhideWhenUsed="1"/>
+    <w:lsdException w:name="Outline List 1" w:semiHidden="1" w:unhideWhenUsed="1"/>
+    <w:lsdException w:name="Outline List 2" w:semiHidden="1" w:unhideWhenUsed="1"/>
+    <w:lsdException w:name="Outline List 3" w:semiHidden="1" w:unhideWhenUsed="1"/>
+    <w:lsdException w:name="Table Simple 1" w:semiHidden="1" w:unhideWhenUsed="1"/>
+    <w:lsdException w:name="Table Simple 2" w:semiHidden="1" w:unhideWhenUsed="1"/>
+    <w:lsdException w:name="Table Simple 3" w:semiHidden="1" w:unhideWhenUsed="1"/>
+    <w:lsdException w:name="Table Classic 1" w:semiHidden="1" w:unhideWhenUsed="1"/>
+    <w:lsdException w:name="Table Classic 2" w:semiHidden="1" w:unhideWhenUsed="1"/>
+    <w:lsdException w:name="Table Classic 3" w:semiHidden="1" w:unhideWhenUsed="1"/>
+    <w:lsdException w:name="Table Classic 4" w:semiHidden="1" w:unhideWhenUsed="1"/>
+    <w:lsdException w:name="Table Colorful 1" w:semiHidden="1" w:unhideWhenUsed="1"/>
+    <w:lsdException w:name="Table Colorful 2" w:semiHidden="1" w:unhideWhenUsed="1"/>
+    <w:lsdException w:name="Table Colorful 3" w:semiHidden="1" w:unhideWhenUsed="1"/>
+    <w:lsdException w:name="Table Columns 1" w:semiHidden="1" w:unhideWhenUsed="1"/>
+    <w:lsdException w:name="Table Columns 2" w:semiHidden="1" w:unhideWhenUsed="1"/>
+    <w:lsdException w:name="Table Columns 3" w:semiHidden="1" w:unhideWhenUsed="1"/>
+    <w:lsdException w:name="Table Columns 4" w:semiHidden="1" w:unhideWhenUsed="1"/>
+    <w:lsdException w:name="Table Columns 5" w:semiHidden="1" w:unhideWhenUsed="1"/>
+    <w:lsdException w:name="Table Grid 1" w:semiHidden="1" w:unhideWhenUsed="1"/>
+    <w:lsdException w:name="Table Grid 2" w:semiHidden="1" w:unhideWhenUsed="1"/>
+    <w:lsdException w:name="Table Grid 3" w:semiHidden="1" w:unhideWhenUsed="1"/>
+    <w:lsdException w:name="Table Grid 4" w:semiHidden="1" w:unhideWhenUsed="1"/>
+    <w:lsdException w:name="Table Grid 5" w:semiHidden="1" w:unhideWhenUsed="1"/>
+    <w:lsdException w:name="Table Grid 6" w:semiHidden="1" w:unhideWhenUsed="1"/>
+    <w:lsdException w:name="Table Grid 7" w:semiHidden="1" w:unhideWhenUsed="1"/>
+    <w:lsdException w:name="Table Grid 8" w:semiHidden="1" w:unhideWhenUsed="1"/>
+    <w:lsdException w:name="Table List 1" w:semiHidden="1" w:unhideWhenUsed="1"/>
+    <w:lsdException w:name="Table List 2" w:semiHidden="1" w:unhideWhenUsed="1"/>
+    <w:lsdException w:name="Table List 3" w:semiHidden="1" w:unhideWhenUsed="1"/>
+    <w:lsdException w:name="Table List 4" w:semiHidden="1" w:unhideWhenUsed="1"/>
+    <w:lsdException w:name="Table List 5" w:semiHidden="1" w:unhideWhenUsed="1"/>
+    <w:lsdException w:name="Table List 6" w:semiHidden="1" w:unhideWhenUsed="1"/>
+    <w:lsdException w:name="Table List 7" w:semiHidden="1" w:unhideWhenUsed="1"/>
+    <w:lsdException w:name="Table List 8" w:semiHidden="1" w:unhideWhenUsed="1"/>
+    <w:lsdException w:name="Table 3D effects 1" w:semiHidden="1" w:unhideWhenUsed="1"/>
+    <w:lsdException w:name="Table 3D effects 2" w:semiHidden="1" w:unhideWhenUsed="1"/>
+    <w:lsdException w:name="Table 3D effects 3" w:semiHidden="1" w:unhideWhenUsed="1"/>
+    <w:lsdException w:name="Table Contemporary" w:semiHidden="1" w:unhideWhenUsed="1"/>
+    <w:lsdException w:name="Table Elegant" w:semiHidden="1" w:unhideWhenUsed="1"/>
+    <w:lsdException w:name="Table Professional" w:semiHidden="1" w:unhideWhenUsed="1"/>
+    <w:lsdException w:name="Table Subtle 1" w:semiHidden="1" w:unhideWhenUsed="1"/>
+    <w:lsdException w:name="Table Subtle 2" w:semiHidden="1" w:unhideWhenUsed="1"/>
+    <w:lsdException w:name="Table Web 1" w:semiHidden="1" w:unhideWhenUsed="1"/>
+    <w:lsdException w:name="Table Web 2" w:semiHidden="1" w:unhideWhenUsed="1"/>
+    <w:lsdException w:name="Table Web 3" w:semiHidden="1" w:unhideWhenUsed="1"/>
+    <w:lsdException w:name="Balloon Text" w:semiHidden="1" w:unhideWhenUsed="1"/>
+    <w:lsdException w:name="Table Grid" w:semiHidden="1" w:uiPriority="39" w:unhideWhenUsed="1"/>
+    <w:lsdException w:name="Table Theme" w:semiHidden="1" w:unhideWhenUsed="1"/>
+    <w:lsdException w:name="Placeholder Text" w:semiHidden="1"/>
+    <w:lsdException w:name="No Spacing" w:uiPriority="1" w:qFormat="1"/>
+    <w:lsdException w:name="Light Shading" w:uiPriority="60"/>
+    <w:lsdException w:name="Light List" w:uiPriority="61"/>
+    <w:lsdException w:name="Light Grid" w:uiPriority="62"/>
+    <w:lsdException w:name="Medium Shading 1" w:uiPriority="63"/>
+    <w:lsdException w:name="Medium Shading 2" w:uiPriority="64"/>
+    <w:lsdException w:name="Medium List 1" w:uiPriority="65"/>
+    <w:lsdException w:name="Medium List 2" w:uiPriority="66"/>
+    <w:lsdException w:name="Medium Grid 1" w:uiPriority="67"/>
+    <w:lsdException w:name="Medium Grid 2" w:uiPriority="68"/>
+    <w:lsdException w:name="Medium Grid 3" w:uiPriority="69"/>
+    <w:lsdException w:name="Dark List" w:uiPriority="70"/>
+    <w:lsdException w:name="Colorful Shading" w:uiPriority="71"/>
+    <w:lsdException w:name="Colorful List" w:uiPriority="72"/>
+    <w:lsdException w:name="Colorful Grid" w:uiPriority="73"/>
+    <w:lsdException w:name="Light Shading Accent 1" w:uiPriority="60"/>
+    <w:lsdException w:name="Light List Accent 1" w:uiPriority="61"/>
+    <w:lsdException w:name="Light Grid Accent 1" w:uiPriority="62"/>
+    <w:lsdException w:name="Medium Shading 1 Accent 1" w:uiPriority="63"/>
+    <w:lsdException w:name="Medium Shading 2 Accent 1" w:uiPriority="64"/>
+    <w:lsdException w:name="Medium List 1 Accent 1" w:uiPriority="65"/>
+    <w:lsdException w:name="Revision" w:semiHidden="1"/>
+    <w:lsdException w:name="List Paragraph" w:uiPriority="34" w:qFormat="1"/>
+    <w:lsdException w:name="Quote" w:uiPriority="29" w:qFormat="1"/>
+    <w:lsdException w:name="Intense Quote" w:uiPriority="30" w:qFormat="1"/>
+    <w:lsdException w:name="Medium List 2 Accent 1" w:uiPriority="66"/>
+    <w:lsdException w:name="Medium Grid 1 Accent 1" w:uiPriority="67"/>
+    <w:lsdException w:name="Medium Grid 2 Accent 1" w:uiPriority="68"/>
+    <w:lsdException w:name="Medium Grid 3 Accent 1" w:uiPriority="69"/>
+    <w:lsdException w:name="Dark List Accent 1" w:uiPriority="70"/>
+    <w:lsdException w:name="Colorful Shading Accent 1" w:uiPriority="71"/>
+    <w:lsdException w:name="Colorful List Accent 1" w:uiPriority="72"/>
+    <w:lsdException w:name="Colorful Grid Accent 1" w:uiPriority="73"/>
+    <w:lsdException w:name="Light Shading Accent 2" w:uiPriority="60"/>
+    <w:lsdException w:name="Light List Accent 2" w:uiPriority="61"/>
+    <w:lsdException w:name="Light Grid Accent 2" w:uiPriority="62"/>
+    <w:lsdException w:name="Medium Shading 1 Accent 2" w:uiPriority="63"/>
+    <w:lsdException w:name="Medium Shading 2 Accent 2" w:uiPriority="64"/>
+    <w:lsdException w:name="Medium List 1 Accent 2" w:uiPriority="65"/>
+    <w:lsdException w:name="Medium List 2 Accent 2" w:uiPriority="66"/>
+    <w:lsdException w:name="Medium Grid 1 Accent 2" w:uiPriority="67"/>
+    <w:lsdException w:name="Medium Grid 2 Accent 2" w:uiPriority="68"/>
+    <w:lsdException w:name="Medium Grid 3 Accent 2" w:uiPriority="69"/>
+    <w:lsdException w:name="Dark List Accent 2" w:uiPriority="70"/>
+    <w:lsdException w:name="Colorful Shading Accent 2" w:uiPriority="71"/>
+    <w:lsdException w:name="Colorful List Accent 2" w:uiPriority="72"/>
+    <w:lsdException w:name="Colorful Grid Accent 2" w:uiPriority="73"/>
+    <w:lsdException w:name="Light Shading Accent 3" w:uiPriority="60"/>
+    <w:lsdException w:name="Light List Accent 3" w:uiPriority="61"/>
+    <w:lsdException w:name="Light Grid Accent 3" w:uiPriority="62"/>
+    <w:lsdException w:name="Medium Shading 1 Accent 3" w:uiPriority="63"/>
+    <w:lsdException w:name="Medium Shading 2 Accent 3" w:uiPriority="64"/>
+    <w:lsdException w:name="Medium List 1 Accent 3" w:uiPriority="65"/>
+    <w:lsdException w:name="Medium List 2 Accent 3" w:uiPriority="66"/>
+    <w:lsdException w:name="Medium Grid 1 Accent 3" w:uiPriority="67"/>
+    <w:lsdException w:name="Medium Grid 2 Accent 3" w:uiPriority="68"/>
+    <w:lsdException w:name="Medium Grid 3 Accent 3" w:uiPriority="69"/>
+    <w:lsdException w:name="Dark List Accent 3" w:uiPriority="70"/>
+    <w:lsdException w:name="Colorful Shading Accent 3" w:uiPriority="71"/>
+    <w:lsdException w:name="Colorful List Accent 3" w:uiPriority="72"/>
+    <w:lsdException w:name="Colorful Grid Accent 3" w:uiPriority="73"/>
+    <w:lsdException w:name="Light Shading Accent 4" w:uiPriority="60"/>
+    <w:lsdException w:name="Light List Accent 4" w:uiPriority="61"/>
+    <w:lsdException w:name="Light Grid Accent 4" w:uiPriority="62"/>
+    <w:lsdException w:name="Medium Shading 1 Accent 4" w:uiPriority="63"/>
+    <w:lsdException w:name="Medium Shading 2 Accent 4" w:uiPriority="64"/>
+    <w:lsdException w:name="Medium List 1 Accent 4" w:uiPriority="65"/>
+    <w:lsdException w:name="Medium List 2 Accent 4" w:uiPriority="66"/>
+    <w:lsdException w:name="Medium Grid 1 Accent 4" w:uiPriority="67"/>
+    <w:lsdException w:name="Medium Grid 2 Accent 4" w:uiPriority="68"/>
+    <w:lsdException w:name="Medium Grid 3 Accent 4" w:uiPriority="69"/>
+    <w:lsdException w:name="Dark List Accent 4" w:uiPriority="70"/>
+    <w:lsdException w:name="Colorful Shading Accent 4" w:uiPriority="71"/>
+    <w:lsdException w:name="Colorful List Accent 4" w:uiPriority="72"/>
+    <w:lsdException w:name="Colorful Grid Accent 4" w:uiPriority="73"/>
+    <w:lsdException w:name="Light Shading Accent 5" w:uiPriority="60"/>
+    <w:lsdException w:name="Light List Accent 5" w:uiPriority="61"/>
+    <w:lsdException w:name="Light Grid Accent 5" w:uiPriority="62"/>
+    <w:lsdException w:name="Medium Shading 1 Accent 5" w:uiPriority="63"/>
+    <w:lsdException w:name="Medium Shading 2 Accent 5" w:uiPriority="64"/>
+    <w:lsdException w:name="Medium List 1 Accent 5" w:uiPriority="65"/>
+    <w:lsdException w:name="Medium List 2 Accent 5" w:uiPriority="66"/>
+    <w:lsdException w:name="Medium Grid 1 Accent 5" w:uiPriority="67"/>
+    <w:lsdException w:name="Medium Grid 2 Accent 5" w:uiPriority="68"/>
+    <w:lsdException w:name="Medium Grid 3 Accent 5" w:uiPriority="69"/>
+    <w:lsdException w:name="Dark List Accent 5" w:uiPriority="70"/>
+    <w:lsdException w:name="Colorful Shading Accent 5" w:uiPriority="71"/>
+    <w:lsdException w:name="Colorful List Accent 5" w:uiPriority="72"/>
+    <w:lsdException w:name="Colorful Grid Accent 5" w:uiPriority="73"/>
+    <w:lsdException w:name="Light Shading Accent 6" w:uiPriority="60"/>
+    <w:lsdException w:name="Light List Accent 6" w:uiPriority="61"/>
+    <w:lsdException w:name="Light Grid Accent 6" w:uiPriority="62"/>
+    <w:lsdException w:name="Medium Shading 1 Accent 6" w:uiPriority="63"/>
+    <w:lsdException w:name="Medium Shading 2 Accent 6" w:uiPriority="64"/>
+    <w:lsdException w:name="Medium List 1 Accent 6" w:uiPriority="65"/>
+    <w:lsdException w:name="Medium List 2 Accent 6" w:uiPriority="66"/>
+    <w:lsdException w:name="Medium Grid 1 Accent 6" w:uiPriority="67"/>
+    <w:lsdException w:name="Medium Grid 2 Accent 6" w:uiPriority="68"/>
+    <w:lsdException w:name="Medium Grid 3 Accent 6" w:uiPriority="69"/>
+    <w:lsdException w:name="Dark List Accent 6" w:uiPriority="70"/>
+    <w:lsdException w:name="Colorful Shading Accent 6" w:uiPriority="71"/>
+    <w:lsdException w:name="Colorful List Accent 6" w:uiPriority="72"/>
+    <w:lsdException w:name="Colorful Grid Accent 6" w:uiPriority="73"/>
+    <w:lsdException w:name="Subtle Emphasis" w:uiPriority="19" w:qFormat="1"/>
+    <w:lsdException w:name="Intense Emphasis" w:uiPriority="21" w:qFormat="1"/>
+    <w:lsdException w:name="Subtle Reference" w:uiPriority="31" w:qFormat="1"/>
+    <w:lsdException w:name="Intense Reference" w:uiPriority="32" w:qFormat="1"/>
+    <w:lsdException w:name="Book Title" w:uiPriority="33" w:qFormat="1"/>
+    <w:lsdException w:name="Bibliography" w:semiHidden="1" w:uiPriority="37" w:unhideWhenUsed="1"/>
+    <w:lsdException w:name="TOC Heading" w:semiHidden="1" w:uiPriority="39" w:unhideWhenUsed="1" w:qFormat="1"/>
+    <w:lsdException w:name="Plain Table 1" w:uiPriority="41"/>
+    <w:lsdException w:name="Plain Table 2" w:uiPriority="42"/>
+    <w:lsdException w:name="Plain Table 3" w:uiPriority="43"/>
+    <w:lsdException w:name="Plain Table 4" w:uiPriority="44"/>
+    <w:lsdException w:name="Plain Table 5" w:uiPriority="45"/>
+    <w:lsdException w:name="Grid Table Light" w:uiPriority="40"/>
+    <w:lsdException w:name="Grid Table 1 Light" w:uiPriority="46"/>
+    <w:lsdException w:name="Grid Table 2" w:uiPriority="47"/>
+    <w:lsdException w:name="Grid Table 3" w:uiPriority="48"/>
+    <w:lsdException w:name="Grid Table 4" w:uiPriority="49"/>
+    <w:lsdException w:name="Grid Table 5 Dark" w:uiPriority="50"/>
+    <w:lsdException w:name="Grid Table 6 Colorful" w:uiPriority="51"/>
+    <w:lsdException w:name="Grid Table 7 Colorful" w:uiPriority="52"/>
+    <w:lsdException w:name="Grid Table 1 Light Accent 1" w:uiPriority="46"/>
+    <w:lsdException w:name="Grid Table 2 Accent 1" w:uiPriority="47"/>
+    <w:lsdException w:name="Grid Table 3 Accent 1" w:uiPriority="48"/>
+    <w:lsdException w:name="Grid Table 4 Accent 1" w:uiPriority="49"/>
+    <w:lsdException w:name="Grid Table 5 Dark Accent 1" w:uiPriority="50"/>
+    <w:lsdException w:name="Grid Table 6 Colorful Accent 1" w:uiPriority="51"/>
+    <w:lsdException w:name="Grid Table 7 Colorful Accent 1" w:uiPriority="52"/>
+    <w:lsdException w:name="Grid Table 1 Light Accent 2" w:uiPriority="46"/>
+    <w:lsdException w:name="Grid Table 2 Accent 2" w:uiPriority="47"/>
+    <w:lsdException w:name="Grid Table 3 Accent 2" w:uiPriority="48"/>
+    <w:lsdException w:name="Grid Table 4 Accent 2" w:uiPriority="49"/>
+    <w:lsdException w:name="Grid Table 5 Dark Accent 2" w:uiPriority="50"/>
+    <w:lsdException w:name="Grid Table 6 Colorful Accent 2" w:uiPriority="51"/>
+    <w:lsdException w:name="Grid Table 7 Colorful Accent 2" w:uiPriority="52"/>
+    <w:lsdException w:name="Grid Table 1 Light Accent 3" w:uiPriority="46"/>
+    <w:lsdException w:name="Grid Table 2 Accent 3" w:uiPriority="47"/>
+    <w:lsdException w:name="Grid Table 3 Accent 3" w:uiPriority="48"/>
+    <w:lsdException w:name="Grid Table 4 Accent 3" w:uiPriority="49"/>
+    <w:lsdException w:name="Grid Table 5 Dark Accent 3" w:uiPriority="50"/>
+    <w:lsdException w:name="Grid Table 6 Colorful Accent 3" w:uiPriority="51"/>
+    <w:lsdException w:name="Grid Table 7 Colorful Accent 3" w:uiPriority="52"/>
+    <w:lsdException w:name="Grid Table 1 Light Accent 4" w:uiPriority="46"/>
+    <w:lsdException w:name="Grid Table 2 Accent 4" w:uiPriority="47"/>
+    <w:lsdException w:name="Grid Table 3 Accent 4" w:uiPriority="48"/>
+    <w:lsdException w:name="Grid Table 4 Accent 4" w:uiPriority="49"/>
+    <w:lsdException w:name="Grid Table 5 Dark Accent 4" w:uiPriority="50"/>
+    <w:lsdException w:name="Grid Table 6 Colorful Accent 4" w:uiPriority="51"/>
+    <w:lsdException w:name="Grid Table 7 Colorful Accent 4" w:uiPriority="52"/>
+    <w:lsdException w:name="Grid Table 1 Light Accent 5" w:uiPriority="46"/>
+    <w:lsdException w:name="Grid Table 2 Accent 5" w:uiPriority="47"/>
+    <w:lsdException w:name="Grid Table 3 Accent 5" w:uiPriority="48"/>
+    <w:lsdException w:name="Grid Table 4 Accent 5" w:uiPriority="49"/>
+    <w:lsdException w:name="Grid Table 5 Dark Accent 5" w:uiPriority="50"/>
+    <w:lsdException w:name="Grid Table 6 Colorful Accent 5" w:uiPriority="51"/>
+    <w:lsdException w:name="Grid Table 7 Colorful Accent 5" w:uiPriority="52"/>
+    <w:lsdException w:name="Grid Table 1 Light Accent 6" w:uiPriority="46"/>
+    <w:lsdException w:name="Grid Table 2 Accent 6" w:uiPriority="47"/>
+    <w:lsdException w:name="Grid Table 3 Accent 6" w:uiPriority="48"/>
+    <w:lsdException w:name="Grid Table 4 Accent 6" w:uiPriority="49"/>
+    <w:lsdException w:name="Grid Table 5 Dark Accent 6" w:uiPriority="50"/>
+    <w:lsdException w:name="Grid Table 6 Colorful Accent 6" w:uiPriority="51"/>
+    <w:lsdException w:name="Grid Table 7 Colorful Accent 6" w:uiPriority="52"/>
+    <w:lsdException w:name="List Table 1 Light" w:uiPriority="46"/>
+    <w:lsdException w:name="List Table 2" w:uiPriority="47"/>
+    <w:lsdException w:name="List Table 3" w:uiPriority="48"/>
+    <w:lsdException w:name="List Table 4" w:uiPriority="49"/>
+    <w:lsdException w:name="List Table 5 Dark" w:uiPriority="50"/>
+    <w:lsdException w:name="List Table 6 Colorful" w:uiPriority="51"/>
+    <w:lsdException w:name="List Table 7 Colorful" w:uiPriority="52"/>
+    <w:lsdException w:name="List Table 1 Light Accent 1" w:uiPriority="46"/>
+    <w:lsdException w:name="List Table 2 Accent 1" w:uiPriority="47"/>
+    <w:lsdException w:name="List Table 3 Accent 1" w:uiPriority="48"/>
+    <w:lsdException w:name="List Table 4 Accent 1" w:uiPriority="49"/>
+    <w:lsdException w:name="List Table 5 Dark Accent 1" w:uiPriority="50"/>
+    <w:lsdException w:name="List Table 6 Colorful Accent 1" w:uiPriority="51"/>
+    <w:lsdException w:name="List Table 7 Colorful Accent 1" w:uiPriority="52"/>
+    <w:lsdException w:name="List Table 1 Light Accent 2" w:uiPriority="46"/>
+    <w:lsdException w:name="List Table 2 Accent 2" w:uiPriority="47"/>
+    <w:lsdException w:name="List Table 3 Accent 2" w:uiPriority="48"/>
+    <w:lsdException w:name="List Table 4 Accent 2" w:uiPriority="49"/>
+    <w:lsdException w:name="List Table 5 Dark Accent 2" w:uiPriority="50"/>
+    <w:lsdException w:name="List Table 6 Colorful Accent 2" w:uiPriority="51"/>
+    <w:lsdException w:name="List Table 7 Colorful Accent 2" w:uiPriority="52"/>
+    <w:lsdException w:name="List Table 1 Light Accent 3" w:uiPriority="46"/>
+    <w:lsdException w:name="List Table 2 Accent 3" w:uiPriority="47"/>
+    <w:lsdException w:name="List Table 3 Accent 3" w:uiPriority="48"/>
+    <w:lsdException w:name="List Table 4 Accent 3" w:uiPriority="49"/>
+    <w:lsdException w:name="List Table 5 Dark Accent 3" w:uiPriority="50"/>
+    <w:lsdException w:name="List Table 6 Colorful Accent 3" w:uiPriority="51"/>
+    <w:lsdException w:name="List Table 7 Colorful Accent 3" w:uiPriority="52"/>
+    <w:lsdException w:name="List Table 1 Light Accent 4" w:uiPriority="46"/>
+    <w:lsdException w:name="List Table 2 Accent 4" w:uiPriority="47"/>
+    <w:lsdException w:name="List Table 3 Accent 4" w:uiPriority="48"/>
+    <w:lsdException w:name="List Table 4 Accent 4" w:uiPriority="49"/>
+    <w:lsdException w:name="List Table 5 Dark Accent 4" w:uiPriority="50"/>
+    <w:lsdException w:name="List Table 6 Colorful Accent 4" w:uiPriority="51"/>
+    <w:lsdException w:name="List Table 7 Colorful Accent 4" w:uiPriority="52"/>
+    <w:lsdException w:name="List Table 1 Light Accent 5" w:uiPriority="46"/>
+    <w:lsdException w:name="List Table 2 Accent 5" w:uiPriority="47"/>
+    <w:lsdException w:name="List Table 3 Accent 5" w:uiPriority="48"/>
+    <w:lsdException w:name="List Table 4 Accent 5" w:uiPriority="49"/>
+    <w:lsdException w:name="List Table 5 Dark Accent 5" w:uiPriority="50"/>
+    <w:lsdException w:name="List Table 6 Colorful Accent 5" w:uiPriority="51"/>
+    <w:lsdException w:name="List Table 7 Colorful Accent 5" w:uiPriority="52"/>
+    <w:lsdException w:name="List Table 1 Light Accent 6" w:uiPriority="46"/>
+    <w:lsdException w:name="List Table 2 Accent 6" w:uiPriority="47"/>
+    <w:lsdException w:name="List Table 3 Accent 6" w:uiPriority="48"/>
+    <w:lsdException w:name="List Table 4 Accent 6" w:uiPriority="49"/>
+    <w:lsdException w:name="List Table 5 Dark Accent 6" w:uiPriority="50"/>
+    <w:lsdException w:name="List Table 6 Colorful Accent 6" w:uiPriority="51"/>
+    <w:lsdException w:name="List Table 7 Colorful Accent 6" w:uiPriority="52"/>
+    <w:lsdException w:name="Mention" w:semiHidden="1" w:unhideWhenUsed="1"/>
+    <w:lsdException w:name="Smart Hyperlink" w:semiHidden="1" w:unhideWhenUsed="1"/>
+    <w:lsdException w:name="Hashtag" w:semiHidden="1" w:unhideWhenUsed="1"/>
+    <w:lsdException w:name="Unresolved Mention" w:semiHidden="1" w:unhideWhenUsed="1"/>
   </w:latentStyles>
   <w:style w:type="paragraph" w:default="1" w:styleId="Normal">
     <w:name w:val="Normal"/>
@@ -5108,6 +7638,28 @@
       <w:color w:val="2F5496" w:themeColor="accent1" w:themeShade="BF"/>
       <w:sz w:val="32"/>
       <w:szCs w:val="32"/>
+    </w:rPr>
+  </w:style>
+  <w:style w:type="paragraph" w:styleId="Heading2">
+    <w:name w:val="heading 2"/>
+    <w:basedOn w:val="Normal"/>
+    <w:next w:val="Normal"/>
+    <w:link w:val="Heading2Char"/>
+    <w:uiPriority w:val="9"/>
+    <w:unhideWhenUsed/>
+    <w:qFormat/>
+    <w:rsid w:val="00C77821"/>
+    <w:pPr>
+      <w:keepNext/>
+      <w:keepLines/>
+      <w:spacing w:before="40" w:after="0"/>
+      <w:outlineLvl w:val="1"/>
+    </w:pPr>
+    <w:rPr>
+      <w:rFonts w:asciiTheme="majorHAnsi" w:eastAsiaTheme="majorEastAsia" w:hAnsiTheme="majorHAnsi" w:cstheme="majorBidi"/>
+      <w:color w:val="2F5496" w:themeColor="accent1" w:themeShade="BF"/>
+      <w:sz w:val="26"/>
+      <w:szCs w:val="26"/>
     </w:rPr>
   </w:style>
   <w:style w:type="character" w:default="1" w:styleId="DefaultParagraphFont">
@@ -5334,412 +7886,169 @@
       <w:szCs w:val="16"/>
     </w:rPr>
   </w:style>
-</w:styles>
-</file>
-
-<file path=word/stylesWithEffects.xml><?xml version="1.0" encoding="utf-8"?>
-<w:styles xmlns:wpc="http://schemas.microsoft.com/office/word/2010/wordprocessingCanvas" xmlns:mc="http://schemas.openxmlformats.org/markup-compatibility/2006" xmlns:o="urn:schemas-microsoft-com:office:office" xmlns:r="http://schemas.openxmlformats.org/officeDocument/2006/relationships" xmlns:m="http://schemas.openxmlformats.org/officeDocument/2006/math" xmlns:v="urn:schemas-microsoft-com:vml" xmlns:wp14="http://schemas.microsoft.com/office/word/2010/wordprocessingDrawing" xmlns:wp="http://schemas.openxmlformats.org/drawingml/2006/wordprocessingDrawing" xmlns:w10="urn:schemas-microsoft-com:office:word" xmlns:w="http://schemas.openxmlformats.org/wordprocessingml/2006/main" xmlns:w14="http://schemas.microsoft.com/office/word/2010/wordml" xmlns:wpg="http://schemas.microsoft.com/office/word/2010/wordprocessingGroup" xmlns:wpi="http://schemas.microsoft.com/office/word/2010/wordprocessingInk" xmlns:wne="http://schemas.microsoft.com/office/word/2006/wordml" xmlns:wps="http://schemas.microsoft.com/office/word/2010/wordprocessingShape" mc:Ignorable="w14 wp14">
-  <w:docDefaults>
-    <w:rPrDefault>
+  <w:style w:type="table" w:styleId="TableGridLight">
+    <w:name w:val="Grid Table Light"/>
+    <w:basedOn w:val="TableNormal"/>
+    <w:uiPriority w:val="40"/>
+    <w:rsid w:val="00DD07D2"/>
+    <w:pPr>
+      <w:spacing w:after="0" w:line="240" w:lineRule="auto"/>
+    </w:pPr>
+    <w:tblPr>
+      <w:tblBorders>
+        <w:top w:val="single" w:sz="4" w:space="0" w:color="BFBFBF" w:themeColor="background1" w:themeShade="BF"/>
+        <w:left w:val="single" w:sz="4" w:space="0" w:color="BFBFBF" w:themeColor="background1" w:themeShade="BF"/>
+        <w:bottom w:val="single" w:sz="4" w:space="0" w:color="BFBFBF" w:themeColor="background1" w:themeShade="BF"/>
+        <w:right w:val="single" w:sz="4" w:space="0" w:color="BFBFBF" w:themeColor="background1" w:themeShade="BF"/>
+        <w:insideH w:val="single" w:sz="4" w:space="0" w:color="BFBFBF" w:themeColor="background1" w:themeShade="BF"/>
+        <w:insideV w:val="single" w:sz="4" w:space="0" w:color="BFBFBF" w:themeColor="background1" w:themeShade="BF"/>
+      </w:tblBorders>
+    </w:tblPr>
+  </w:style>
+  <w:style w:type="table" w:styleId="GridTable4-Accent1">
+    <w:name w:val="Grid Table 4 Accent 1"/>
+    <w:basedOn w:val="TableNormal"/>
+    <w:uiPriority w:val="49"/>
+    <w:rsid w:val="00DD07D2"/>
+    <w:pPr>
+      <w:spacing w:after="0" w:line="240" w:lineRule="auto"/>
+    </w:pPr>
+    <w:tblPr>
+      <w:tblStyleRowBandSize w:val="1"/>
+      <w:tblStyleColBandSize w:val="1"/>
+      <w:tblBorders>
+        <w:top w:val="single" w:sz="4" w:space="0" w:color="8EAADB" w:themeColor="accent1" w:themeTint="99"/>
+        <w:left w:val="single" w:sz="4" w:space="0" w:color="8EAADB" w:themeColor="accent1" w:themeTint="99"/>
+        <w:bottom w:val="single" w:sz="4" w:space="0" w:color="8EAADB" w:themeColor="accent1" w:themeTint="99"/>
+        <w:right w:val="single" w:sz="4" w:space="0" w:color="8EAADB" w:themeColor="accent1" w:themeTint="99"/>
+        <w:insideH w:val="single" w:sz="4" w:space="0" w:color="8EAADB" w:themeColor="accent1" w:themeTint="99"/>
+        <w:insideV w:val="single" w:sz="4" w:space="0" w:color="8EAADB" w:themeColor="accent1" w:themeTint="99"/>
+      </w:tblBorders>
+    </w:tblPr>
+    <w:tblStylePr w:type="firstRow">
       <w:rPr>
-        <w:rFonts w:asciiTheme="minorHAnsi" w:eastAsiaTheme="minorHAnsi" w:hAnsiTheme="minorHAnsi" w:cstheme="minorBidi"/>
-        <w:sz w:val="22"/>
-        <w:szCs w:val="22"/>
-        <w:lang w:val="en-GB" w:eastAsia="en-US" w:bidi="ar-SA"/>
+        <w:b/>
+        <w:bCs/>
+        <w:color w:val="FFFFFF" w:themeColor="background1"/>
       </w:rPr>
-    </w:rPrDefault>
-    <w:pPrDefault>
-      <w:pPr>
-        <w:spacing w:after="160" w:line="259" w:lineRule="auto"/>
-      </w:pPr>
-    </w:pPrDefault>
-  </w:docDefaults>
-  <w:latentStyles w:defLockedState="0" w:defUIPriority="99" w:defSemiHidden="1" w:defUnhideWhenUsed="1" w:defQFormat="0" w:count="267">
-    <w:lsdException w:name="Normal" w:semiHidden="0" w:uiPriority="0" w:unhideWhenUsed="0" w:qFormat="1"/>
-    <w:lsdException w:name="heading 1" w:semiHidden="0" w:uiPriority="9" w:unhideWhenUsed="0" w:qFormat="1"/>
-    <w:lsdException w:name="heading 2" w:uiPriority="9" w:qFormat="1"/>
-    <w:lsdException w:name="heading 3" w:uiPriority="9" w:qFormat="1"/>
-    <w:lsdException w:name="heading 4" w:uiPriority="9" w:qFormat="1"/>
-    <w:lsdException w:name="heading 5" w:uiPriority="9" w:qFormat="1"/>
-    <w:lsdException w:name="heading 6" w:uiPriority="9" w:qFormat="1"/>
-    <w:lsdException w:name="heading 7" w:uiPriority="9" w:qFormat="1"/>
-    <w:lsdException w:name="heading 8" w:uiPriority="9" w:qFormat="1"/>
-    <w:lsdException w:name="heading 9" w:uiPriority="9" w:qFormat="1"/>
-    <w:lsdException w:name="toc 1" w:uiPriority="39"/>
-    <w:lsdException w:name="toc 2" w:uiPriority="39"/>
-    <w:lsdException w:name="toc 3" w:uiPriority="39"/>
-    <w:lsdException w:name="toc 4" w:uiPriority="39"/>
-    <w:lsdException w:name="toc 5" w:uiPriority="39"/>
-    <w:lsdException w:name="toc 6" w:uiPriority="39"/>
-    <w:lsdException w:name="toc 7" w:uiPriority="39"/>
-    <w:lsdException w:name="toc 8" w:uiPriority="39"/>
-    <w:lsdException w:name="toc 9" w:uiPriority="39"/>
-    <w:lsdException w:name="caption" w:uiPriority="35" w:qFormat="1"/>
-    <w:lsdException w:name="Title" w:semiHidden="0" w:uiPriority="10" w:unhideWhenUsed="0" w:qFormat="1"/>
-    <w:lsdException w:name="Default Paragraph Font" w:uiPriority="1"/>
-    <w:lsdException w:name="Subtitle" w:semiHidden="0" w:uiPriority="11" w:unhideWhenUsed="0" w:qFormat="1"/>
-    <w:lsdException w:name="Strong" w:semiHidden="0" w:uiPriority="22" w:unhideWhenUsed="0" w:qFormat="1"/>
-    <w:lsdException w:name="Emphasis" w:semiHidden="0" w:uiPriority="20" w:unhideWhenUsed="0" w:qFormat="1"/>
-    <w:lsdException w:name="Table Grid" w:semiHidden="0" w:uiPriority="39" w:unhideWhenUsed="0"/>
-    <w:lsdException w:name="Placeholder Text" w:unhideWhenUsed="0"/>
-    <w:lsdException w:name="No Spacing" w:semiHidden="0" w:uiPriority="1" w:unhideWhenUsed="0" w:qFormat="1"/>
-    <w:lsdException w:name="Light Shading" w:semiHidden="0" w:uiPriority="60" w:unhideWhenUsed="0"/>
-    <w:lsdException w:name="Light List" w:semiHidden="0" w:uiPriority="61" w:unhideWhenUsed="0"/>
-    <w:lsdException w:name="Light Grid" w:semiHidden="0" w:uiPriority="62" w:unhideWhenUsed="0"/>
-    <w:lsdException w:name="Medium Shading 1" w:semiHidden="0" w:uiPriority="63" w:unhideWhenUsed="0"/>
-    <w:lsdException w:name="Medium Shading 2" w:semiHidden="0" w:uiPriority="64" w:unhideWhenUsed="0"/>
-    <w:lsdException w:name="Medium List 1" w:semiHidden="0" w:uiPriority="65" w:unhideWhenUsed="0"/>
-    <w:lsdException w:name="Medium List 2" w:semiHidden="0" w:uiPriority="66" w:unhideWhenUsed="0"/>
-    <w:lsdException w:name="Medium Grid 1" w:semiHidden="0" w:uiPriority="67" w:unhideWhenUsed="0"/>
-    <w:lsdException w:name="Medium Grid 2" w:semiHidden="0" w:uiPriority="68" w:unhideWhenUsed="0"/>
-    <w:lsdException w:name="Medium Grid 3" w:semiHidden="0" w:uiPriority="69" w:unhideWhenUsed="0"/>
-    <w:lsdException w:name="Dark List" w:semiHidden="0" w:uiPriority="70" w:unhideWhenUsed="0"/>
-    <w:lsdException w:name="Colorful Shading" w:semiHidden="0" w:uiPriority="71" w:unhideWhenUsed="0"/>
-    <w:lsdException w:name="Colorful List" w:semiHidden="0" w:uiPriority="72" w:unhideWhenUsed="0"/>
-    <w:lsdException w:name="Colorful Grid" w:semiHidden="0" w:uiPriority="73" w:unhideWhenUsed="0"/>
-    <w:lsdException w:name="Light Shading Accent 1" w:semiHidden="0" w:uiPriority="60" w:unhideWhenUsed="0"/>
-    <w:lsdException w:name="Light List Accent 1" w:semiHidden="0" w:uiPriority="61" w:unhideWhenUsed="0"/>
-    <w:lsdException w:name="Light Grid Accent 1" w:semiHidden="0" w:uiPriority="62" w:unhideWhenUsed="0"/>
-    <w:lsdException w:name="Medium Shading 1 Accent 1" w:semiHidden="0" w:uiPriority="63" w:unhideWhenUsed="0"/>
-    <w:lsdException w:name="Medium Shading 2 Accent 1" w:semiHidden="0" w:uiPriority="64" w:unhideWhenUsed="0"/>
-    <w:lsdException w:name="Medium List 1 Accent 1" w:semiHidden="0" w:uiPriority="65" w:unhideWhenUsed="0"/>
-    <w:lsdException w:name="Revision" w:unhideWhenUsed="0"/>
-    <w:lsdException w:name="List Paragraph" w:semiHidden="0" w:uiPriority="34" w:unhideWhenUsed="0" w:qFormat="1"/>
-    <w:lsdException w:name="Quote" w:semiHidden="0" w:uiPriority="29" w:unhideWhenUsed="0" w:qFormat="1"/>
-    <w:lsdException w:name="Intense Quote" w:semiHidden="0" w:uiPriority="30" w:unhideWhenUsed="0" w:qFormat="1"/>
-    <w:lsdException w:name="Medium List 2 Accent 1" w:semiHidden="0" w:uiPriority="66" w:unhideWhenUsed="0"/>
-    <w:lsdException w:name="Medium Grid 1 Accent 1" w:semiHidden="0" w:uiPriority="67" w:unhideWhenUsed="0"/>
-    <w:lsdException w:name="Medium Grid 2 Accent 1" w:semiHidden="0" w:uiPriority="68" w:unhideWhenUsed="0"/>
-    <w:lsdException w:name="Medium Grid 3 Accent 1" w:semiHidden="0" w:uiPriority="69" w:unhideWhenUsed="0"/>
-    <w:lsdException w:name="Dark List Accent 1" w:semiHidden="0" w:uiPriority="70" w:unhideWhenUsed="0"/>
-    <w:lsdException w:name="Colorful Shading Accent 1" w:semiHidden="0" w:uiPriority="71" w:unhideWhenUsed="0"/>
-    <w:lsdException w:name="Colorful List Accent 1" w:semiHidden="0" w:uiPriority="72" w:unhideWhenUsed="0"/>
-    <w:lsdException w:name="Colorful Grid Accent 1" w:semiHidden="0" w:uiPriority="73" w:unhideWhenUsed="0"/>
-    <w:lsdException w:name="Light Shading Accent 2" w:semiHidden="0" w:uiPriority="60" w:unhideWhenUsed="0"/>
-    <w:lsdException w:name="Light List Accent 2" w:semiHidden="0" w:uiPriority="61" w:unhideWhenUsed="0"/>
-    <w:lsdException w:name="Light Grid Accent 2" w:semiHidden="0" w:uiPriority="62" w:unhideWhenUsed="0"/>
-    <w:lsdException w:name="Medium Shading 1 Accent 2" w:semiHidden="0" w:uiPriority="63" w:unhideWhenUsed="0"/>
-    <w:lsdException w:name="Medium Shading 2 Accent 2" w:semiHidden="0" w:uiPriority="64" w:unhideWhenUsed="0"/>
-    <w:lsdException w:name="Medium List 1 Accent 2" w:semiHidden="0" w:uiPriority="65" w:unhideWhenUsed="0"/>
-    <w:lsdException w:name="Medium List 2 Accent 2" w:semiHidden="0" w:uiPriority="66" w:unhideWhenUsed="0"/>
-    <w:lsdException w:name="Medium Grid 1 Accent 2" w:semiHidden="0" w:uiPriority="67" w:unhideWhenUsed="0"/>
-    <w:lsdException w:name="Medium Grid 2 Accent 2" w:semiHidden="0" w:uiPriority="68" w:unhideWhenUsed="0"/>
-    <w:lsdException w:name="Medium Grid 3 Accent 2" w:semiHidden="0" w:uiPriority="69" w:unhideWhenUsed="0"/>
-    <w:lsdException w:name="Dark List Accent 2" w:semiHidden="0" w:uiPriority="70" w:unhideWhenUsed="0"/>
-    <w:lsdException w:name="Colorful Shading Accent 2" w:semiHidden="0" w:uiPriority="71" w:unhideWhenUsed="0"/>
-    <w:lsdException w:name="Colorful List Accent 2" w:semiHidden="0" w:uiPriority="72" w:unhideWhenUsed="0"/>
-    <w:lsdException w:name="Colorful Grid Accent 2" w:semiHidden="0" w:uiPriority="73" w:unhideWhenUsed="0"/>
-    <w:lsdException w:name="Light Shading Accent 3" w:semiHidden="0" w:uiPriority="60" w:unhideWhenUsed="0"/>
-    <w:lsdException w:name="Light List Accent 3" w:semiHidden="0" w:uiPriority="61" w:unhideWhenUsed="0"/>
-    <w:lsdException w:name="Light Grid Accent 3" w:semiHidden="0" w:uiPriority="62" w:unhideWhenUsed="0"/>
-    <w:lsdException w:name="Medium Shading 1 Accent 3" w:semiHidden="0" w:uiPriority="63" w:unhideWhenUsed="0"/>
-    <w:lsdException w:name="Medium Shading 2 Accent 3" w:semiHidden="0" w:uiPriority="64" w:unhideWhenUsed="0"/>
-    <w:lsdException w:name="Medium List 1 Accent 3" w:semiHidden="0" w:uiPriority="65" w:unhideWhenUsed="0"/>
-    <w:lsdException w:name="Medium List 2 Accent 3" w:semiHidden="0" w:uiPriority="66" w:unhideWhenUsed="0"/>
-    <w:lsdException w:name="Medium Grid 1 Accent 3" w:semiHidden="0" w:uiPriority="67" w:unhideWhenUsed="0"/>
-    <w:lsdException w:name="Medium Grid 2 Accent 3" w:semiHidden="0" w:uiPriority="68" w:unhideWhenUsed="0"/>
-    <w:lsdException w:name="Medium Grid 3 Accent 3" w:semiHidden="0" w:uiPriority="69" w:unhideWhenUsed="0"/>
-    <w:lsdException w:name="Dark List Accent 3" w:semiHidden="0" w:uiPriority="70" w:unhideWhenUsed="0"/>
-    <w:lsdException w:name="Colorful Shading Accent 3" w:semiHidden="0" w:uiPriority="71" w:unhideWhenUsed="0"/>
-    <w:lsdException w:name="Colorful List Accent 3" w:semiHidden="0" w:uiPriority="72" w:unhideWhenUsed="0"/>
-    <w:lsdException w:name="Colorful Grid Accent 3" w:semiHidden="0" w:uiPriority="73" w:unhideWhenUsed="0"/>
-    <w:lsdException w:name="Light Shading Accent 4" w:semiHidden="0" w:uiPriority="60" w:unhideWhenUsed="0"/>
-    <w:lsdException w:name="Light List Accent 4" w:semiHidden="0" w:uiPriority="61" w:unhideWhenUsed="0"/>
-    <w:lsdException w:name="Light Grid Accent 4" w:semiHidden="0" w:uiPriority="62" w:unhideWhenUsed="0"/>
-    <w:lsdException w:name="Medium Shading 1 Accent 4" w:semiHidden="0" w:uiPriority="63" w:unhideWhenUsed="0"/>
-    <w:lsdException w:name="Medium Shading 2 Accent 4" w:semiHidden="0" w:uiPriority="64" w:unhideWhenUsed="0"/>
-    <w:lsdException w:name="Medium List 1 Accent 4" w:semiHidden="0" w:uiPriority="65" w:unhideWhenUsed="0"/>
-    <w:lsdException w:name="Medium List 2 Accent 4" w:semiHidden="0" w:uiPriority="66" w:unhideWhenUsed="0"/>
-    <w:lsdException w:name="Medium Grid 1 Accent 4" w:semiHidden="0" w:uiPriority="67" w:unhideWhenUsed="0"/>
-    <w:lsdException w:name="Medium Grid 2 Accent 4" w:semiHidden="0" w:uiPriority="68" w:unhideWhenUsed="0"/>
-    <w:lsdException w:name="Medium Grid 3 Accent 4" w:semiHidden="0" w:uiPriority="69" w:unhideWhenUsed="0"/>
-    <w:lsdException w:name="Dark List Accent 4" w:semiHidden="0" w:uiPriority="70" w:unhideWhenUsed="0"/>
-    <w:lsdException w:name="Colorful Shading Accent 4" w:semiHidden="0" w:uiPriority="71" w:unhideWhenUsed="0"/>
-    <w:lsdException w:name="Colorful List Accent 4" w:semiHidden="0" w:uiPriority="72" w:unhideWhenUsed="0"/>
-    <w:lsdException w:name="Colorful Grid Accent 4" w:semiHidden="0" w:uiPriority="73" w:unhideWhenUsed="0"/>
-    <w:lsdException w:name="Light Shading Accent 5" w:semiHidden="0" w:uiPriority="60" w:unhideWhenUsed="0"/>
-    <w:lsdException w:name="Light List Accent 5" w:semiHidden="0" w:uiPriority="61" w:unhideWhenUsed="0"/>
-    <w:lsdException w:name="Light Grid Accent 5" w:semiHidden="0" w:uiPriority="62" w:unhideWhenUsed="0"/>
-    <w:lsdException w:name="Medium Shading 1 Accent 5" w:semiHidden="0" w:uiPriority="63" w:unhideWhenUsed="0"/>
-    <w:lsdException w:name="Medium Shading 2 Accent 5" w:semiHidden="0" w:uiPriority="64" w:unhideWhenUsed="0"/>
-    <w:lsdException w:name="Medium List 1 Accent 5" w:semiHidden="0" w:uiPriority="65" w:unhideWhenUsed="0"/>
-    <w:lsdException w:name="Medium List 2 Accent 5" w:semiHidden="0" w:uiPriority="66" w:unhideWhenUsed="0"/>
-    <w:lsdException w:name="Medium Grid 1 Accent 5" w:semiHidden="0" w:uiPriority="67" w:unhideWhenUsed="0"/>
-    <w:lsdException w:name="Medium Grid 2 Accent 5" w:semiHidden="0" w:uiPriority="68" w:unhideWhenUsed="0"/>
-    <w:lsdException w:name="Medium Grid 3 Accent 5" w:semiHidden="0" w:uiPriority="69" w:unhideWhenUsed="0"/>
-    <w:lsdException w:name="Dark List Accent 5" w:semiHidden="0" w:uiPriority="70" w:unhideWhenUsed="0"/>
-    <w:lsdException w:name="Colorful Shading Accent 5" w:semiHidden="0" w:uiPriority="71" w:unhideWhenUsed="0"/>
-    <w:lsdException w:name="Colorful List Accent 5" w:semiHidden="0" w:uiPriority="72" w:unhideWhenUsed="0"/>
-    <w:lsdException w:name="Colorful Grid Accent 5" w:semiHidden="0" w:uiPriority="73" w:unhideWhenUsed="0"/>
-    <w:lsdException w:name="Light Shading Accent 6" w:semiHidden="0" w:uiPriority="60" w:unhideWhenUsed="0"/>
-    <w:lsdException w:name="Light List Accent 6" w:semiHidden="0" w:uiPriority="61" w:unhideWhenUsed="0"/>
-    <w:lsdException w:name="Light Grid Accent 6" w:semiHidden="0" w:uiPriority="62" w:unhideWhenUsed="0"/>
-    <w:lsdException w:name="Medium Shading 1 Accent 6" w:semiHidden="0" w:uiPriority="63" w:unhideWhenUsed="0"/>
-    <w:lsdException w:name="Medium Shading 2 Accent 6" w:semiHidden="0" w:uiPriority="64" w:unhideWhenUsed="0"/>
-    <w:lsdException w:name="Medium List 1 Accent 6" w:semiHidden="0" w:uiPriority="65" w:unhideWhenUsed="0"/>
-    <w:lsdException w:name="Medium List 2 Accent 6" w:semiHidden="0" w:uiPriority="66" w:unhideWhenUsed="0"/>
-    <w:lsdException w:name="Medium Grid 1 Accent 6" w:semiHidden="0" w:uiPriority="67" w:unhideWhenUsed="0"/>
-    <w:lsdException w:name="Medium Grid 2 Accent 6" w:semiHidden="0" w:uiPriority="68" w:unhideWhenUsed="0"/>
-    <w:lsdException w:name="Medium Grid 3 Accent 6" w:semiHidden="0" w:uiPriority="69" w:unhideWhenUsed="0"/>
-    <w:lsdException w:name="Dark List Accent 6" w:semiHidden="0" w:uiPriority="70" w:unhideWhenUsed="0"/>
-    <w:lsdException w:name="Colorful Shading Accent 6" w:semiHidden="0" w:uiPriority="71" w:unhideWhenUsed="0"/>
-    <w:lsdException w:name="Colorful List Accent 6" w:semiHidden="0" w:uiPriority="72" w:unhideWhenUsed="0"/>
-    <w:lsdException w:name="Colorful Grid Accent 6" w:semiHidden="0" w:uiPriority="73" w:unhideWhenUsed="0"/>
-    <w:lsdException w:name="Subtle Emphasis" w:semiHidden="0" w:uiPriority="19" w:unhideWhenUsed="0" w:qFormat="1"/>
-    <w:lsdException w:name="Intense Emphasis" w:semiHidden="0" w:uiPriority="21" w:unhideWhenUsed="0" w:qFormat="1"/>
-    <w:lsdException w:name="Subtle Reference" w:semiHidden="0" w:uiPriority="31" w:unhideWhenUsed="0" w:qFormat="1"/>
-    <w:lsdException w:name="Intense Reference" w:semiHidden="0" w:uiPriority="32" w:unhideWhenUsed="0" w:qFormat="1"/>
-    <w:lsdException w:name="Book Title" w:semiHidden="0" w:uiPriority="33" w:unhideWhenUsed="0" w:qFormat="1"/>
-    <w:lsdException w:name="Bibliography" w:uiPriority="37"/>
-    <w:lsdException w:name="TOC Heading" w:uiPriority="39" w:qFormat="1"/>
-  </w:latentStyles>
-  <w:style w:type="paragraph" w:default="1" w:styleId="Normal">
-    <w:name w:val="Normal"/>
-    <w:qFormat/>
+      <w:tblPr/>
+      <w:tcPr>
+        <w:tcBorders>
+          <w:top w:val="single" w:sz="4" w:space="0" w:color="4472C4" w:themeColor="accent1"/>
+          <w:left w:val="single" w:sz="4" w:space="0" w:color="4472C4" w:themeColor="accent1"/>
+          <w:bottom w:val="single" w:sz="4" w:space="0" w:color="4472C4" w:themeColor="accent1"/>
+          <w:right w:val="single" w:sz="4" w:space="0" w:color="4472C4" w:themeColor="accent1"/>
+          <w:insideH w:val="nil"/>
+          <w:insideV w:val="nil"/>
+        </w:tcBorders>
+        <w:shd w:val="clear" w:color="auto" w:fill="4472C4" w:themeFill="accent1"/>
+      </w:tcPr>
+    </w:tblStylePr>
+    <w:tblStylePr w:type="lastRow">
+      <w:rPr>
+        <w:b/>
+        <w:bCs/>
+      </w:rPr>
+      <w:tblPr/>
+      <w:tcPr>
+        <w:tcBorders>
+          <w:top w:val="double" w:sz="4" w:space="0" w:color="4472C4" w:themeColor="accent1"/>
+        </w:tcBorders>
+      </w:tcPr>
+    </w:tblStylePr>
+    <w:tblStylePr w:type="firstCol">
+      <w:rPr>
+        <w:b/>
+        <w:bCs/>
+      </w:rPr>
+    </w:tblStylePr>
+    <w:tblStylePr w:type="lastCol">
+      <w:rPr>
+        <w:b/>
+        <w:bCs/>
+      </w:rPr>
+    </w:tblStylePr>
+    <w:tblStylePr w:type="band1Vert">
+      <w:tblPr/>
+      <w:tcPr>
+        <w:shd w:val="clear" w:color="auto" w:fill="D9E2F3" w:themeFill="accent1" w:themeFillTint="33"/>
+      </w:tcPr>
+    </w:tblStylePr>
+    <w:tblStylePr w:type="band1Horz">
+      <w:tblPr/>
+      <w:tcPr>
+        <w:shd w:val="clear" w:color="auto" w:fill="D9E2F3" w:themeFill="accent1" w:themeFillTint="33"/>
+      </w:tcPr>
+    </w:tblStylePr>
   </w:style>
-  <w:style w:type="paragraph" w:styleId="Heading1">
-    <w:name w:val="heading 1"/>
-    <w:basedOn w:val="Normal"/>
-    <w:next w:val="Normal"/>
-    <w:link w:val="Heading1Char"/>
+  <w:style w:type="table" w:styleId="GridTable1Light-Accent5">
+    <w:name w:val="Grid Table 1 Light Accent 5"/>
+    <w:basedOn w:val="TableNormal"/>
+    <w:uiPriority w:val="46"/>
+    <w:rsid w:val="00C77821"/>
+    <w:pPr>
+      <w:spacing w:after="0" w:line="240" w:lineRule="auto"/>
+    </w:pPr>
+    <w:tblPr>
+      <w:tblStyleRowBandSize w:val="1"/>
+      <w:tblStyleColBandSize w:val="1"/>
+      <w:tblBorders>
+        <w:top w:val="single" w:sz="4" w:space="0" w:color="BDD6EE" w:themeColor="accent5" w:themeTint="66"/>
+        <w:left w:val="single" w:sz="4" w:space="0" w:color="BDD6EE" w:themeColor="accent5" w:themeTint="66"/>
+        <w:bottom w:val="single" w:sz="4" w:space="0" w:color="BDD6EE" w:themeColor="accent5" w:themeTint="66"/>
+        <w:right w:val="single" w:sz="4" w:space="0" w:color="BDD6EE" w:themeColor="accent5" w:themeTint="66"/>
+        <w:insideH w:val="single" w:sz="4" w:space="0" w:color="BDD6EE" w:themeColor="accent5" w:themeTint="66"/>
+        <w:insideV w:val="single" w:sz="4" w:space="0" w:color="BDD6EE" w:themeColor="accent5" w:themeTint="66"/>
+      </w:tblBorders>
+    </w:tblPr>
+    <w:tblStylePr w:type="firstRow">
+      <w:rPr>
+        <w:b/>
+        <w:bCs/>
+      </w:rPr>
+      <w:tblPr/>
+      <w:tcPr>
+        <w:tcBorders>
+          <w:bottom w:val="single" w:sz="12" w:space="0" w:color="9CC2E5" w:themeColor="accent5" w:themeTint="99"/>
+        </w:tcBorders>
+      </w:tcPr>
+    </w:tblStylePr>
+    <w:tblStylePr w:type="lastRow">
+      <w:rPr>
+        <w:b/>
+        <w:bCs/>
+      </w:rPr>
+      <w:tblPr/>
+      <w:tcPr>
+        <w:tcBorders>
+          <w:top w:val="double" w:sz="2" w:space="0" w:color="9CC2E5" w:themeColor="accent5" w:themeTint="99"/>
+        </w:tcBorders>
+      </w:tcPr>
+    </w:tblStylePr>
+    <w:tblStylePr w:type="firstCol">
+      <w:rPr>
+        <w:b/>
+        <w:bCs/>
+      </w:rPr>
+    </w:tblStylePr>
+    <w:tblStylePr w:type="lastCol">
+      <w:rPr>
+        <w:b/>
+        <w:bCs/>
+      </w:rPr>
+    </w:tblStylePr>
+  </w:style>
+  <w:style w:type="character" w:customStyle="1" w:styleId="Heading2Char">
+    <w:name w:val="Heading 2 Char"/>
+    <w:basedOn w:val="DefaultParagraphFont"/>
+    <w:link w:val="Heading2"/>
     <w:uiPriority w:val="9"/>
-    <w:qFormat/>
-    <w:rsid w:val="001E1B28"/>
-    <w:pPr>
-      <w:keepNext/>
-      <w:keepLines/>
-      <w:spacing w:before="240" w:after="0"/>
-      <w:outlineLvl w:val="0"/>
-    </w:pPr>
+    <w:rsid w:val="00C77821"/>
     <w:rPr>
       <w:rFonts w:asciiTheme="majorHAnsi" w:eastAsiaTheme="majorEastAsia" w:hAnsiTheme="majorHAnsi" w:cstheme="majorBidi"/>
       <w:color w:val="2F5496" w:themeColor="accent1" w:themeShade="BF"/>
-      <w:sz w:val="32"/>
-      <w:szCs w:val="32"/>
-    </w:rPr>
-  </w:style>
-  <w:style w:type="character" w:default="1" w:styleId="DefaultParagraphFont">
-    <w:name w:val="Default Paragraph Font"/>
-    <w:uiPriority w:val="1"/>
-    <w:semiHidden/>
-    <w:unhideWhenUsed/>
-  </w:style>
-  <w:style w:type="table" w:default="1" w:styleId="TableNormal">
-    <w:name w:val="Normal Table"/>
-    <w:uiPriority w:val="99"/>
-    <w:semiHidden/>
-    <w:unhideWhenUsed/>
-    <w:tblPr>
-      <w:tblInd w:w="0" w:type="dxa"/>
-      <w:tblCellMar>
-        <w:top w:w="0" w:type="dxa"/>
-        <w:left w:w="108" w:type="dxa"/>
-        <w:bottom w:w="0" w:type="dxa"/>
-        <w:right w:w="108" w:type="dxa"/>
-      </w:tblCellMar>
-    </w:tblPr>
-  </w:style>
-  <w:style w:type="numbering" w:default="1" w:styleId="NoList">
-    <w:name w:val="No List"/>
-    <w:uiPriority w:val="99"/>
-    <w:semiHidden/>
-    <w:unhideWhenUsed/>
-  </w:style>
-  <w:style w:type="character" w:customStyle="1" w:styleId="Heading1Char">
-    <w:name w:val="Heading 1 Char"/>
-    <w:basedOn w:val="DefaultParagraphFont"/>
-    <w:link w:val="Heading1"/>
-    <w:uiPriority w:val="9"/>
-    <w:rsid w:val="001E1B28"/>
-    <w:rPr>
-      <w:rFonts w:asciiTheme="majorHAnsi" w:eastAsiaTheme="majorEastAsia" w:hAnsiTheme="majorHAnsi" w:cstheme="majorBidi"/>
-      <w:color w:val="2F5496" w:themeColor="accent1" w:themeShade="BF"/>
-      <w:sz w:val="32"/>
-      <w:szCs w:val="32"/>
-    </w:rPr>
-  </w:style>
-  <w:style w:type="paragraph" w:styleId="Header">
-    <w:name w:val="header"/>
-    <w:basedOn w:val="Normal"/>
-    <w:link w:val="HeaderChar"/>
-    <w:uiPriority w:val="99"/>
-    <w:unhideWhenUsed/>
-    <w:rsid w:val="001679A1"/>
-    <w:pPr>
-      <w:tabs>
-        <w:tab w:val="center" w:pos="4513"/>
-        <w:tab w:val="right" w:pos="9026"/>
-      </w:tabs>
-      <w:spacing w:after="0" w:line="240" w:lineRule="auto"/>
-    </w:pPr>
-  </w:style>
-  <w:style w:type="character" w:customStyle="1" w:styleId="HeaderChar">
-    <w:name w:val="Header Char"/>
-    <w:basedOn w:val="DefaultParagraphFont"/>
-    <w:link w:val="Header"/>
-    <w:uiPriority w:val="99"/>
-    <w:rsid w:val="001679A1"/>
-  </w:style>
-  <w:style w:type="paragraph" w:styleId="Footer">
-    <w:name w:val="footer"/>
-    <w:basedOn w:val="Normal"/>
-    <w:link w:val="FooterChar"/>
-    <w:uiPriority w:val="99"/>
-    <w:unhideWhenUsed/>
-    <w:rsid w:val="001679A1"/>
-    <w:pPr>
-      <w:tabs>
-        <w:tab w:val="center" w:pos="4513"/>
-        <w:tab w:val="right" w:pos="9026"/>
-      </w:tabs>
-      <w:spacing w:after="0" w:line="240" w:lineRule="auto"/>
-    </w:pPr>
-  </w:style>
-  <w:style w:type="character" w:customStyle="1" w:styleId="FooterChar">
-    <w:name w:val="Footer Char"/>
-    <w:basedOn w:val="DefaultParagraphFont"/>
-    <w:link w:val="Footer"/>
-    <w:uiPriority w:val="99"/>
-    <w:rsid w:val="001679A1"/>
-  </w:style>
-  <w:style w:type="paragraph" w:styleId="Title">
-    <w:name w:val="Title"/>
-    <w:basedOn w:val="Normal"/>
-    <w:next w:val="Normal"/>
-    <w:link w:val="TitleChar"/>
-    <w:uiPriority w:val="10"/>
-    <w:qFormat/>
-    <w:rsid w:val="001679A1"/>
-    <w:pPr>
-      <w:spacing w:after="0" w:line="240" w:lineRule="auto"/>
-      <w:contextualSpacing/>
-    </w:pPr>
-    <w:rPr>
-      <w:rFonts w:asciiTheme="majorHAnsi" w:eastAsiaTheme="majorEastAsia" w:hAnsiTheme="majorHAnsi" w:cstheme="majorBidi"/>
-      <w:spacing w:val="-10"/>
-      <w:kern w:val="28"/>
-      <w:sz w:val="56"/>
-      <w:szCs w:val="56"/>
-    </w:rPr>
-  </w:style>
-  <w:style w:type="character" w:customStyle="1" w:styleId="TitleChar">
-    <w:name w:val="Title Char"/>
-    <w:basedOn w:val="DefaultParagraphFont"/>
-    <w:link w:val="Title"/>
-    <w:uiPriority w:val="10"/>
-    <w:rsid w:val="001679A1"/>
-    <w:rPr>
-      <w:rFonts w:asciiTheme="majorHAnsi" w:eastAsiaTheme="majorEastAsia" w:hAnsiTheme="majorHAnsi" w:cstheme="majorBidi"/>
-      <w:spacing w:val="-10"/>
-      <w:kern w:val="28"/>
-      <w:sz w:val="56"/>
-      <w:szCs w:val="56"/>
-    </w:rPr>
-  </w:style>
-  <w:style w:type="paragraph" w:styleId="ListParagraph">
-    <w:name w:val="List Paragraph"/>
-    <w:basedOn w:val="Normal"/>
-    <w:uiPriority w:val="34"/>
-    <w:qFormat/>
-    <w:rsid w:val="001679A1"/>
-    <w:pPr>
-      <w:ind w:left="720"/>
-      <w:contextualSpacing/>
-    </w:pPr>
-  </w:style>
-  <w:style w:type="paragraph" w:styleId="Subtitle">
-    <w:name w:val="Subtitle"/>
-    <w:basedOn w:val="Normal"/>
-    <w:next w:val="Normal"/>
-    <w:link w:val="SubtitleChar"/>
-    <w:uiPriority w:val="11"/>
-    <w:qFormat/>
-    <w:rsid w:val="005911C8"/>
-    <w:pPr>
-      <w:numPr>
-        <w:ilvl w:val="1"/>
-      </w:numPr>
-    </w:pPr>
-    <w:rPr>
-      <w:rFonts w:asciiTheme="majorHAnsi" w:eastAsiaTheme="majorEastAsia" w:hAnsiTheme="majorHAnsi" w:cstheme="majorBidi"/>
-      <w:i/>
-      <w:iCs/>
-      <w:color w:val="4472C4" w:themeColor="accent1"/>
-      <w:spacing w:val="15"/>
-      <w:sz w:val="24"/>
-      <w:szCs w:val="24"/>
-    </w:rPr>
-  </w:style>
-  <w:style w:type="character" w:customStyle="1" w:styleId="SubtitleChar">
-    <w:name w:val="Subtitle Char"/>
-    <w:basedOn w:val="DefaultParagraphFont"/>
-    <w:link w:val="Subtitle"/>
-    <w:uiPriority w:val="11"/>
-    <w:rsid w:val="005911C8"/>
-    <w:rPr>
-      <w:rFonts w:asciiTheme="majorHAnsi" w:eastAsiaTheme="majorEastAsia" w:hAnsiTheme="majorHAnsi" w:cstheme="majorBidi"/>
-      <w:i/>
-      <w:iCs/>
-      <w:color w:val="4472C4" w:themeColor="accent1"/>
-      <w:spacing w:val="15"/>
-      <w:sz w:val="24"/>
-      <w:szCs w:val="24"/>
-    </w:rPr>
-  </w:style>
-  <w:style w:type="paragraph" w:styleId="Quote">
-    <w:name w:val="Quote"/>
-    <w:basedOn w:val="Normal"/>
-    <w:next w:val="Normal"/>
-    <w:link w:val="QuoteChar"/>
-    <w:uiPriority w:val="29"/>
-    <w:qFormat/>
-    <w:rsid w:val="005911C8"/>
-    <w:rPr>
-      <w:i/>
-      <w:iCs/>
-      <w:color w:val="000000" w:themeColor="text1"/>
-    </w:rPr>
-  </w:style>
-  <w:style w:type="character" w:customStyle="1" w:styleId="QuoteChar">
-    <w:name w:val="Quote Char"/>
-    <w:basedOn w:val="DefaultParagraphFont"/>
-    <w:link w:val="Quote"/>
-    <w:uiPriority w:val="29"/>
-    <w:rsid w:val="005911C8"/>
-    <w:rPr>
-      <w:i/>
-      <w:iCs/>
-      <w:color w:val="000000" w:themeColor="text1"/>
-    </w:rPr>
-  </w:style>
-  <w:style w:type="paragraph" w:styleId="BalloonText">
-    <w:name w:val="Balloon Text"/>
-    <w:basedOn w:val="Normal"/>
-    <w:link w:val="BalloonTextChar"/>
-    <w:uiPriority w:val="99"/>
-    <w:semiHidden/>
-    <w:unhideWhenUsed/>
-    <w:rsid w:val="00FC5C3F"/>
-    <w:pPr>
-      <w:spacing w:after="0" w:line="240" w:lineRule="auto"/>
-    </w:pPr>
-    <w:rPr>
-      <w:rFonts w:ascii="Tahoma" w:hAnsi="Tahoma" w:cs="Tahoma"/>
-      <w:sz w:val="16"/>
-      <w:szCs w:val="16"/>
-    </w:rPr>
-  </w:style>
-  <w:style w:type="character" w:customStyle="1" w:styleId="BalloonTextChar">
-    <w:name w:val="Balloon Text Char"/>
-    <w:basedOn w:val="DefaultParagraphFont"/>
-    <w:link w:val="BalloonText"/>
-    <w:uiPriority w:val="99"/>
-    <w:semiHidden/>
-    <w:rsid w:val="00FC5C3F"/>
-    <w:rPr>
-      <w:rFonts w:ascii="Tahoma" w:hAnsi="Tahoma" w:cs="Tahoma"/>
-      <w:sz w:val="16"/>
-      <w:szCs w:val="16"/>
+      <w:sz w:val="26"/>
+      <w:szCs w:val="26"/>
     </w:rPr>
   </w:style>
 </w:styles>
@@ -6034,7 +8343,7 @@
   <a:extraClrSchemeLst/>
   <a:extLst>
     <a:ext uri="{05A4C25C-085E-4340-85A3-A5531E510DB2}">
-      <thm15:themeFamily xmlns:thm15="http://schemas.microsoft.com/office/thememl/2012/main" xmlns="" name="Office Theme" id="{62F939B6-93AF-4DB8-9C6B-D6C7DFDC589F}" vid="{4A3C46E8-61CC-4603-A589-7422A47A8E4A}"/>
+      <thm15:themeFamily xmlns:thm15="http://schemas.microsoft.com/office/thememl/2012/main" name="Office Theme" id="{62F939B6-93AF-4DB8-9C6B-D6C7DFDC589F}" vid="{4A3C46E8-61CC-4603-A589-7422A47A8E4A}"/>
     </a:ext>
   </a:extLst>
 </a:theme>
